--- a/other/笔记.docx
+++ b/other/笔记.docx
@@ -5,12 +5,13 @@
     <w:p>
       <w:pPr>
         <w:rPr>
-          <w:rFonts w:hint="eastAsia"/>
+          <w:b/>
         </w:rPr>
       </w:pPr>
       <w:r>
         <w:rPr>
           <w:rFonts w:hint="eastAsia"/>
+          <w:b/>
         </w:rPr>
         <w:t>新建表操作：</w:t>
       </w:r>
@@ -116,12 +117,3396 @@
       </w:r>
     </w:p>
     <w:p>
+      <w:pPr>
+        <w:pBdr>
+          <w:bottom w:val="wave" w:sz="6" w:space="1" w:color="auto"/>
+        </w:pBdr>
+        <w:rPr>
+          <w:rFonts w:hint="eastAsia"/>
+        </w:rPr>
+      </w:pPr>
       <w:r>
         <w:t>)ENGINE=InnoDB DEFAULT CHARSET=utf8;</w:t>
+      </w:r>
+    </w:p>
+    <w:p>
+      <w:pPr>
+        <w:rPr>
+          <w:rFonts w:hint="eastAsia"/>
+        </w:rPr>
+      </w:pPr>
+    </w:p>
+    <w:p>
+      <w:pPr>
+        <w:rPr>
+          <w:rFonts w:hint="eastAsia"/>
+        </w:rPr>
+      </w:pPr>
+    </w:p>
+    <w:p>
+      <w:pPr>
+        <w:rPr>
+          <w:rFonts w:hint="eastAsia"/>
+          <w:b/>
+        </w:rPr>
+      </w:pPr>
+      <w:r>
+        <w:rPr>
+          <w:rFonts w:hint="eastAsia"/>
+          <w:b/>
+        </w:rPr>
+        <w:t>查询数据库标准语句：</w:t>
+      </w:r>
+    </w:p>
+    <w:p>
+      <w:pPr>
+        <w:widowControl/>
+        <w:shd w:val="clear" w:color="auto" w:fill="FFFFFF"/>
+        <w:tabs>
+          <w:tab w:val="left" w:pos="916"/>
+          <w:tab w:val="left" w:pos="1832"/>
+          <w:tab w:val="left" w:pos="2748"/>
+          <w:tab w:val="left" w:pos="3664"/>
+          <w:tab w:val="left" w:pos="4580"/>
+          <w:tab w:val="left" w:pos="5496"/>
+          <w:tab w:val="left" w:pos="6412"/>
+          <w:tab w:val="left" w:pos="7328"/>
+          <w:tab w:val="left" w:pos="8244"/>
+          <w:tab w:val="left" w:pos="9160"/>
+          <w:tab w:val="left" w:pos="10076"/>
+          <w:tab w:val="left" w:pos="10992"/>
+          <w:tab w:val="left" w:pos="11908"/>
+          <w:tab w:val="left" w:pos="12824"/>
+          <w:tab w:val="left" w:pos="13740"/>
+          <w:tab w:val="left" w:pos="14656"/>
+        </w:tabs>
+        <w:jc w:val="left"/>
+        <w:rPr>
+          <w:rFonts w:ascii="宋体" w:eastAsia="宋体" w:hAnsi="宋体" w:cs="宋体"/>
+          <w:color w:val="000000"/>
+          <w:kern w:val="0"/>
+          <w:sz w:val="24"/>
+          <w:szCs w:val="24"/>
+        </w:rPr>
+      </w:pPr>
+      <w:r>
+        <w:rPr>
+          <w:rFonts w:ascii="宋体" w:eastAsia="宋体" w:hAnsi="宋体" w:cs="宋体" w:hint="eastAsia"/>
+          <w:i/>
+          <w:iCs/>
+          <w:color w:val="000000"/>
+          <w:kern w:val="0"/>
+          <w:sz w:val="24"/>
+          <w:szCs w:val="24"/>
+          <w:shd w:val="clear" w:color="auto" w:fill="F7FAFF"/>
+        </w:rPr>
+        <w:t>error_reporting</w:t>
+      </w:r>
+      <w:r>
+        <w:rPr>
+          <w:rFonts w:ascii="宋体" w:eastAsia="宋体" w:hAnsi="宋体" w:cs="宋体" w:hint="eastAsia"/>
+          <w:color w:val="000000"/>
+          <w:kern w:val="0"/>
+          <w:sz w:val="24"/>
+          <w:szCs w:val="24"/>
+          <w:shd w:val="clear" w:color="auto" w:fill="F7FAFF"/>
+        </w:rPr>
+        <w:t>(</w:t>
+      </w:r>
+      <w:r>
+        <w:rPr>
+          <w:rFonts w:ascii="宋体" w:eastAsia="宋体" w:hAnsi="宋体" w:cs="宋体" w:hint="eastAsia"/>
+          <w:b/>
+          <w:bCs/>
+          <w:i/>
+          <w:iCs/>
+          <w:color w:val="660E7A"/>
+          <w:kern w:val="0"/>
+          <w:sz w:val="24"/>
+          <w:szCs w:val="24"/>
+          <w:shd w:val="clear" w:color="auto" w:fill="F7FAFF"/>
+        </w:rPr>
+        <w:t xml:space="preserve">E_ALL </w:t>
+      </w:r>
+      <w:r>
+        <w:rPr>
+          <w:rFonts w:ascii="宋体" w:eastAsia="宋体" w:hAnsi="宋体" w:cs="宋体" w:hint="eastAsia"/>
+          <w:color w:val="000000"/>
+          <w:kern w:val="0"/>
+          <w:sz w:val="24"/>
+          <w:szCs w:val="24"/>
+          <w:shd w:val="clear" w:color="auto" w:fill="F7FAFF"/>
+        </w:rPr>
+        <w:t xml:space="preserve">^ </w:t>
+      </w:r>
+      <w:r>
+        <w:rPr>
+          <w:rFonts w:ascii="宋体" w:eastAsia="宋体" w:hAnsi="宋体" w:cs="宋体" w:hint="eastAsia"/>
+          <w:b/>
+          <w:bCs/>
+          <w:i/>
+          <w:iCs/>
+          <w:color w:val="660E7A"/>
+          <w:kern w:val="0"/>
+          <w:sz w:val="24"/>
+          <w:szCs w:val="24"/>
+          <w:shd w:val="clear" w:color="auto" w:fill="F7FAFF"/>
+        </w:rPr>
+        <w:t>E_NOTICE</w:t>
+      </w:r>
+      <w:r>
+        <w:rPr>
+          <w:rFonts w:ascii="宋体" w:eastAsia="宋体" w:hAnsi="宋体" w:cs="宋体" w:hint="eastAsia"/>
+          <w:color w:val="000000"/>
+          <w:kern w:val="0"/>
+          <w:sz w:val="24"/>
+          <w:szCs w:val="24"/>
+          <w:shd w:val="clear" w:color="auto" w:fill="F7FAFF"/>
+        </w:rPr>
+        <w:t>);</w:t>
+      </w:r>
+      <w:r>
+        <w:rPr>
+          <w:rFonts w:ascii="宋体" w:eastAsia="宋体" w:hAnsi="宋体" w:cs="宋体" w:hint="eastAsia"/>
+          <w:color w:val="000000"/>
+          <w:kern w:val="0"/>
+          <w:sz w:val="24"/>
+          <w:szCs w:val="24"/>
+          <w:shd w:val="clear" w:color="auto" w:fill="F7FAFF"/>
+        </w:rPr>
+        <w:br/>
+      </w:r>
+      <w:r>
+        <w:rPr>
+          <w:rFonts w:ascii="宋体" w:eastAsia="宋体" w:hAnsi="宋体" w:cs="宋体" w:hint="eastAsia"/>
+          <w:b/>
+          <w:bCs/>
+          <w:color w:val="000080"/>
+          <w:kern w:val="0"/>
+          <w:sz w:val="24"/>
+          <w:szCs w:val="24"/>
+          <w:shd w:val="clear" w:color="auto" w:fill="F7FAFF"/>
+        </w:rPr>
+        <w:t>include</w:t>
+      </w:r>
+      <w:r>
+        <w:rPr>
+          <w:rFonts w:ascii="宋体" w:eastAsia="宋体" w:hAnsi="宋体" w:cs="宋体" w:hint="eastAsia"/>
+          <w:color w:val="000000"/>
+          <w:kern w:val="0"/>
+          <w:sz w:val="24"/>
+          <w:szCs w:val="24"/>
+          <w:shd w:val="clear" w:color="auto" w:fill="F7FAFF"/>
+        </w:rPr>
+        <w:t>(</w:t>
+      </w:r>
+      <w:r>
+        <w:rPr>
+          <w:rFonts w:ascii="宋体" w:eastAsia="宋体" w:hAnsi="宋体" w:cs="宋体" w:hint="eastAsia"/>
+          <w:b/>
+          <w:bCs/>
+          <w:color w:val="008000"/>
+          <w:kern w:val="0"/>
+          <w:sz w:val="24"/>
+          <w:szCs w:val="24"/>
+          <w:shd w:val="clear" w:color="auto" w:fill="F7FAFF"/>
+        </w:rPr>
+        <w:t>'conn.php'</w:t>
+      </w:r>
+      <w:r>
+        <w:rPr>
+          <w:rFonts w:ascii="宋体" w:eastAsia="宋体" w:hAnsi="宋体" w:cs="宋体" w:hint="eastAsia"/>
+          <w:color w:val="000000"/>
+          <w:kern w:val="0"/>
+          <w:sz w:val="24"/>
+          <w:szCs w:val="24"/>
+          <w:shd w:val="clear" w:color="auto" w:fill="F7FAFF"/>
+        </w:rPr>
+        <w:t>);</w:t>
+      </w:r>
+      <w:r>
+        <w:rPr>
+          <w:rFonts w:ascii="宋体" w:eastAsia="宋体" w:hAnsi="宋体" w:cs="宋体" w:hint="eastAsia"/>
+          <w:color w:val="000000"/>
+          <w:kern w:val="0"/>
+          <w:sz w:val="24"/>
+          <w:szCs w:val="24"/>
+          <w:shd w:val="clear" w:color="auto" w:fill="F7FAFF"/>
+        </w:rPr>
+        <w:br/>
+      </w:r>
+      <w:r>
+        <w:rPr>
+          <w:rFonts w:ascii="宋体" w:eastAsia="宋体" w:hAnsi="宋体" w:cs="宋体" w:hint="eastAsia"/>
+          <w:i/>
+          <w:iCs/>
+          <w:color w:val="000000"/>
+          <w:kern w:val="0"/>
+          <w:sz w:val="24"/>
+          <w:szCs w:val="24"/>
+          <w:shd w:val="clear" w:color="auto" w:fill="F7FAFF"/>
+        </w:rPr>
+        <w:t>mysqli_select_db</w:t>
+      </w:r>
+      <w:r>
+        <w:rPr>
+          <w:rFonts w:ascii="宋体" w:eastAsia="宋体" w:hAnsi="宋体" w:cs="宋体" w:hint="eastAsia"/>
+          <w:color w:val="000000"/>
+          <w:kern w:val="0"/>
+          <w:sz w:val="24"/>
+          <w:szCs w:val="24"/>
+          <w:shd w:val="clear" w:color="auto" w:fill="F7FAFF"/>
+        </w:rPr>
+        <w:t>(</w:t>
+      </w:r>
+      <w:r>
+        <w:rPr>
+          <w:rFonts w:ascii="宋体" w:eastAsia="宋体" w:hAnsi="宋体" w:cs="宋体" w:hint="eastAsia"/>
+          <w:color w:val="660000"/>
+          <w:kern w:val="0"/>
+          <w:sz w:val="24"/>
+          <w:szCs w:val="24"/>
+          <w:shd w:val="clear" w:color="auto" w:fill="F7FAFF"/>
+        </w:rPr>
+        <w:t>$conn</w:t>
+      </w:r>
+      <w:r>
+        <w:rPr>
+          <w:rFonts w:ascii="宋体" w:eastAsia="宋体" w:hAnsi="宋体" w:cs="宋体" w:hint="eastAsia"/>
+          <w:color w:val="000000"/>
+          <w:kern w:val="0"/>
+          <w:sz w:val="24"/>
+          <w:szCs w:val="24"/>
+          <w:shd w:val="clear" w:color="auto" w:fill="F7FAFF"/>
+        </w:rPr>
+        <w:t xml:space="preserve">, </w:t>
+      </w:r>
+      <w:r>
+        <w:rPr>
+          <w:rFonts w:ascii="宋体" w:eastAsia="宋体" w:hAnsi="宋体" w:cs="宋体" w:hint="eastAsia"/>
+          <w:b/>
+          <w:bCs/>
+          <w:color w:val="008000"/>
+          <w:kern w:val="0"/>
+          <w:sz w:val="24"/>
+          <w:szCs w:val="24"/>
+          <w:shd w:val="clear" w:color="auto" w:fill="F7FAFF"/>
+        </w:rPr>
+        <w:t>"mooc"</w:t>
+      </w:r>
+      <w:r>
+        <w:rPr>
+          <w:rFonts w:ascii="宋体" w:eastAsia="宋体" w:hAnsi="宋体" w:cs="宋体" w:hint="eastAsia"/>
+          <w:color w:val="000000"/>
+          <w:kern w:val="0"/>
+          <w:sz w:val="24"/>
+          <w:szCs w:val="24"/>
+          <w:shd w:val="clear" w:color="auto" w:fill="F7FAFF"/>
+        </w:rPr>
+        <w:t>);</w:t>
+      </w:r>
+      <w:r>
+        <w:rPr>
+          <w:rFonts w:ascii="宋体" w:eastAsia="宋体" w:hAnsi="宋体" w:cs="宋体" w:hint="eastAsia"/>
+          <w:color w:val="000000"/>
+          <w:kern w:val="0"/>
+          <w:sz w:val="24"/>
+          <w:szCs w:val="24"/>
+          <w:shd w:val="clear" w:color="auto" w:fill="F7FAFF"/>
+        </w:rPr>
+        <w:br/>
+      </w:r>
+      <w:r>
+        <w:rPr>
+          <w:rFonts w:ascii="宋体" w:eastAsia="宋体" w:hAnsi="宋体" w:cs="宋体" w:hint="eastAsia"/>
+          <w:i/>
+          <w:iCs/>
+          <w:color w:val="000000"/>
+          <w:kern w:val="0"/>
+          <w:sz w:val="24"/>
+          <w:szCs w:val="24"/>
+          <w:shd w:val="clear" w:color="auto" w:fill="F7FAFF"/>
+        </w:rPr>
+        <w:t>mysqli_query</w:t>
+      </w:r>
+      <w:r>
+        <w:rPr>
+          <w:rFonts w:ascii="宋体" w:eastAsia="宋体" w:hAnsi="宋体" w:cs="宋体" w:hint="eastAsia"/>
+          <w:color w:val="000000"/>
+          <w:kern w:val="0"/>
+          <w:sz w:val="24"/>
+          <w:szCs w:val="24"/>
+          <w:shd w:val="clear" w:color="auto" w:fill="F7FAFF"/>
+        </w:rPr>
+        <w:t>(</w:t>
+      </w:r>
+      <w:r>
+        <w:rPr>
+          <w:rFonts w:ascii="宋体" w:eastAsia="宋体" w:hAnsi="宋体" w:cs="宋体" w:hint="eastAsia"/>
+          <w:color w:val="660000"/>
+          <w:kern w:val="0"/>
+          <w:sz w:val="24"/>
+          <w:szCs w:val="24"/>
+          <w:shd w:val="clear" w:color="auto" w:fill="F7FAFF"/>
+        </w:rPr>
+        <w:t>$conn</w:t>
+      </w:r>
+      <w:r>
+        <w:rPr>
+          <w:rFonts w:ascii="宋体" w:eastAsia="宋体" w:hAnsi="宋体" w:cs="宋体" w:hint="eastAsia"/>
+          <w:color w:val="000000"/>
+          <w:kern w:val="0"/>
+          <w:sz w:val="24"/>
+          <w:szCs w:val="24"/>
+          <w:shd w:val="clear" w:color="auto" w:fill="F7FAFF"/>
+        </w:rPr>
+        <w:t xml:space="preserve">, </w:t>
+      </w:r>
+      <w:r>
+        <w:rPr>
+          <w:rFonts w:ascii="宋体" w:eastAsia="宋体" w:hAnsi="宋体" w:cs="宋体" w:hint="eastAsia"/>
+          <w:b/>
+          <w:bCs/>
+          <w:color w:val="008000"/>
+          <w:kern w:val="0"/>
+          <w:sz w:val="24"/>
+          <w:szCs w:val="24"/>
+          <w:shd w:val="clear" w:color="auto" w:fill="F7FAFF"/>
+        </w:rPr>
+        <w:t>"set names 'utf8'"</w:t>
+      </w:r>
+      <w:r>
+        <w:rPr>
+          <w:rFonts w:ascii="宋体" w:eastAsia="宋体" w:hAnsi="宋体" w:cs="宋体" w:hint="eastAsia"/>
+          <w:color w:val="000000"/>
+          <w:kern w:val="0"/>
+          <w:sz w:val="24"/>
+          <w:szCs w:val="24"/>
+          <w:shd w:val="clear" w:color="auto" w:fill="F7FAFF"/>
+        </w:rPr>
+        <w:t>);</w:t>
+      </w:r>
+      <w:r>
+        <w:rPr>
+          <w:rFonts w:ascii="宋体" w:eastAsia="宋体" w:hAnsi="宋体" w:cs="宋体" w:hint="eastAsia"/>
+          <w:color w:val="000000"/>
+          <w:kern w:val="0"/>
+          <w:sz w:val="24"/>
+          <w:szCs w:val="24"/>
+          <w:shd w:val="clear" w:color="auto" w:fill="F7FAFF"/>
+        </w:rPr>
+        <w:br/>
+      </w:r>
+      <w:r>
+        <w:rPr>
+          <w:rFonts w:ascii="宋体" w:eastAsia="宋体" w:hAnsi="宋体" w:cs="宋体" w:hint="eastAsia"/>
+          <w:i/>
+          <w:iCs/>
+          <w:color w:val="000000"/>
+          <w:kern w:val="0"/>
+          <w:sz w:val="24"/>
+          <w:szCs w:val="24"/>
+          <w:shd w:val="clear" w:color="auto" w:fill="F7FAFF"/>
+        </w:rPr>
+        <w:t>ini_set</w:t>
+      </w:r>
+      <w:r>
+        <w:rPr>
+          <w:rFonts w:ascii="宋体" w:eastAsia="宋体" w:hAnsi="宋体" w:cs="宋体" w:hint="eastAsia"/>
+          <w:color w:val="000000"/>
+          <w:kern w:val="0"/>
+          <w:sz w:val="24"/>
+          <w:szCs w:val="24"/>
+          <w:shd w:val="clear" w:color="auto" w:fill="F7FAFF"/>
+        </w:rPr>
+        <w:t>(</w:t>
+      </w:r>
+      <w:r>
+        <w:rPr>
+          <w:rFonts w:ascii="宋体" w:eastAsia="宋体" w:hAnsi="宋体" w:cs="宋体" w:hint="eastAsia"/>
+          <w:b/>
+          <w:bCs/>
+          <w:color w:val="008000"/>
+          <w:kern w:val="0"/>
+          <w:sz w:val="24"/>
+          <w:szCs w:val="24"/>
+          <w:shd w:val="clear" w:color="auto" w:fill="F7FAFF"/>
+        </w:rPr>
+        <w:t>'date.timezone'</w:t>
+      </w:r>
+      <w:r>
+        <w:rPr>
+          <w:rFonts w:ascii="宋体" w:eastAsia="宋体" w:hAnsi="宋体" w:cs="宋体" w:hint="eastAsia"/>
+          <w:color w:val="000000"/>
+          <w:kern w:val="0"/>
+          <w:sz w:val="24"/>
+          <w:szCs w:val="24"/>
+          <w:shd w:val="clear" w:color="auto" w:fill="F7FAFF"/>
+        </w:rPr>
+        <w:t xml:space="preserve">, </w:t>
+      </w:r>
+      <w:r>
+        <w:rPr>
+          <w:rFonts w:ascii="宋体" w:eastAsia="宋体" w:hAnsi="宋体" w:cs="宋体" w:hint="eastAsia"/>
+          <w:b/>
+          <w:bCs/>
+          <w:color w:val="008000"/>
+          <w:kern w:val="0"/>
+          <w:sz w:val="24"/>
+          <w:szCs w:val="24"/>
+          <w:shd w:val="clear" w:color="auto" w:fill="F7FAFF"/>
+        </w:rPr>
+        <w:t>'Asia/Shanghai'</w:t>
+      </w:r>
+      <w:r>
+        <w:rPr>
+          <w:rFonts w:ascii="宋体" w:eastAsia="宋体" w:hAnsi="宋体" w:cs="宋体" w:hint="eastAsia"/>
+          <w:color w:val="000000"/>
+          <w:kern w:val="0"/>
+          <w:sz w:val="24"/>
+          <w:szCs w:val="24"/>
+          <w:shd w:val="clear" w:color="auto" w:fill="F7FAFF"/>
+        </w:rPr>
+        <w:t>);</w:t>
+      </w:r>
+    </w:p>
+    <w:p>
+      <w:pPr>
+        <w:rPr>
+          <w:rFonts w:hint="eastAsia"/>
+        </w:rPr>
+      </w:pPr>
+    </w:p>
+    <w:p>
+      <w:pPr>
+        <w:pStyle w:val="HTML"/>
+        <w:pBdr>
+          <w:bottom w:val="wave" w:sz="6" w:space="1" w:color="auto"/>
+        </w:pBdr>
+        <w:shd w:val="clear" w:color="auto" w:fill="FFFFFF"/>
+        <w:rPr>
+          <w:rFonts w:hint="eastAsia"/>
+          <w:color w:val="000000"/>
+          <w:shd w:val="clear" w:color="auto" w:fill="F7FAFF"/>
+        </w:rPr>
+      </w:pPr>
+      <w:r>
+        <w:rPr>
+          <w:rFonts w:hint="eastAsia"/>
+          <w:color w:val="660000"/>
+          <w:shd w:val="clear" w:color="auto" w:fill="F7FAFF"/>
+        </w:rPr>
+        <w:t xml:space="preserve">$check_query </w:t>
+      </w:r>
+      <w:r>
+        <w:rPr>
+          <w:rFonts w:hint="eastAsia"/>
+          <w:color w:val="000000"/>
+          <w:shd w:val="clear" w:color="auto" w:fill="F7FAFF"/>
+        </w:rPr>
+        <w:t xml:space="preserve">= </w:t>
+      </w:r>
+      <w:r>
+        <w:rPr>
+          <w:rFonts w:hint="eastAsia"/>
+          <w:i/>
+          <w:iCs/>
+          <w:color w:val="000000"/>
+          <w:shd w:val="clear" w:color="auto" w:fill="F7FAFF"/>
+        </w:rPr>
+        <w:t>mysqli_query</w:t>
+      </w:r>
+      <w:r>
+        <w:rPr>
+          <w:rFonts w:hint="eastAsia"/>
+          <w:color w:val="000000"/>
+          <w:shd w:val="clear" w:color="auto" w:fill="F7FAFF"/>
+        </w:rPr>
+        <w:t>(</w:t>
+      </w:r>
+      <w:r>
+        <w:rPr>
+          <w:rFonts w:hint="eastAsia"/>
+          <w:color w:val="660000"/>
+          <w:shd w:val="clear" w:color="auto" w:fill="F7FAFF"/>
+        </w:rPr>
+        <w:t>$conn</w:t>
+      </w:r>
+      <w:r>
+        <w:rPr>
+          <w:rFonts w:hint="eastAsia"/>
+          <w:color w:val="000000"/>
+          <w:shd w:val="clear" w:color="auto" w:fill="F7FAFF"/>
+        </w:rPr>
+        <w:t>,</w:t>
+      </w:r>
+      <w:r>
+        <w:rPr>
+          <w:rFonts w:hint="eastAsia"/>
+          <w:b/>
+          <w:bCs/>
+          <w:color w:val="008000"/>
+          <w:shd w:val="clear" w:color="auto" w:fill="F7FAFF"/>
+        </w:rPr>
+        <w:t xml:space="preserve">"select </w:t>
+      </w:r>
+      <w:r>
+        <w:rPr>
+          <w:rFonts w:hint="eastAsia"/>
+          <w:i/>
+          <w:iCs/>
+          <w:color w:val="008000"/>
+          <w:shd w:val="clear" w:color="auto" w:fill="F7FAFF"/>
+        </w:rPr>
+        <w:t>*</w:t>
+      </w:r>
+      <w:r>
+        <w:rPr>
+          <w:rFonts w:hint="eastAsia"/>
+          <w:b/>
+          <w:bCs/>
+          <w:color w:val="008000"/>
+          <w:shd w:val="clear" w:color="auto" w:fill="F7FAFF"/>
+        </w:rPr>
+        <w:t xml:space="preserve"> from user where username='</w:t>
+      </w:r>
+      <w:r>
+        <w:rPr>
+          <w:rFonts w:hint="eastAsia"/>
+          <w:color w:val="660000"/>
+          <w:shd w:val="clear" w:color="auto" w:fill="F7FAFF"/>
+        </w:rPr>
+        <w:t>$username</w:t>
+      </w:r>
+      <w:r>
+        <w:rPr>
+          <w:rFonts w:hint="eastAsia"/>
+          <w:b/>
+          <w:bCs/>
+          <w:color w:val="008000"/>
+          <w:shd w:val="clear" w:color="auto" w:fill="F7FAFF"/>
+        </w:rPr>
+        <w:t>' and password='</w:t>
+      </w:r>
+      <w:r>
+        <w:rPr>
+          <w:rFonts w:hint="eastAsia"/>
+          <w:color w:val="660000"/>
+          <w:shd w:val="clear" w:color="auto" w:fill="F7FAFF"/>
+        </w:rPr>
+        <w:t>$password</w:t>
+      </w:r>
+      <w:r>
+        <w:rPr>
+          <w:rFonts w:hint="eastAsia"/>
+          <w:b/>
+          <w:bCs/>
+          <w:color w:val="008000"/>
+          <w:shd w:val="clear" w:color="auto" w:fill="F7FAFF"/>
+        </w:rPr>
+        <w:t>'"</w:t>
+      </w:r>
+      <w:r>
+        <w:rPr>
+          <w:rFonts w:hint="eastAsia"/>
+          <w:color w:val="000000"/>
+          <w:shd w:val="clear" w:color="auto" w:fill="F7FAFF"/>
+        </w:rPr>
+        <w:t>);</w:t>
+      </w:r>
+      <w:r>
+        <w:rPr>
+          <w:rFonts w:hint="eastAsia"/>
+          <w:color w:val="000000"/>
+          <w:shd w:val="clear" w:color="auto" w:fill="F7FAFF"/>
+        </w:rPr>
+        <w:br/>
+      </w:r>
+      <w:r>
+        <w:rPr>
+          <w:rFonts w:hint="eastAsia"/>
+          <w:b/>
+          <w:bCs/>
+          <w:color w:val="000080"/>
+          <w:shd w:val="clear" w:color="auto" w:fill="F7FAFF"/>
+        </w:rPr>
+        <w:t xml:space="preserve">if </w:t>
+      </w:r>
+      <w:r>
+        <w:rPr>
+          <w:rFonts w:hint="eastAsia"/>
+          <w:color w:val="000000"/>
+          <w:shd w:val="clear" w:color="auto" w:fill="F7FAFF"/>
+        </w:rPr>
+        <w:t>(</w:t>
+      </w:r>
+      <w:r>
+        <w:rPr>
+          <w:rFonts w:hint="eastAsia"/>
+          <w:color w:val="660000"/>
+          <w:shd w:val="clear" w:color="auto" w:fill="F7FAFF"/>
+        </w:rPr>
+        <w:t xml:space="preserve">$result </w:t>
+      </w:r>
+      <w:r>
+        <w:rPr>
+          <w:rFonts w:hint="eastAsia"/>
+          <w:color w:val="000000"/>
+          <w:shd w:val="clear" w:color="auto" w:fill="F7FAFF"/>
+        </w:rPr>
+        <w:t xml:space="preserve">= </w:t>
+      </w:r>
+      <w:r>
+        <w:rPr>
+          <w:rFonts w:hint="eastAsia"/>
+          <w:i/>
+          <w:iCs/>
+          <w:color w:val="000000"/>
+          <w:shd w:val="clear" w:color="auto" w:fill="F7FAFF"/>
+        </w:rPr>
+        <w:t>mysqli_fetch_assoc</w:t>
+      </w:r>
+      <w:r>
+        <w:rPr>
+          <w:rFonts w:hint="eastAsia"/>
+          <w:color w:val="000000"/>
+          <w:shd w:val="clear" w:color="auto" w:fill="F7FAFF"/>
+        </w:rPr>
+        <w:t>(</w:t>
+      </w:r>
+      <w:r>
+        <w:rPr>
+          <w:rFonts w:hint="eastAsia"/>
+          <w:color w:val="660000"/>
+          <w:shd w:val="clear" w:color="auto" w:fill="F7FAFF"/>
+        </w:rPr>
+        <w:t>$check_query</w:t>
+      </w:r>
+      <w:r>
+        <w:rPr>
+          <w:rFonts w:hint="eastAsia"/>
+          <w:color w:val="000000"/>
+          <w:shd w:val="clear" w:color="auto" w:fill="F7FAFF"/>
+        </w:rPr>
+        <w:t>)) {</w:t>
+      </w:r>
+      <w:r>
+        <w:rPr>
+          <w:rFonts w:hint="eastAsia"/>
+          <w:color w:val="000000"/>
+          <w:shd w:val="clear" w:color="auto" w:fill="F7FAFF"/>
+        </w:rPr>
+        <w:br/>
+        <w:t xml:space="preserve">    </w:t>
+      </w:r>
+      <w:r>
+        <w:rPr>
+          <w:rFonts w:hint="eastAsia"/>
+          <w:i/>
+          <w:iCs/>
+          <w:color w:val="808080"/>
+          <w:shd w:val="clear" w:color="auto" w:fill="F7FAFF"/>
+        </w:rPr>
+        <w:t>//登录成功</w:t>
+      </w:r>
+      <w:r>
+        <w:rPr>
+          <w:rFonts w:hint="eastAsia"/>
+          <w:color w:val="000000"/>
+          <w:shd w:val="clear" w:color="auto" w:fill="F7FAFF"/>
+        </w:rPr>
+        <w:br/>
+        <w:t xml:space="preserve">    </w:t>
+      </w:r>
+      <w:r>
+        <w:rPr>
+          <w:rFonts w:hint="eastAsia"/>
+          <w:i/>
+          <w:iCs/>
+          <w:color w:val="808080"/>
+          <w:shd w:val="clear" w:color="auto" w:fill="F7FAFF"/>
+        </w:rPr>
+        <w:t>//Header("refresh:3;url='../index.php'");</w:t>
+      </w:r>
+      <w:r>
+        <w:rPr>
+          <w:rFonts w:hint="eastAsia"/>
+          <w:i/>
+          <w:iCs/>
+          <w:color w:val="808080"/>
+          <w:shd w:val="clear" w:color="auto" w:fill="F7FAFF"/>
+        </w:rPr>
+        <w:br/>
+      </w:r>
+      <w:r>
+        <w:rPr>
+          <w:rFonts w:hint="eastAsia"/>
+          <w:color w:val="000000"/>
+          <w:shd w:val="clear" w:color="auto" w:fill="F7FAFF"/>
+        </w:rPr>
+        <w:t xml:space="preserve">} </w:t>
+      </w:r>
+      <w:r>
+        <w:rPr>
+          <w:rFonts w:hint="eastAsia"/>
+          <w:b/>
+          <w:bCs/>
+          <w:color w:val="000080"/>
+          <w:shd w:val="clear" w:color="auto" w:fill="F7FAFF"/>
+        </w:rPr>
+        <w:t xml:space="preserve">else </w:t>
+      </w:r>
+      <w:r>
+        <w:rPr>
+          <w:rFonts w:hint="eastAsia"/>
+          <w:color w:val="000000"/>
+          <w:shd w:val="clear" w:color="auto" w:fill="F7FAFF"/>
+        </w:rPr>
+        <w:t>{</w:t>
+      </w:r>
+      <w:r>
+        <w:rPr>
+          <w:rFonts w:hint="eastAsia"/>
+          <w:color w:val="000000"/>
+          <w:shd w:val="clear" w:color="auto" w:fill="F7FAFF"/>
+        </w:rPr>
+        <w:br/>
+        <w:t xml:space="preserve">    </w:t>
+      </w:r>
+      <w:r>
+        <w:rPr>
+          <w:rFonts w:hint="eastAsia"/>
+          <w:i/>
+          <w:iCs/>
+          <w:color w:val="808080"/>
+          <w:shd w:val="clear" w:color="auto" w:fill="F7FAFF"/>
+        </w:rPr>
+        <w:t>//登录</w:t>
+      </w:r>
+      <w:r>
+        <w:rPr>
+          <w:rFonts w:hint="eastAsia"/>
+          <w:i/>
+          <w:iCs/>
+          <w:color w:val="808080"/>
+          <w:shd w:val="clear" w:color="auto" w:fill="F7FAFF"/>
+        </w:rPr>
+        <w:t>失败</w:t>
+      </w:r>
+      <w:r>
+        <w:rPr>
+          <w:rFonts w:hint="eastAsia"/>
+          <w:color w:val="000000"/>
+          <w:shd w:val="clear" w:color="auto" w:fill="F7FAFF"/>
+        </w:rPr>
+        <w:br/>
+        <w:t>}</w:t>
+      </w:r>
+    </w:p>
+    <w:p>
+      <w:pPr>
+        <w:pStyle w:val="HTML"/>
+        <w:shd w:val="clear" w:color="auto" w:fill="FFFFFF"/>
+        <w:rPr>
+          <w:color w:val="000000"/>
+        </w:rPr>
+      </w:pPr>
+    </w:p>
+    <w:p>
+      <w:pPr>
+        <w:widowControl/>
+        <w:jc w:val="left"/>
+      </w:pPr>
+      <w:r>
+        <w:br w:type="page"/>
+      </w:r>
+    </w:p>
+    <w:p>
+      <w:pPr>
+        <w:rPr>
+          <w:rFonts w:hint="eastAsia"/>
+          <w:b/>
+        </w:rPr>
+      </w:pPr>
+      <w:r>
+        <w:rPr>
+          <w:b/>
+        </w:rPr>
+        <w:lastRenderedPageBreak/>
+        <w:t>B</w:t>
+      </w:r>
+      <w:r>
+        <w:rPr>
+          <w:rFonts w:hint="eastAsia"/>
+          <w:b/>
+        </w:rPr>
+        <w:t>ootstrap</w:t>
+      </w:r>
+      <w:r>
+        <w:rPr>
+          <w:rFonts w:hint="eastAsia"/>
+          <w:b/>
+        </w:rPr>
+        <w:t>中弹出框：</w:t>
+      </w:r>
+    </w:p>
+    <w:p>
+      <w:pPr>
+        <w:pStyle w:val="HTML"/>
+        <w:shd w:val="clear" w:color="auto" w:fill="FFFFFF"/>
+        <w:rPr>
+          <w:color w:val="000000"/>
+          <w:sz w:val="21"/>
+          <w:szCs w:val="21"/>
+        </w:rPr>
+      </w:pPr>
+      <w:r>
+        <w:rPr>
+          <w:rFonts w:hint="eastAsia"/>
+          <w:i/>
+          <w:iCs/>
+          <w:color w:val="808080"/>
+          <w:sz w:val="21"/>
+          <w:szCs w:val="21"/>
+        </w:rPr>
+        <w:t>&lt;!-- Modal --&gt;</w:t>
+      </w:r>
+      <w:r>
+        <w:rPr>
+          <w:rFonts w:hint="eastAsia"/>
+          <w:i/>
+          <w:iCs/>
+          <w:color w:val="808080"/>
+          <w:sz w:val="21"/>
+          <w:szCs w:val="21"/>
+        </w:rPr>
+        <w:br/>
+      </w:r>
+      <w:r>
+        <w:rPr>
+          <w:rFonts w:hint="eastAsia"/>
+          <w:color w:val="000000"/>
+          <w:sz w:val="21"/>
+          <w:szCs w:val="21"/>
+          <w:shd w:val="clear" w:color="auto" w:fill="EFEFEF"/>
+        </w:rPr>
+        <w:t>&lt;</w:t>
+      </w:r>
+      <w:r>
+        <w:rPr>
+          <w:rFonts w:hint="eastAsia"/>
+          <w:b/>
+          <w:bCs/>
+          <w:color w:val="000080"/>
+          <w:sz w:val="21"/>
+          <w:szCs w:val="21"/>
+          <w:shd w:val="clear" w:color="auto" w:fill="EFEFEF"/>
+        </w:rPr>
+        <w:t xml:space="preserve">div </w:t>
+      </w:r>
+      <w:r>
+        <w:rPr>
+          <w:rFonts w:hint="eastAsia"/>
+          <w:b/>
+          <w:bCs/>
+          <w:color w:val="0000FF"/>
+          <w:sz w:val="21"/>
+          <w:szCs w:val="21"/>
+          <w:shd w:val="clear" w:color="auto" w:fill="EFEFEF"/>
+        </w:rPr>
+        <w:t>class=</w:t>
+      </w:r>
+      <w:r>
+        <w:rPr>
+          <w:rFonts w:hint="eastAsia"/>
+          <w:b/>
+          <w:bCs/>
+          <w:color w:val="008000"/>
+          <w:sz w:val="21"/>
+          <w:szCs w:val="21"/>
+          <w:shd w:val="clear" w:color="auto" w:fill="EFEFEF"/>
+        </w:rPr>
+        <w:t xml:space="preserve">"modal fade" </w:t>
+      </w:r>
+      <w:r>
+        <w:rPr>
+          <w:rFonts w:hint="eastAsia"/>
+          <w:b/>
+          <w:bCs/>
+          <w:color w:val="0000FF"/>
+          <w:sz w:val="21"/>
+          <w:szCs w:val="21"/>
+          <w:shd w:val="clear" w:color="auto" w:fill="EFEFEF"/>
+        </w:rPr>
+        <w:t>id=</w:t>
+      </w:r>
+      <w:r>
+        <w:rPr>
+          <w:rFonts w:hint="eastAsia"/>
+          <w:b/>
+          <w:bCs/>
+          <w:color w:val="008000"/>
+          <w:sz w:val="21"/>
+          <w:szCs w:val="21"/>
+          <w:shd w:val="clear" w:color="auto" w:fill="EFEFEF"/>
+        </w:rPr>
+        <w:t xml:space="preserve">"myModal" </w:t>
+      </w:r>
+      <w:r>
+        <w:rPr>
+          <w:rFonts w:hint="eastAsia"/>
+          <w:b/>
+          <w:bCs/>
+          <w:color w:val="0000FF"/>
+          <w:sz w:val="21"/>
+          <w:szCs w:val="21"/>
+          <w:shd w:val="clear" w:color="auto" w:fill="EFEFEF"/>
+        </w:rPr>
+        <w:t>tabindex=</w:t>
+      </w:r>
+      <w:r>
+        <w:rPr>
+          <w:rFonts w:hint="eastAsia"/>
+          <w:b/>
+          <w:bCs/>
+          <w:color w:val="008000"/>
+          <w:sz w:val="21"/>
+          <w:szCs w:val="21"/>
+          <w:shd w:val="clear" w:color="auto" w:fill="EFEFEF"/>
+        </w:rPr>
+        <w:t xml:space="preserve">"-1" </w:t>
+      </w:r>
+      <w:r>
+        <w:rPr>
+          <w:rFonts w:hint="eastAsia"/>
+          <w:b/>
+          <w:bCs/>
+          <w:color w:val="0000FF"/>
+          <w:sz w:val="21"/>
+          <w:szCs w:val="21"/>
+          <w:shd w:val="clear" w:color="auto" w:fill="EFEFEF"/>
+        </w:rPr>
+        <w:t>role=</w:t>
+      </w:r>
+      <w:r>
+        <w:rPr>
+          <w:rFonts w:hint="eastAsia"/>
+          <w:b/>
+          <w:bCs/>
+          <w:color w:val="008000"/>
+          <w:sz w:val="21"/>
+          <w:szCs w:val="21"/>
+          <w:shd w:val="clear" w:color="auto" w:fill="EFEFEF"/>
+        </w:rPr>
+        <w:t xml:space="preserve">"dialog" </w:t>
+      </w:r>
+      <w:r>
+        <w:rPr>
+          <w:rFonts w:hint="eastAsia"/>
+          <w:b/>
+          <w:bCs/>
+          <w:color w:val="0000FF"/>
+          <w:sz w:val="21"/>
+          <w:szCs w:val="21"/>
+          <w:shd w:val="clear" w:color="auto" w:fill="EFEFEF"/>
+        </w:rPr>
+        <w:t>aria-labelledby=</w:t>
+      </w:r>
+      <w:r>
+        <w:rPr>
+          <w:rFonts w:hint="eastAsia"/>
+          <w:b/>
+          <w:bCs/>
+          <w:color w:val="008000"/>
+          <w:sz w:val="21"/>
+          <w:szCs w:val="21"/>
+          <w:shd w:val="clear" w:color="auto" w:fill="EFEFEF"/>
+        </w:rPr>
+        <w:t>"myModalLabel"</w:t>
+      </w:r>
+      <w:r>
+        <w:rPr>
+          <w:rFonts w:hint="eastAsia"/>
+          <w:color w:val="000000"/>
+          <w:sz w:val="21"/>
+          <w:szCs w:val="21"/>
+          <w:shd w:val="clear" w:color="auto" w:fill="EFEFEF"/>
+        </w:rPr>
+        <w:t>&gt;</w:t>
+      </w:r>
+      <w:r>
+        <w:rPr>
+          <w:rFonts w:hint="eastAsia"/>
+          <w:color w:val="000000"/>
+          <w:sz w:val="21"/>
+          <w:szCs w:val="21"/>
+        </w:rPr>
+        <w:br/>
+        <w:t xml:space="preserve">    </w:t>
+      </w:r>
+      <w:r>
+        <w:rPr>
+          <w:rFonts w:hint="eastAsia"/>
+          <w:color w:val="000000"/>
+          <w:sz w:val="21"/>
+          <w:szCs w:val="21"/>
+          <w:shd w:val="clear" w:color="auto" w:fill="EFEFEF"/>
+        </w:rPr>
+        <w:t>&lt;</w:t>
+      </w:r>
+      <w:r>
+        <w:rPr>
+          <w:rFonts w:hint="eastAsia"/>
+          <w:b/>
+          <w:bCs/>
+          <w:color w:val="000080"/>
+          <w:sz w:val="21"/>
+          <w:szCs w:val="21"/>
+          <w:shd w:val="clear" w:color="auto" w:fill="EFEFEF"/>
+        </w:rPr>
+        <w:t xml:space="preserve">div </w:t>
+      </w:r>
+      <w:r>
+        <w:rPr>
+          <w:rFonts w:hint="eastAsia"/>
+          <w:b/>
+          <w:bCs/>
+          <w:color w:val="0000FF"/>
+          <w:sz w:val="21"/>
+          <w:szCs w:val="21"/>
+          <w:shd w:val="clear" w:color="auto" w:fill="EFEFEF"/>
+        </w:rPr>
+        <w:t>class=</w:t>
+      </w:r>
+      <w:r>
+        <w:rPr>
+          <w:rFonts w:hint="eastAsia"/>
+          <w:b/>
+          <w:bCs/>
+          <w:color w:val="008000"/>
+          <w:sz w:val="21"/>
+          <w:szCs w:val="21"/>
+          <w:shd w:val="clear" w:color="auto" w:fill="EFEFEF"/>
+        </w:rPr>
+        <w:t xml:space="preserve">"modal-dialog" </w:t>
+      </w:r>
+      <w:r>
+        <w:rPr>
+          <w:rFonts w:hint="eastAsia"/>
+          <w:b/>
+          <w:bCs/>
+          <w:color w:val="FF0000"/>
+          <w:sz w:val="21"/>
+          <w:szCs w:val="21"/>
+          <w:shd w:val="clear" w:color="auto" w:fill="EFEFEF"/>
+        </w:rPr>
+        <w:t>style="</w:t>
+      </w:r>
+      <w:r>
+        <w:rPr>
+          <w:rFonts w:hint="eastAsia"/>
+          <w:b/>
+          <w:bCs/>
+          <w:color w:val="FF0000"/>
+          <w:sz w:val="21"/>
+          <w:szCs w:val="21"/>
+        </w:rPr>
+        <w:t>width</w:t>
+      </w:r>
+      <w:r>
+        <w:rPr>
+          <w:rFonts w:hint="eastAsia"/>
+          <w:color w:val="FF0000"/>
+          <w:sz w:val="21"/>
+          <w:szCs w:val="21"/>
+        </w:rPr>
+        <w:t>: 400</w:t>
+      </w:r>
+      <w:r>
+        <w:rPr>
+          <w:rFonts w:hint="eastAsia"/>
+          <w:b/>
+          <w:bCs/>
+          <w:color w:val="FF0000"/>
+          <w:sz w:val="21"/>
+          <w:szCs w:val="21"/>
+        </w:rPr>
+        <w:t>px</w:t>
+      </w:r>
+      <w:r>
+        <w:rPr>
+          <w:rFonts w:hint="eastAsia"/>
+          <w:color w:val="FF0000"/>
+          <w:sz w:val="21"/>
+          <w:szCs w:val="21"/>
+        </w:rPr>
+        <w:t>;</w:t>
+      </w:r>
+      <w:r>
+        <w:rPr>
+          <w:rFonts w:hint="eastAsia"/>
+          <w:b/>
+          <w:bCs/>
+          <w:color w:val="FF0000"/>
+          <w:sz w:val="21"/>
+          <w:szCs w:val="21"/>
+          <w:shd w:val="clear" w:color="auto" w:fill="EFEFEF"/>
+        </w:rPr>
+        <w:t>"</w:t>
+      </w:r>
+      <w:r>
+        <w:rPr>
+          <w:rFonts w:hint="eastAsia"/>
+          <w:color w:val="000000"/>
+          <w:sz w:val="21"/>
+          <w:szCs w:val="21"/>
+        </w:rPr>
+        <w:t xml:space="preserve"> </w:t>
+      </w:r>
+      <w:r>
+        <w:rPr>
+          <w:rFonts w:hint="eastAsia"/>
+          <w:b/>
+          <w:bCs/>
+          <w:color w:val="0000FF"/>
+          <w:sz w:val="21"/>
+          <w:szCs w:val="21"/>
+          <w:shd w:val="clear" w:color="auto" w:fill="EFEFEF"/>
+        </w:rPr>
+        <w:t>role=</w:t>
+      </w:r>
+      <w:r>
+        <w:rPr>
+          <w:rFonts w:hint="eastAsia"/>
+          <w:b/>
+          <w:bCs/>
+          <w:color w:val="008000"/>
+          <w:sz w:val="21"/>
+          <w:szCs w:val="21"/>
+          <w:shd w:val="clear" w:color="auto" w:fill="EFEFEF"/>
+        </w:rPr>
+        <w:t>"document"</w:t>
+      </w:r>
+      <w:r>
+        <w:rPr>
+          <w:rFonts w:hint="eastAsia"/>
+          <w:color w:val="000000"/>
+          <w:sz w:val="21"/>
+          <w:szCs w:val="21"/>
+          <w:shd w:val="clear" w:color="auto" w:fill="EFEFEF"/>
+        </w:rPr>
+        <w:t>&gt;</w:t>
+      </w:r>
+      <w:r>
+        <w:rPr>
+          <w:rFonts w:hint="eastAsia"/>
+          <w:color w:val="000000"/>
+          <w:sz w:val="21"/>
+          <w:szCs w:val="21"/>
+        </w:rPr>
+        <w:br/>
+        <w:t xml:space="preserve">        </w:t>
+      </w:r>
+      <w:r>
+        <w:rPr>
+          <w:rFonts w:hint="eastAsia"/>
+          <w:color w:val="000000"/>
+          <w:sz w:val="21"/>
+          <w:szCs w:val="21"/>
+          <w:shd w:val="clear" w:color="auto" w:fill="EFEFEF"/>
+        </w:rPr>
+        <w:t>&lt;</w:t>
+      </w:r>
+      <w:r>
+        <w:rPr>
+          <w:rFonts w:hint="eastAsia"/>
+          <w:b/>
+          <w:bCs/>
+          <w:color w:val="000080"/>
+          <w:sz w:val="21"/>
+          <w:szCs w:val="21"/>
+          <w:shd w:val="clear" w:color="auto" w:fill="EFEFEF"/>
+        </w:rPr>
+        <w:t xml:space="preserve">div </w:t>
+      </w:r>
+      <w:r>
+        <w:rPr>
+          <w:rFonts w:hint="eastAsia"/>
+          <w:b/>
+          <w:bCs/>
+          <w:color w:val="0000FF"/>
+          <w:sz w:val="21"/>
+          <w:szCs w:val="21"/>
+          <w:shd w:val="clear" w:color="auto" w:fill="EFEFEF"/>
+        </w:rPr>
+        <w:t>class=</w:t>
+      </w:r>
+      <w:r>
+        <w:rPr>
+          <w:rFonts w:hint="eastAsia"/>
+          <w:b/>
+          <w:bCs/>
+          <w:color w:val="008000"/>
+          <w:sz w:val="21"/>
+          <w:szCs w:val="21"/>
+          <w:shd w:val="clear" w:color="auto" w:fill="EFEFEF"/>
+        </w:rPr>
+        <w:t>"modal-content"</w:t>
+      </w:r>
+      <w:r>
+        <w:rPr>
+          <w:rFonts w:hint="eastAsia"/>
+          <w:color w:val="000000"/>
+          <w:sz w:val="21"/>
+          <w:szCs w:val="21"/>
+          <w:shd w:val="clear" w:color="auto" w:fill="EFEFEF"/>
+        </w:rPr>
+        <w:t>&gt;</w:t>
+      </w:r>
+      <w:r>
+        <w:rPr>
+          <w:rFonts w:hint="eastAsia"/>
+          <w:color w:val="000000"/>
+          <w:sz w:val="21"/>
+          <w:szCs w:val="21"/>
+        </w:rPr>
+        <w:br/>
+        <w:t xml:space="preserve">            </w:t>
+      </w:r>
+      <w:r>
+        <w:rPr>
+          <w:rFonts w:hint="eastAsia"/>
+          <w:color w:val="000000"/>
+          <w:sz w:val="21"/>
+          <w:szCs w:val="21"/>
+          <w:shd w:val="clear" w:color="auto" w:fill="EFEFEF"/>
+        </w:rPr>
+        <w:t>&lt;</w:t>
+      </w:r>
+      <w:r>
+        <w:rPr>
+          <w:rFonts w:hint="eastAsia"/>
+          <w:b/>
+          <w:bCs/>
+          <w:color w:val="000080"/>
+          <w:sz w:val="21"/>
+          <w:szCs w:val="21"/>
+          <w:shd w:val="clear" w:color="auto" w:fill="EFEFEF"/>
+        </w:rPr>
+        <w:t xml:space="preserve">div </w:t>
+      </w:r>
+      <w:r>
+        <w:rPr>
+          <w:rFonts w:hint="eastAsia"/>
+          <w:b/>
+          <w:bCs/>
+          <w:color w:val="0000FF"/>
+          <w:sz w:val="21"/>
+          <w:szCs w:val="21"/>
+          <w:shd w:val="clear" w:color="auto" w:fill="EFEFEF"/>
+        </w:rPr>
+        <w:t>class=</w:t>
+      </w:r>
+      <w:r>
+        <w:rPr>
+          <w:rFonts w:hint="eastAsia"/>
+          <w:b/>
+          <w:bCs/>
+          <w:color w:val="008000"/>
+          <w:sz w:val="21"/>
+          <w:szCs w:val="21"/>
+          <w:shd w:val="clear" w:color="auto" w:fill="EFEFEF"/>
+        </w:rPr>
+        <w:t>"modal-header"</w:t>
+      </w:r>
+      <w:r>
+        <w:rPr>
+          <w:rFonts w:hint="eastAsia"/>
+          <w:color w:val="000000"/>
+          <w:sz w:val="21"/>
+          <w:szCs w:val="21"/>
+          <w:shd w:val="clear" w:color="auto" w:fill="EFEFEF"/>
+        </w:rPr>
+        <w:t>&gt;</w:t>
+      </w:r>
+      <w:r>
+        <w:rPr>
+          <w:rFonts w:hint="eastAsia"/>
+          <w:color w:val="000000"/>
+          <w:sz w:val="21"/>
+          <w:szCs w:val="21"/>
+        </w:rPr>
+        <w:br/>
+        <w:t xml:space="preserve">                </w:t>
+      </w:r>
+      <w:r>
+        <w:rPr>
+          <w:rFonts w:hint="eastAsia"/>
+          <w:color w:val="000000"/>
+          <w:sz w:val="21"/>
+          <w:szCs w:val="21"/>
+          <w:shd w:val="clear" w:color="auto" w:fill="EFEFEF"/>
+        </w:rPr>
+        <w:t>&lt;</w:t>
+      </w:r>
+      <w:r>
+        <w:rPr>
+          <w:rFonts w:hint="eastAsia"/>
+          <w:b/>
+          <w:bCs/>
+          <w:color w:val="000080"/>
+          <w:sz w:val="21"/>
+          <w:szCs w:val="21"/>
+          <w:shd w:val="clear" w:color="auto" w:fill="EFEFEF"/>
+        </w:rPr>
+        <w:t xml:space="preserve">button </w:t>
+      </w:r>
+      <w:r>
+        <w:rPr>
+          <w:rFonts w:hint="eastAsia"/>
+          <w:b/>
+          <w:bCs/>
+          <w:color w:val="0000FF"/>
+          <w:sz w:val="21"/>
+          <w:szCs w:val="21"/>
+          <w:shd w:val="clear" w:color="auto" w:fill="EFEFEF"/>
+        </w:rPr>
+        <w:t>type=</w:t>
+      </w:r>
+      <w:r>
+        <w:rPr>
+          <w:rFonts w:hint="eastAsia"/>
+          <w:b/>
+          <w:bCs/>
+          <w:color w:val="008000"/>
+          <w:sz w:val="21"/>
+          <w:szCs w:val="21"/>
+          <w:shd w:val="clear" w:color="auto" w:fill="EFEFEF"/>
+        </w:rPr>
+        <w:t xml:space="preserve">"button" </w:t>
+      </w:r>
+      <w:r>
+        <w:rPr>
+          <w:rFonts w:hint="eastAsia"/>
+          <w:b/>
+          <w:bCs/>
+          <w:color w:val="0000FF"/>
+          <w:sz w:val="21"/>
+          <w:szCs w:val="21"/>
+          <w:shd w:val="clear" w:color="auto" w:fill="EFEFEF"/>
+        </w:rPr>
+        <w:t>class=</w:t>
+      </w:r>
+      <w:r>
+        <w:rPr>
+          <w:rFonts w:hint="eastAsia"/>
+          <w:b/>
+          <w:bCs/>
+          <w:color w:val="008000"/>
+          <w:sz w:val="21"/>
+          <w:szCs w:val="21"/>
+          <w:shd w:val="clear" w:color="auto" w:fill="EFEFEF"/>
+        </w:rPr>
+        <w:t xml:space="preserve">"close" </w:t>
+      </w:r>
+      <w:r>
+        <w:rPr>
+          <w:rFonts w:hint="eastAsia"/>
+          <w:b/>
+          <w:bCs/>
+          <w:color w:val="0000FF"/>
+          <w:sz w:val="21"/>
+          <w:szCs w:val="21"/>
+          <w:shd w:val="clear" w:color="auto" w:fill="EFEFEF"/>
+        </w:rPr>
+        <w:t>data-dismiss=</w:t>
+      </w:r>
+      <w:r>
+        <w:rPr>
+          <w:rFonts w:hint="eastAsia"/>
+          <w:b/>
+          <w:bCs/>
+          <w:color w:val="008000"/>
+          <w:sz w:val="21"/>
+          <w:szCs w:val="21"/>
+          <w:shd w:val="clear" w:color="auto" w:fill="EFEFEF"/>
+        </w:rPr>
+        <w:t xml:space="preserve">"modal" </w:t>
+      </w:r>
+      <w:r>
+        <w:rPr>
+          <w:rFonts w:hint="eastAsia"/>
+          <w:b/>
+          <w:bCs/>
+          <w:color w:val="0000FF"/>
+          <w:sz w:val="21"/>
+          <w:szCs w:val="21"/>
+          <w:shd w:val="clear" w:color="auto" w:fill="EFEFEF"/>
+        </w:rPr>
+        <w:t>aria-label=</w:t>
+      </w:r>
+      <w:r>
+        <w:rPr>
+          <w:rFonts w:hint="eastAsia"/>
+          <w:b/>
+          <w:bCs/>
+          <w:color w:val="008000"/>
+          <w:sz w:val="21"/>
+          <w:szCs w:val="21"/>
+          <w:shd w:val="clear" w:color="auto" w:fill="EFEFEF"/>
+        </w:rPr>
+        <w:t>"Close"</w:t>
+      </w:r>
+      <w:r>
+        <w:rPr>
+          <w:rFonts w:hint="eastAsia"/>
+          <w:color w:val="000000"/>
+          <w:sz w:val="21"/>
+          <w:szCs w:val="21"/>
+          <w:shd w:val="clear" w:color="auto" w:fill="EFEFEF"/>
+        </w:rPr>
+        <w:t>&gt;&lt;</w:t>
+      </w:r>
+      <w:r>
+        <w:rPr>
+          <w:rFonts w:hint="eastAsia"/>
+          <w:b/>
+          <w:bCs/>
+          <w:color w:val="000080"/>
+          <w:sz w:val="21"/>
+          <w:szCs w:val="21"/>
+          <w:shd w:val="clear" w:color="auto" w:fill="EFEFEF"/>
+        </w:rPr>
+        <w:t xml:space="preserve">span </w:t>
+      </w:r>
+      <w:r>
+        <w:rPr>
+          <w:rFonts w:hint="eastAsia"/>
+          <w:b/>
+          <w:bCs/>
+          <w:color w:val="0000FF"/>
+          <w:sz w:val="21"/>
+          <w:szCs w:val="21"/>
+          <w:shd w:val="clear" w:color="auto" w:fill="EFEFEF"/>
+        </w:rPr>
+        <w:t>aria-hidden=</w:t>
+      </w:r>
+      <w:r>
+        <w:rPr>
+          <w:rFonts w:hint="eastAsia"/>
+          <w:b/>
+          <w:bCs/>
+          <w:color w:val="008000"/>
+          <w:sz w:val="21"/>
+          <w:szCs w:val="21"/>
+          <w:shd w:val="clear" w:color="auto" w:fill="EFEFEF"/>
+        </w:rPr>
+        <w:t>"true"</w:t>
+      </w:r>
+      <w:r>
+        <w:rPr>
+          <w:rFonts w:hint="eastAsia"/>
+          <w:color w:val="000000"/>
+          <w:sz w:val="21"/>
+          <w:szCs w:val="21"/>
+          <w:shd w:val="clear" w:color="auto" w:fill="EFEFEF"/>
+        </w:rPr>
+        <w:t>&gt;</w:t>
+      </w:r>
+      <w:r>
+        <w:rPr>
+          <w:rFonts w:hint="eastAsia"/>
+          <w:b/>
+          <w:bCs/>
+          <w:color w:val="0000FF"/>
+          <w:sz w:val="21"/>
+          <w:szCs w:val="21"/>
+          <w:shd w:val="clear" w:color="auto" w:fill="EFEFEF"/>
+        </w:rPr>
+        <w:t>&amp;times;</w:t>
+      </w:r>
+      <w:r>
+        <w:rPr>
+          <w:rFonts w:hint="eastAsia"/>
+          <w:color w:val="000000"/>
+          <w:sz w:val="21"/>
+          <w:szCs w:val="21"/>
+          <w:shd w:val="clear" w:color="auto" w:fill="EFEFEF"/>
+        </w:rPr>
+        <w:t>&lt;/</w:t>
+      </w:r>
+      <w:r>
+        <w:rPr>
+          <w:rFonts w:hint="eastAsia"/>
+          <w:b/>
+          <w:bCs/>
+          <w:color w:val="000080"/>
+          <w:sz w:val="21"/>
+          <w:szCs w:val="21"/>
+          <w:shd w:val="clear" w:color="auto" w:fill="EFEFEF"/>
+        </w:rPr>
+        <w:t>span</w:t>
+      </w:r>
+      <w:r>
+        <w:rPr>
+          <w:rFonts w:hint="eastAsia"/>
+          <w:color w:val="000000"/>
+          <w:sz w:val="21"/>
+          <w:szCs w:val="21"/>
+          <w:shd w:val="clear" w:color="auto" w:fill="EFEFEF"/>
+        </w:rPr>
+        <w:t>&gt;&lt;/</w:t>
+      </w:r>
+      <w:r>
+        <w:rPr>
+          <w:rFonts w:hint="eastAsia"/>
+          <w:b/>
+          <w:bCs/>
+          <w:color w:val="000080"/>
+          <w:sz w:val="21"/>
+          <w:szCs w:val="21"/>
+          <w:shd w:val="clear" w:color="auto" w:fill="EFEFEF"/>
+        </w:rPr>
+        <w:t>button</w:t>
+      </w:r>
+      <w:r>
+        <w:rPr>
+          <w:rFonts w:hint="eastAsia"/>
+          <w:color w:val="000000"/>
+          <w:sz w:val="21"/>
+          <w:szCs w:val="21"/>
+          <w:shd w:val="clear" w:color="auto" w:fill="EFEFEF"/>
+        </w:rPr>
+        <w:t>&gt;</w:t>
+      </w:r>
+      <w:r>
+        <w:rPr>
+          <w:rFonts w:hint="eastAsia"/>
+          <w:color w:val="000000"/>
+          <w:sz w:val="21"/>
+          <w:szCs w:val="21"/>
+        </w:rPr>
+        <w:br/>
+        <w:t xml:space="preserve">                </w:t>
+      </w:r>
+      <w:r>
+        <w:rPr>
+          <w:rFonts w:hint="eastAsia"/>
+          <w:color w:val="000000"/>
+          <w:sz w:val="21"/>
+          <w:szCs w:val="21"/>
+          <w:shd w:val="clear" w:color="auto" w:fill="EFEFEF"/>
+        </w:rPr>
+        <w:t>&lt;</w:t>
+      </w:r>
+      <w:r>
+        <w:rPr>
+          <w:rFonts w:hint="eastAsia"/>
+          <w:b/>
+          <w:bCs/>
+          <w:color w:val="000080"/>
+          <w:sz w:val="21"/>
+          <w:szCs w:val="21"/>
+          <w:shd w:val="clear" w:color="auto" w:fill="EFEFEF"/>
+        </w:rPr>
+        <w:t xml:space="preserve">h4 </w:t>
+      </w:r>
+      <w:r>
+        <w:rPr>
+          <w:rFonts w:hint="eastAsia"/>
+          <w:b/>
+          <w:bCs/>
+          <w:color w:val="0000FF"/>
+          <w:sz w:val="21"/>
+          <w:szCs w:val="21"/>
+          <w:shd w:val="clear" w:color="auto" w:fill="EFEFEF"/>
+        </w:rPr>
+        <w:t>class=</w:t>
+      </w:r>
+      <w:r>
+        <w:rPr>
+          <w:rFonts w:hint="eastAsia"/>
+          <w:b/>
+          <w:bCs/>
+          <w:color w:val="008000"/>
+          <w:sz w:val="21"/>
+          <w:szCs w:val="21"/>
+          <w:shd w:val="clear" w:color="auto" w:fill="EFEFEF"/>
+        </w:rPr>
+        <w:t xml:space="preserve">"modal-title" </w:t>
+      </w:r>
+      <w:r>
+        <w:rPr>
+          <w:rFonts w:hint="eastAsia"/>
+          <w:b/>
+          <w:bCs/>
+          <w:color w:val="0000FF"/>
+          <w:sz w:val="21"/>
+          <w:szCs w:val="21"/>
+          <w:shd w:val="clear" w:color="auto" w:fill="EFEFEF"/>
+        </w:rPr>
+        <w:t>id=</w:t>
+      </w:r>
+      <w:r>
+        <w:rPr>
+          <w:rFonts w:hint="eastAsia"/>
+          <w:b/>
+          <w:bCs/>
+          <w:color w:val="008000"/>
+          <w:sz w:val="21"/>
+          <w:szCs w:val="21"/>
+          <w:shd w:val="clear" w:color="auto" w:fill="EFEFEF"/>
+        </w:rPr>
+        <w:t>"myModalLabel"</w:t>
+      </w:r>
+      <w:r>
+        <w:rPr>
+          <w:rFonts w:hint="eastAsia"/>
+          <w:color w:val="000000"/>
+          <w:sz w:val="21"/>
+          <w:szCs w:val="21"/>
+          <w:shd w:val="clear" w:color="auto" w:fill="EFEFEF"/>
+        </w:rPr>
+        <w:t>&gt;</w:t>
+      </w:r>
+      <w:r>
+        <w:rPr>
+          <w:rFonts w:hint="eastAsia"/>
+          <w:color w:val="000000"/>
+          <w:sz w:val="21"/>
+          <w:szCs w:val="21"/>
+        </w:rPr>
+        <w:t>Modal title</w:t>
+      </w:r>
+      <w:r>
+        <w:rPr>
+          <w:rFonts w:hint="eastAsia"/>
+          <w:color w:val="000000"/>
+          <w:sz w:val="21"/>
+          <w:szCs w:val="21"/>
+          <w:shd w:val="clear" w:color="auto" w:fill="EFEFEF"/>
+        </w:rPr>
+        <w:t>&lt;/</w:t>
+      </w:r>
+      <w:r>
+        <w:rPr>
+          <w:rFonts w:hint="eastAsia"/>
+          <w:b/>
+          <w:bCs/>
+          <w:color w:val="000080"/>
+          <w:sz w:val="21"/>
+          <w:szCs w:val="21"/>
+          <w:shd w:val="clear" w:color="auto" w:fill="EFEFEF"/>
+        </w:rPr>
+        <w:t>h4</w:t>
+      </w:r>
+      <w:r>
+        <w:rPr>
+          <w:rFonts w:hint="eastAsia"/>
+          <w:color w:val="000000"/>
+          <w:sz w:val="21"/>
+          <w:szCs w:val="21"/>
+          <w:shd w:val="clear" w:color="auto" w:fill="EFEFEF"/>
+        </w:rPr>
+        <w:t>&gt;</w:t>
+      </w:r>
+      <w:r>
+        <w:rPr>
+          <w:rFonts w:hint="eastAsia"/>
+          <w:color w:val="000000"/>
+          <w:sz w:val="21"/>
+          <w:szCs w:val="21"/>
+        </w:rPr>
+        <w:br/>
+        <w:t xml:space="preserve">            </w:t>
+      </w:r>
+      <w:r>
+        <w:rPr>
+          <w:rFonts w:hint="eastAsia"/>
+          <w:color w:val="000000"/>
+          <w:sz w:val="21"/>
+          <w:szCs w:val="21"/>
+          <w:shd w:val="clear" w:color="auto" w:fill="EFEFEF"/>
+        </w:rPr>
+        <w:t>&lt;/</w:t>
+      </w:r>
+      <w:r>
+        <w:rPr>
+          <w:rFonts w:hint="eastAsia"/>
+          <w:b/>
+          <w:bCs/>
+          <w:color w:val="000080"/>
+          <w:sz w:val="21"/>
+          <w:szCs w:val="21"/>
+          <w:shd w:val="clear" w:color="auto" w:fill="EFEFEF"/>
+        </w:rPr>
+        <w:t>div</w:t>
+      </w:r>
+      <w:r>
+        <w:rPr>
+          <w:rFonts w:hint="eastAsia"/>
+          <w:color w:val="000000"/>
+          <w:sz w:val="21"/>
+          <w:szCs w:val="21"/>
+          <w:shd w:val="clear" w:color="auto" w:fill="EFEFEF"/>
+        </w:rPr>
+        <w:t>&gt;</w:t>
+      </w:r>
+      <w:r>
+        <w:rPr>
+          <w:rFonts w:hint="eastAsia"/>
+          <w:color w:val="000000"/>
+          <w:sz w:val="21"/>
+          <w:szCs w:val="21"/>
+        </w:rPr>
+        <w:br/>
+        <w:t xml:space="preserve">            </w:t>
+      </w:r>
+      <w:r>
+        <w:rPr>
+          <w:rFonts w:hint="eastAsia"/>
+          <w:color w:val="000000"/>
+          <w:sz w:val="21"/>
+          <w:szCs w:val="21"/>
+          <w:shd w:val="clear" w:color="auto" w:fill="EFEFEF"/>
+        </w:rPr>
+        <w:t>&lt;</w:t>
+      </w:r>
+      <w:r>
+        <w:rPr>
+          <w:rFonts w:hint="eastAsia"/>
+          <w:b/>
+          <w:bCs/>
+          <w:color w:val="000080"/>
+          <w:sz w:val="21"/>
+          <w:szCs w:val="21"/>
+          <w:shd w:val="clear" w:color="auto" w:fill="EFEFEF"/>
+        </w:rPr>
+        <w:t xml:space="preserve">div </w:t>
+      </w:r>
+      <w:r>
+        <w:rPr>
+          <w:rFonts w:hint="eastAsia"/>
+          <w:b/>
+          <w:bCs/>
+          <w:color w:val="0000FF"/>
+          <w:sz w:val="21"/>
+          <w:szCs w:val="21"/>
+          <w:shd w:val="clear" w:color="auto" w:fill="EFEFEF"/>
+        </w:rPr>
+        <w:t>class=</w:t>
+      </w:r>
+      <w:r>
+        <w:rPr>
+          <w:rFonts w:hint="eastAsia"/>
+          <w:b/>
+          <w:bCs/>
+          <w:color w:val="008000"/>
+          <w:sz w:val="21"/>
+          <w:szCs w:val="21"/>
+          <w:shd w:val="clear" w:color="auto" w:fill="EFEFEF"/>
+        </w:rPr>
+        <w:t>"modal-body"</w:t>
+      </w:r>
+      <w:r>
+        <w:rPr>
+          <w:rFonts w:hint="eastAsia"/>
+          <w:color w:val="000000"/>
+          <w:sz w:val="21"/>
+          <w:szCs w:val="21"/>
+          <w:shd w:val="clear" w:color="auto" w:fill="EFEFEF"/>
+        </w:rPr>
+        <w:t>&gt;</w:t>
+      </w:r>
+      <w:r>
+        <w:rPr>
+          <w:rFonts w:hint="eastAsia"/>
+          <w:color w:val="000000"/>
+          <w:sz w:val="21"/>
+          <w:szCs w:val="21"/>
+        </w:rPr>
+        <w:br/>
+        <w:t xml:space="preserve">                ...</w:t>
+      </w:r>
+      <w:r>
+        <w:rPr>
+          <w:rFonts w:hint="eastAsia"/>
+          <w:color w:val="000000"/>
+          <w:sz w:val="21"/>
+          <w:szCs w:val="21"/>
+        </w:rPr>
+        <w:br/>
+        <w:t xml:space="preserve">            </w:t>
+      </w:r>
+      <w:r>
+        <w:rPr>
+          <w:rFonts w:hint="eastAsia"/>
+          <w:color w:val="000000"/>
+          <w:sz w:val="21"/>
+          <w:szCs w:val="21"/>
+          <w:shd w:val="clear" w:color="auto" w:fill="EFEFEF"/>
+        </w:rPr>
+        <w:t>&lt;/</w:t>
+      </w:r>
+      <w:r>
+        <w:rPr>
+          <w:rFonts w:hint="eastAsia"/>
+          <w:b/>
+          <w:bCs/>
+          <w:color w:val="000080"/>
+          <w:sz w:val="21"/>
+          <w:szCs w:val="21"/>
+          <w:shd w:val="clear" w:color="auto" w:fill="EFEFEF"/>
+        </w:rPr>
+        <w:t>div</w:t>
+      </w:r>
+      <w:r>
+        <w:rPr>
+          <w:rFonts w:hint="eastAsia"/>
+          <w:color w:val="000000"/>
+          <w:sz w:val="21"/>
+          <w:szCs w:val="21"/>
+          <w:shd w:val="clear" w:color="auto" w:fill="EFEFEF"/>
+        </w:rPr>
+        <w:t>&gt;</w:t>
+      </w:r>
+      <w:r>
+        <w:rPr>
+          <w:rFonts w:hint="eastAsia"/>
+          <w:color w:val="000000"/>
+          <w:sz w:val="21"/>
+          <w:szCs w:val="21"/>
+        </w:rPr>
+        <w:br/>
+        <w:t xml:space="preserve">            </w:t>
+      </w:r>
+      <w:r>
+        <w:rPr>
+          <w:rFonts w:hint="eastAsia"/>
+          <w:color w:val="000000"/>
+          <w:sz w:val="21"/>
+          <w:szCs w:val="21"/>
+          <w:shd w:val="clear" w:color="auto" w:fill="EFEFEF"/>
+        </w:rPr>
+        <w:t>&lt;</w:t>
+      </w:r>
+      <w:r>
+        <w:rPr>
+          <w:rFonts w:hint="eastAsia"/>
+          <w:b/>
+          <w:bCs/>
+          <w:color w:val="000080"/>
+          <w:sz w:val="21"/>
+          <w:szCs w:val="21"/>
+          <w:shd w:val="clear" w:color="auto" w:fill="EFEFEF"/>
+        </w:rPr>
+        <w:t xml:space="preserve">div </w:t>
+      </w:r>
+      <w:r>
+        <w:rPr>
+          <w:rFonts w:hint="eastAsia"/>
+          <w:b/>
+          <w:bCs/>
+          <w:color w:val="0000FF"/>
+          <w:sz w:val="21"/>
+          <w:szCs w:val="21"/>
+          <w:shd w:val="clear" w:color="auto" w:fill="EFEFEF"/>
+        </w:rPr>
+        <w:t>class=</w:t>
+      </w:r>
+      <w:r>
+        <w:rPr>
+          <w:rFonts w:hint="eastAsia"/>
+          <w:b/>
+          <w:bCs/>
+          <w:color w:val="008000"/>
+          <w:sz w:val="21"/>
+          <w:szCs w:val="21"/>
+          <w:shd w:val="clear" w:color="auto" w:fill="EFEFEF"/>
+        </w:rPr>
+        <w:t>"modal-footer"</w:t>
+      </w:r>
+      <w:r>
+        <w:rPr>
+          <w:rFonts w:hint="eastAsia"/>
+          <w:color w:val="000000"/>
+          <w:sz w:val="21"/>
+          <w:szCs w:val="21"/>
+          <w:shd w:val="clear" w:color="auto" w:fill="EFEFEF"/>
+        </w:rPr>
+        <w:t>&gt;</w:t>
+      </w:r>
+      <w:r>
+        <w:rPr>
+          <w:rFonts w:hint="eastAsia"/>
+          <w:color w:val="000000"/>
+          <w:sz w:val="21"/>
+          <w:szCs w:val="21"/>
+        </w:rPr>
+        <w:br/>
+        <w:t xml:space="preserve">                </w:t>
+      </w:r>
+      <w:r>
+        <w:rPr>
+          <w:rFonts w:hint="eastAsia"/>
+          <w:color w:val="000000"/>
+          <w:sz w:val="21"/>
+          <w:szCs w:val="21"/>
+          <w:shd w:val="clear" w:color="auto" w:fill="EFEFEF"/>
+        </w:rPr>
+        <w:t>&lt;</w:t>
+      </w:r>
+      <w:r>
+        <w:rPr>
+          <w:rFonts w:hint="eastAsia"/>
+          <w:b/>
+          <w:bCs/>
+          <w:color w:val="000080"/>
+          <w:sz w:val="21"/>
+          <w:szCs w:val="21"/>
+          <w:shd w:val="clear" w:color="auto" w:fill="EFEFEF"/>
+        </w:rPr>
+        <w:t xml:space="preserve">button </w:t>
+      </w:r>
+      <w:r>
+        <w:rPr>
+          <w:rFonts w:hint="eastAsia"/>
+          <w:b/>
+          <w:bCs/>
+          <w:color w:val="0000FF"/>
+          <w:sz w:val="21"/>
+          <w:szCs w:val="21"/>
+          <w:shd w:val="clear" w:color="auto" w:fill="EFEFEF"/>
+        </w:rPr>
+        <w:t>type=</w:t>
+      </w:r>
+      <w:r>
+        <w:rPr>
+          <w:rFonts w:hint="eastAsia"/>
+          <w:b/>
+          <w:bCs/>
+          <w:color w:val="008000"/>
+          <w:sz w:val="21"/>
+          <w:szCs w:val="21"/>
+          <w:shd w:val="clear" w:color="auto" w:fill="EFEFEF"/>
+        </w:rPr>
+        <w:t xml:space="preserve">"button" </w:t>
+      </w:r>
+      <w:r>
+        <w:rPr>
+          <w:rFonts w:hint="eastAsia"/>
+          <w:b/>
+          <w:bCs/>
+          <w:color w:val="0000FF"/>
+          <w:sz w:val="21"/>
+          <w:szCs w:val="21"/>
+          <w:shd w:val="clear" w:color="auto" w:fill="EFEFEF"/>
+        </w:rPr>
+        <w:t>class=</w:t>
+      </w:r>
+      <w:r>
+        <w:rPr>
+          <w:rFonts w:hint="eastAsia"/>
+          <w:b/>
+          <w:bCs/>
+          <w:color w:val="008000"/>
+          <w:sz w:val="21"/>
+          <w:szCs w:val="21"/>
+          <w:shd w:val="clear" w:color="auto" w:fill="EFEFEF"/>
+        </w:rPr>
+        <w:t xml:space="preserve">"btn btn-default" </w:t>
+      </w:r>
+      <w:r>
+        <w:rPr>
+          <w:rFonts w:hint="eastAsia"/>
+          <w:b/>
+          <w:bCs/>
+          <w:color w:val="0000FF"/>
+          <w:sz w:val="21"/>
+          <w:szCs w:val="21"/>
+          <w:shd w:val="clear" w:color="auto" w:fill="EFEFEF"/>
+        </w:rPr>
+        <w:t>data-dismiss=</w:t>
+      </w:r>
+      <w:r>
+        <w:rPr>
+          <w:rFonts w:hint="eastAsia"/>
+          <w:b/>
+          <w:bCs/>
+          <w:color w:val="008000"/>
+          <w:sz w:val="21"/>
+          <w:szCs w:val="21"/>
+          <w:shd w:val="clear" w:color="auto" w:fill="EFEFEF"/>
+        </w:rPr>
+        <w:t>"modal"</w:t>
+      </w:r>
+      <w:r>
+        <w:rPr>
+          <w:rFonts w:hint="eastAsia"/>
+          <w:color w:val="000000"/>
+          <w:sz w:val="21"/>
+          <w:szCs w:val="21"/>
+          <w:shd w:val="clear" w:color="auto" w:fill="EFEFEF"/>
+        </w:rPr>
+        <w:t>&gt;</w:t>
+      </w:r>
+      <w:r>
+        <w:rPr>
+          <w:rFonts w:hint="eastAsia"/>
+          <w:color w:val="000000"/>
+          <w:sz w:val="21"/>
+          <w:szCs w:val="21"/>
+        </w:rPr>
+        <w:t>Close</w:t>
+      </w:r>
+      <w:r>
+        <w:rPr>
+          <w:rFonts w:hint="eastAsia"/>
+          <w:color w:val="000000"/>
+          <w:sz w:val="21"/>
+          <w:szCs w:val="21"/>
+          <w:shd w:val="clear" w:color="auto" w:fill="EFEFEF"/>
+        </w:rPr>
+        <w:t>&lt;/</w:t>
+      </w:r>
+      <w:r>
+        <w:rPr>
+          <w:rFonts w:hint="eastAsia"/>
+          <w:b/>
+          <w:bCs/>
+          <w:color w:val="000080"/>
+          <w:sz w:val="21"/>
+          <w:szCs w:val="21"/>
+          <w:shd w:val="clear" w:color="auto" w:fill="EFEFEF"/>
+        </w:rPr>
+        <w:t>button</w:t>
+      </w:r>
+      <w:r>
+        <w:rPr>
+          <w:rFonts w:hint="eastAsia"/>
+          <w:color w:val="000000"/>
+          <w:sz w:val="21"/>
+          <w:szCs w:val="21"/>
+          <w:shd w:val="clear" w:color="auto" w:fill="EFEFEF"/>
+        </w:rPr>
+        <w:t>&gt;</w:t>
+      </w:r>
+      <w:r>
+        <w:rPr>
+          <w:rFonts w:hint="eastAsia"/>
+          <w:color w:val="000000"/>
+          <w:sz w:val="21"/>
+          <w:szCs w:val="21"/>
+        </w:rPr>
+        <w:br/>
+        <w:t xml:space="preserve">                </w:t>
+      </w:r>
+      <w:r>
+        <w:rPr>
+          <w:rFonts w:hint="eastAsia"/>
+          <w:color w:val="000000"/>
+          <w:sz w:val="21"/>
+          <w:szCs w:val="21"/>
+          <w:shd w:val="clear" w:color="auto" w:fill="EFEFEF"/>
+        </w:rPr>
+        <w:t>&lt;</w:t>
+      </w:r>
+      <w:r>
+        <w:rPr>
+          <w:rFonts w:hint="eastAsia"/>
+          <w:b/>
+          <w:bCs/>
+          <w:color w:val="000080"/>
+          <w:sz w:val="21"/>
+          <w:szCs w:val="21"/>
+          <w:shd w:val="clear" w:color="auto" w:fill="EFEFEF"/>
+        </w:rPr>
+        <w:t xml:space="preserve">button </w:t>
+      </w:r>
+      <w:r>
+        <w:rPr>
+          <w:rFonts w:hint="eastAsia"/>
+          <w:b/>
+          <w:bCs/>
+          <w:color w:val="0000FF"/>
+          <w:sz w:val="21"/>
+          <w:szCs w:val="21"/>
+          <w:shd w:val="clear" w:color="auto" w:fill="EFEFEF"/>
+        </w:rPr>
+        <w:t>type=</w:t>
+      </w:r>
+      <w:r>
+        <w:rPr>
+          <w:rFonts w:hint="eastAsia"/>
+          <w:b/>
+          <w:bCs/>
+          <w:color w:val="008000"/>
+          <w:sz w:val="21"/>
+          <w:szCs w:val="21"/>
+          <w:shd w:val="clear" w:color="auto" w:fill="EFEFEF"/>
+        </w:rPr>
+        <w:t xml:space="preserve">"button" </w:t>
+      </w:r>
+      <w:r>
+        <w:rPr>
+          <w:rFonts w:hint="eastAsia"/>
+          <w:b/>
+          <w:bCs/>
+          <w:color w:val="0000FF"/>
+          <w:sz w:val="21"/>
+          <w:szCs w:val="21"/>
+          <w:shd w:val="clear" w:color="auto" w:fill="EFEFEF"/>
+        </w:rPr>
+        <w:t>class=</w:t>
+      </w:r>
+      <w:r>
+        <w:rPr>
+          <w:rFonts w:hint="eastAsia"/>
+          <w:b/>
+          <w:bCs/>
+          <w:color w:val="008000"/>
+          <w:sz w:val="21"/>
+          <w:szCs w:val="21"/>
+          <w:shd w:val="clear" w:color="auto" w:fill="EFEFEF"/>
+        </w:rPr>
+        <w:t>"btn btn-primary"</w:t>
+      </w:r>
+      <w:r>
+        <w:rPr>
+          <w:rFonts w:hint="eastAsia"/>
+          <w:color w:val="000000"/>
+          <w:sz w:val="21"/>
+          <w:szCs w:val="21"/>
+          <w:shd w:val="clear" w:color="auto" w:fill="EFEFEF"/>
+        </w:rPr>
+        <w:t>&gt;</w:t>
+      </w:r>
+      <w:r>
+        <w:rPr>
+          <w:rFonts w:hint="eastAsia"/>
+          <w:color w:val="000000"/>
+          <w:sz w:val="21"/>
+          <w:szCs w:val="21"/>
+        </w:rPr>
+        <w:t xml:space="preserve">Save </w:t>
+      </w:r>
+      <w:r>
+        <w:rPr>
+          <w:rFonts w:hint="eastAsia"/>
+          <w:color w:val="000000"/>
+          <w:sz w:val="21"/>
+          <w:szCs w:val="21"/>
+        </w:rPr>
+        <w:t>changes</w:t>
+      </w:r>
+      <w:r>
+        <w:rPr>
+          <w:rFonts w:hint="eastAsia"/>
+          <w:color w:val="000000"/>
+          <w:sz w:val="21"/>
+          <w:szCs w:val="21"/>
+          <w:shd w:val="clear" w:color="auto" w:fill="EFEFEF"/>
+        </w:rPr>
+        <w:t>&lt;/</w:t>
+      </w:r>
+      <w:r>
+        <w:rPr>
+          <w:rFonts w:hint="eastAsia"/>
+          <w:b/>
+          <w:bCs/>
+          <w:color w:val="000080"/>
+          <w:sz w:val="21"/>
+          <w:szCs w:val="21"/>
+          <w:shd w:val="clear" w:color="auto" w:fill="EFEFEF"/>
+        </w:rPr>
+        <w:t>button</w:t>
+      </w:r>
+      <w:r>
+        <w:rPr>
+          <w:rFonts w:hint="eastAsia"/>
+          <w:color w:val="000000"/>
+          <w:sz w:val="21"/>
+          <w:szCs w:val="21"/>
+          <w:shd w:val="clear" w:color="auto" w:fill="EFEFEF"/>
+        </w:rPr>
+        <w:t>&gt;</w:t>
+      </w:r>
+      <w:r>
+        <w:rPr>
+          <w:rFonts w:hint="eastAsia"/>
+          <w:color w:val="000000"/>
+          <w:sz w:val="21"/>
+          <w:szCs w:val="21"/>
+        </w:rPr>
+        <w:br/>
+        <w:t xml:space="preserve">            </w:t>
+      </w:r>
+      <w:r>
+        <w:rPr>
+          <w:rFonts w:hint="eastAsia"/>
+          <w:color w:val="000000"/>
+          <w:sz w:val="21"/>
+          <w:szCs w:val="21"/>
+          <w:shd w:val="clear" w:color="auto" w:fill="EFEFEF"/>
+        </w:rPr>
+        <w:t>&lt;/</w:t>
+      </w:r>
+      <w:r>
+        <w:rPr>
+          <w:rFonts w:hint="eastAsia"/>
+          <w:b/>
+          <w:bCs/>
+          <w:color w:val="000080"/>
+          <w:sz w:val="21"/>
+          <w:szCs w:val="21"/>
+          <w:shd w:val="clear" w:color="auto" w:fill="EFEFEF"/>
+        </w:rPr>
+        <w:t>div</w:t>
+      </w:r>
+      <w:r>
+        <w:rPr>
+          <w:rFonts w:hint="eastAsia"/>
+          <w:color w:val="000000"/>
+          <w:sz w:val="21"/>
+          <w:szCs w:val="21"/>
+          <w:shd w:val="clear" w:color="auto" w:fill="EFEFEF"/>
+        </w:rPr>
+        <w:t>&gt;</w:t>
+      </w:r>
+      <w:r>
+        <w:rPr>
+          <w:rFonts w:hint="eastAsia"/>
+          <w:color w:val="000000"/>
+          <w:sz w:val="21"/>
+          <w:szCs w:val="21"/>
+        </w:rPr>
+        <w:br/>
+        <w:t xml:space="preserve">        </w:t>
+      </w:r>
+      <w:r>
+        <w:rPr>
+          <w:rFonts w:hint="eastAsia"/>
+          <w:color w:val="000000"/>
+          <w:sz w:val="21"/>
+          <w:szCs w:val="21"/>
+          <w:shd w:val="clear" w:color="auto" w:fill="EFEFEF"/>
+        </w:rPr>
+        <w:t>&lt;/</w:t>
+      </w:r>
+      <w:r>
+        <w:rPr>
+          <w:rFonts w:hint="eastAsia"/>
+          <w:b/>
+          <w:bCs/>
+          <w:color w:val="000080"/>
+          <w:sz w:val="21"/>
+          <w:szCs w:val="21"/>
+          <w:shd w:val="clear" w:color="auto" w:fill="EFEFEF"/>
+        </w:rPr>
+        <w:t>div</w:t>
+      </w:r>
+      <w:r>
+        <w:rPr>
+          <w:rFonts w:hint="eastAsia"/>
+          <w:color w:val="000000"/>
+          <w:sz w:val="21"/>
+          <w:szCs w:val="21"/>
+          <w:shd w:val="clear" w:color="auto" w:fill="EFEFEF"/>
+        </w:rPr>
+        <w:t>&gt;</w:t>
+      </w:r>
+      <w:r>
+        <w:rPr>
+          <w:rFonts w:hint="eastAsia"/>
+          <w:color w:val="000000"/>
+          <w:sz w:val="21"/>
+          <w:szCs w:val="21"/>
+        </w:rPr>
+        <w:br/>
+        <w:t xml:space="preserve">    </w:t>
+      </w:r>
+      <w:r>
+        <w:rPr>
+          <w:rFonts w:hint="eastAsia"/>
+          <w:color w:val="000000"/>
+          <w:sz w:val="21"/>
+          <w:szCs w:val="21"/>
+          <w:shd w:val="clear" w:color="auto" w:fill="EFEFEF"/>
+        </w:rPr>
+        <w:t>&lt;/</w:t>
+      </w:r>
+      <w:r>
+        <w:rPr>
+          <w:rFonts w:hint="eastAsia"/>
+          <w:b/>
+          <w:bCs/>
+          <w:color w:val="000080"/>
+          <w:sz w:val="21"/>
+          <w:szCs w:val="21"/>
+          <w:shd w:val="clear" w:color="auto" w:fill="EFEFEF"/>
+        </w:rPr>
+        <w:t>div</w:t>
+      </w:r>
+      <w:r>
+        <w:rPr>
+          <w:rFonts w:hint="eastAsia"/>
+          <w:color w:val="000000"/>
+          <w:sz w:val="21"/>
+          <w:szCs w:val="21"/>
+          <w:shd w:val="clear" w:color="auto" w:fill="EFEFEF"/>
+        </w:rPr>
+        <w:t>&gt;</w:t>
+      </w:r>
+      <w:r>
+        <w:rPr>
+          <w:rFonts w:hint="eastAsia"/>
+          <w:color w:val="000000"/>
+          <w:sz w:val="21"/>
+          <w:szCs w:val="21"/>
+        </w:rPr>
+        <w:br/>
+      </w:r>
+      <w:r>
+        <w:rPr>
+          <w:rFonts w:hint="eastAsia"/>
+          <w:color w:val="000000"/>
+          <w:sz w:val="21"/>
+          <w:szCs w:val="21"/>
+          <w:shd w:val="clear" w:color="auto" w:fill="EFEFEF"/>
+        </w:rPr>
+        <w:t>&lt;/</w:t>
+      </w:r>
+      <w:r>
+        <w:rPr>
+          <w:rFonts w:hint="eastAsia"/>
+          <w:b/>
+          <w:bCs/>
+          <w:color w:val="000080"/>
+          <w:sz w:val="21"/>
+          <w:szCs w:val="21"/>
+          <w:shd w:val="clear" w:color="auto" w:fill="EFEFEF"/>
+        </w:rPr>
+        <w:t>div</w:t>
+      </w:r>
+      <w:r>
+        <w:rPr>
+          <w:rFonts w:hint="eastAsia"/>
+          <w:color w:val="000000"/>
+          <w:sz w:val="21"/>
+          <w:szCs w:val="21"/>
+          <w:shd w:val="clear" w:color="auto" w:fill="EFEFEF"/>
+        </w:rPr>
+        <w:t>&gt;</w:t>
+      </w:r>
+    </w:p>
+    <w:p>
+      <w:pPr>
+        <w:rPr>
+          <w:rFonts w:hint="eastAsia"/>
+        </w:rPr>
+      </w:pPr>
+    </w:p>
+    <w:p>
+      <w:pPr>
+        <w:rPr>
+          <w:rFonts w:hint="eastAsia"/>
+        </w:rPr>
+      </w:pPr>
+      <w:r>
+        <w:rPr>
+          <w:rFonts w:hint="eastAsia"/>
+        </w:rPr>
+        <w:t>然后通过</w:t>
+      </w:r>
+      <w:r>
+        <w:rPr>
+          <w:rFonts w:hint="eastAsia"/>
+        </w:rPr>
+        <w:t>js</w:t>
+      </w:r>
+      <w:r>
+        <w:rPr>
+          <w:rFonts w:hint="eastAsia"/>
+        </w:rPr>
+        <w:t>弹出：</w:t>
       </w:r>
       <w:bookmarkStart w:id="0" w:name="_GoBack"/>
       <w:bookmarkEnd w:id="0"/>
     </w:p>
+    <w:p>
+      <w:pPr>
+        <w:pStyle w:val="HTML"/>
+        <w:shd w:val="clear" w:color="auto" w:fill="FFFFFF"/>
+        <w:rPr>
+          <w:rFonts w:hint="eastAsia"/>
+          <w:color w:val="000000"/>
+          <w:sz w:val="21"/>
+          <w:szCs w:val="21"/>
+        </w:rPr>
+      </w:pPr>
+      <w:r>
+        <w:rPr>
+          <w:rFonts w:hint="eastAsia"/>
+          <w:color w:val="000000"/>
+          <w:sz w:val="21"/>
+          <w:szCs w:val="21"/>
+        </w:rPr>
+        <w:t>$(</w:t>
+      </w:r>
+      <w:r>
+        <w:rPr>
+          <w:rFonts w:hint="eastAsia"/>
+          <w:b/>
+          <w:bCs/>
+          <w:color w:val="008000"/>
+          <w:sz w:val="21"/>
+          <w:szCs w:val="21"/>
+        </w:rPr>
+        <w:t>'#</w:t>
+      </w:r>
+      <w:r>
+        <w:rPr>
+          <w:rFonts w:hint="eastAsia"/>
+          <w:b/>
+          <w:bCs/>
+          <w:color w:val="008000"/>
+          <w:sz w:val="21"/>
+          <w:szCs w:val="21"/>
+        </w:rPr>
+        <w:t xml:space="preserve"> </w:t>
+      </w:r>
+      <w:r>
+        <w:rPr>
+          <w:rFonts w:hint="eastAsia"/>
+          <w:b/>
+          <w:bCs/>
+          <w:color w:val="008000"/>
+          <w:sz w:val="21"/>
+          <w:szCs w:val="21"/>
+        </w:rPr>
+        <w:t>myModal</w:t>
+      </w:r>
+      <w:r>
+        <w:rPr>
+          <w:rFonts w:hint="eastAsia"/>
+          <w:b/>
+          <w:bCs/>
+          <w:color w:val="008000"/>
+          <w:sz w:val="21"/>
+          <w:szCs w:val="21"/>
+        </w:rPr>
+        <w:t xml:space="preserve"> </w:t>
+      </w:r>
+      <w:r>
+        <w:rPr>
+          <w:rFonts w:hint="eastAsia"/>
+          <w:b/>
+          <w:bCs/>
+          <w:color w:val="008000"/>
+          <w:sz w:val="21"/>
+          <w:szCs w:val="21"/>
+        </w:rPr>
+        <w:t>'</w:t>
+      </w:r>
+      <w:r>
+        <w:rPr>
+          <w:rFonts w:hint="eastAsia"/>
+          <w:color w:val="000000"/>
+          <w:sz w:val="21"/>
+          <w:szCs w:val="21"/>
+        </w:rPr>
+        <w:t>).</w:t>
+      </w:r>
+      <w:r>
+        <w:rPr>
+          <w:rFonts w:hint="eastAsia"/>
+          <w:b/>
+          <w:bCs/>
+          <w:color w:val="660E7A"/>
+          <w:sz w:val="21"/>
+          <w:szCs w:val="21"/>
+        </w:rPr>
+        <w:t>modal</w:t>
+      </w:r>
+      <w:r>
+        <w:rPr>
+          <w:rFonts w:hint="eastAsia"/>
+          <w:color w:val="000000"/>
+          <w:sz w:val="21"/>
+          <w:szCs w:val="21"/>
+        </w:rPr>
+        <w:t>();</w:t>
+      </w:r>
+      <w:r>
+        <w:rPr>
+          <w:rFonts w:hint="eastAsia"/>
+          <w:color w:val="000000"/>
+          <w:sz w:val="21"/>
+          <w:szCs w:val="21"/>
+        </w:rPr>
+        <w:t>隐藏：</w:t>
+      </w:r>
+      <w:r>
+        <w:rPr>
+          <w:rFonts w:hint="eastAsia"/>
+          <w:color w:val="000000"/>
+          <w:sz w:val="21"/>
+          <w:szCs w:val="21"/>
+        </w:rPr>
+        <w:t>$(</w:t>
+      </w:r>
+      <w:r>
+        <w:rPr>
+          <w:rFonts w:hint="eastAsia"/>
+          <w:b/>
+          <w:bCs/>
+          <w:color w:val="008000"/>
+          <w:sz w:val="21"/>
+          <w:szCs w:val="21"/>
+        </w:rPr>
+        <w:t>'#</w:t>
+      </w:r>
+      <w:r>
+        <w:rPr>
+          <w:rFonts w:hint="eastAsia"/>
+          <w:b/>
+          <w:bCs/>
+          <w:color w:val="008000"/>
+          <w:sz w:val="21"/>
+          <w:szCs w:val="21"/>
+        </w:rPr>
+        <w:t xml:space="preserve"> </w:t>
+      </w:r>
+      <w:r>
+        <w:rPr>
+          <w:rFonts w:hint="eastAsia"/>
+          <w:b/>
+          <w:bCs/>
+          <w:color w:val="008000"/>
+          <w:sz w:val="21"/>
+          <w:szCs w:val="21"/>
+        </w:rPr>
+        <w:t>myModal</w:t>
+      </w:r>
+      <w:r>
+        <w:rPr>
+          <w:rFonts w:hint="eastAsia"/>
+          <w:b/>
+          <w:bCs/>
+          <w:color w:val="008000"/>
+          <w:sz w:val="21"/>
+          <w:szCs w:val="21"/>
+        </w:rPr>
+        <w:t xml:space="preserve"> </w:t>
+      </w:r>
+      <w:r>
+        <w:rPr>
+          <w:rFonts w:hint="eastAsia"/>
+          <w:b/>
+          <w:bCs/>
+          <w:color w:val="008000"/>
+          <w:sz w:val="21"/>
+          <w:szCs w:val="21"/>
+        </w:rPr>
+        <w:t>'</w:t>
+      </w:r>
+      <w:r>
+        <w:rPr>
+          <w:rFonts w:hint="eastAsia"/>
+          <w:color w:val="000000"/>
+          <w:sz w:val="21"/>
+          <w:szCs w:val="21"/>
+        </w:rPr>
+        <w:t>).</w:t>
+      </w:r>
+      <w:r>
+        <w:rPr>
+          <w:rFonts w:hint="eastAsia"/>
+          <w:b/>
+          <w:bCs/>
+          <w:color w:val="660E7A"/>
+          <w:sz w:val="21"/>
+          <w:szCs w:val="21"/>
+        </w:rPr>
+        <w:t>modal</w:t>
+      </w:r>
+      <w:r>
+        <w:rPr>
+          <w:rFonts w:hint="eastAsia"/>
+          <w:color w:val="000000"/>
+          <w:sz w:val="21"/>
+          <w:szCs w:val="21"/>
+        </w:rPr>
+        <w:t>(</w:t>
+      </w:r>
+      <w:r>
+        <w:rPr>
+          <w:rFonts w:hint="eastAsia"/>
+          <w:b/>
+          <w:bCs/>
+          <w:color w:val="008000"/>
+          <w:sz w:val="21"/>
+          <w:szCs w:val="21"/>
+        </w:rPr>
+        <w:t>'hide'</w:t>
+      </w:r>
+      <w:r>
+        <w:rPr>
+          <w:rFonts w:hint="eastAsia"/>
+          <w:color w:val="000000"/>
+          <w:sz w:val="21"/>
+          <w:szCs w:val="21"/>
+        </w:rPr>
+        <w:t>)</w:t>
+      </w:r>
+    </w:p>
+    <w:p>
+      <w:pPr>
+        <w:pBdr>
+          <w:bottom w:val="wave" w:sz="6" w:space="1" w:color="auto"/>
+        </w:pBdr>
+        <w:rPr>
+          <w:rFonts w:hint="eastAsia"/>
+        </w:rPr>
+      </w:pPr>
+    </w:p>
+    <w:p>
+      <w:pPr>
+        <w:rPr>
+          <w:rFonts w:hint="eastAsia"/>
+        </w:rPr>
+      </w:pPr>
+    </w:p>
+    <w:p>
+      <w:pPr>
+        <w:rPr>
+          <w:rFonts w:hint="eastAsia"/>
+        </w:rPr>
+      </w:pPr>
+      <w:r>
+        <w:rPr>
+          <w:rFonts w:hint="eastAsia"/>
+        </w:rPr>
+        <w:t>异步</w:t>
+      </w:r>
+      <w:r>
+        <w:rPr>
+          <w:rFonts w:hint="eastAsia"/>
+        </w:rPr>
+        <w:t>ajax</w:t>
+      </w:r>
+      <w:r>
+        <w:rPr>
+          <w:rFonts w:hint="eastAsia"/>
+        </w:rPr>
+        <w:t>写法：</w:t>
+      </w:r>
+    </w:p>
+    <w:p>
+      <w:pPr>
+        <w:pStyle w:val="HTML"/>
+        <w:shd w:val="clear" w:color="auto" w:fill="FFFFFF"/>
+        <w:rPr>
+          <w:rFonts w:hint="eastAsia"/>
+          <w:color w:val="000000"/>
+          <w:sz w:val="21"/>
+          <w:szCs w:val="21"/>
+        </w:rPr>
+      </w:pPr>
+      <w:r>
+        <w:rPr>
+          <w:rFonts w:hint="eastAsia"/>
+          <w:color w:val="000000"/>
+          <w:sz w:val="21"/>
+          <w:szCs w:val="21"/>
+        </w:rPr>
+        <w:t>$.</w:t>
+      </w:r>
+      <w:r>
+        <w:rPr>
+          <w:rFonts w:hint="eastAsia"/>
+          <w:b/>
+          <w:bCs/>
+          <w:color w:val="660E7A"/>
+          <w:sz w:val="21"/>
+          <w:szCs w:val="21"/>
+        </w:rPr>
+        <w:t>ajax</w:t>
+      </w:r>
+      <w:r>
+        <w:rPr>
+          <w:rFonts w:hint="eastAsia"/>
+          <w:color w:val="000000"/>
+          <w:sz w:val="21"/>
+          <w:szCs w:val="21"/>
+        </w:rPr>
+        <w:t>({</w:t>
+      </w:r>
+      <w:r>
+        <w:rPr>
+          <w:rFonts w:hint="eastAsia"/>
+          <w:color w:val="000000"/>
+          <w:sz w:val="21"/>
+          <w:szCs w:val="21"/>
+        </w:rPr>
+        <w:br/>
+        <w:t xml:space="preserve">    </w:t>
+      </w:r>
+      <w:r>
+        <w:rPr>
+          <w:rFonts w:hint="eastAsia"/>
+          <w:b/>
+          <w:bCs/>
+          <w:color w:val="660E7A"/>
+          <w:sz w:val="21"/>
+          <w:szCs w:val="21"/>
+        </w:rPr>
+        <w:t>type</w:t>
+      </w:r>
+      <w:r>
+        <w:rPr>
+          <w:rFonts w:hint="eastAsia"/>
+          <w:color w:val="000000"/>
+          <w:sz w:val="21"/>
+          <w:szCs w:val="21"/>
+        </w:rPr>
+        <w:t xml:space="preserve">: </w:t>
+      </w:r>
+      <w:r>
+        <w:rPr>
+          <w:rFonts w:hint="eastAsia"/>
+          <w:b/>
+          <w:bCs/>
+          <w:color w:val="008000"/>
+          <w:sz w:val="21"/>
+          <w:szCs w:val="21"/>
+        </w:rPr>
+        <w:t>"post"</w:t>
+      </w:r>
+      <w:r>
+        <w:rPr>
+          <w:rFonts w:hint="eastAsia"/>
+          <w:color w:val="000000"/>
+          <w:sz w:val="21"/>
+          <w:szCs w:val="21"/>
+        </w:rPr>
+        <w:t>,</w:t>
+      </w:r>
+      <w:r>
+        <w:rPr>
+          <w:rFonts w:hint="eastAsia"/>
+          <w:color w:val="000000"/>
+          <w:sz w:val="21"/>
+          <w:szCs w:val="21"/>
+        </w:rPr>
+        <w:br/>
+        <w:t xml:space="preserve">    </w:t>
+      </w:r>
+      <w:r>
+        <w:rPr>
+          <w:rFonts w:hint="eastAsia"/>
+          <w:b/>
+          <w:bCs/>
+          <w:color w:val="660E7A"/>
+          <w:sz w:val="21"/>
+          <w:szCs w:val="21"/>
+        </w:rPr>
+        <w:t>url</w:t>
+      </w:r>
+      <w:r>
+        <w:rPr>
+          <w:rFonts w:hint="eastAsia"/>
+          <w:color w:val="000000"/>
+          <w:sz w:val="21"/>
+          <w:szCs w:val="21"/>
+        </w:rPr>
+        <w:t xml:space="preserve">: </w:t>
+      </w:r>
+      <w:r>
+        <w:rPr>
+          <w:rFonts w:hint="eastAsia"/>
+          <w:b/>
+          <w:bCs/>
+          <w:color w:val="008000"/>
+          <w:sz w:val="21"/>
+          <w:szCs w:val="21"/>
+        </w:rPr>
+        <w:t>"action.php?action=</w:t>
+      </w:r>
+      <w:r>
+        <w:rPr>
+          <w:rFonts w:hint="eastAsia"/>
+          <w:b/>
+          <w:bCs/>
+          <w:color w:val="008000"/>
+          <w:sz w:val="21"/>
+          <w:szCs w:val="21"/>
+        </w:rPr>
+        <w:t>xxx</w:t>
+      </w:r>
+      <w:r>
+        <w:rPr>
+          <w:rFonts w:hint="eastAsia"/>
+          <w:b/>
+          <w:bCs/>
+          <w:color w:val="008000"/>
+          <w:sz w:val="21"/>
+          <w:szCs w:val="21"/>
+        </w:rPr>
+        <w:t>"</w:t>
+      </w:r>
+      <w:r>
+        <w:rPr>
+          <w:rFonts w:hint="eastAsia"/>
+          <w:color w:val="000000"/>
+          <w:sz w:val="21"/>
+          <w:szCs w:val="21"/>
+        </w:rPr>
+        <w:t>,</w:t>
+      </w:r>
+      <w:r>
+        <w:rPr>
+          <w:rFonts w:hint="eastAsia"/>
+          <w:color w:val="000000"/>
+          <w:sz w:val="21"/>
+          <w:szCs w:val="21"/>
+        </w:rPr>
+        <w:br/>
+        <w:t xml:space="preserve">    </w:t>
+      </w:r>
+      <w:r>
+        <w:rPr>
+          <w:rFonts w:hint="eastAsia"/>
+          <w:b/>
+          <w:bCs/>
+          <w:color w:val="660E7A"/>
+          <w:sz w:val="21"/>
+          <w:szCs w:val="21"/>
+        </w:rPr>
+        <w:t>data</w:t>
+      </w:r>
+      <w:r>
+        <w:rPr>
+          <w:rFonts w:hint="eastAsia"/>
+          <w:color w:val="000000"/>
+          <w:sz w:val="21"/>
+          <w:szCs w:val="21"/>
+        </w:rPr>
+        <w:t>: {</w:t>
+      </w:r>
+      <w:r>
+        <w:rPr>
+          <w:rFonts w:hint="eastAsia"/>
+          <w:b/>
+          <w:bCs/>
+          <w:color w:val="660E7A"/>
+          <w:sz w:val="21"/>
+          <w:szCs w:val="21"/>
+        </w:rPr>
+        <w:t>a</w:t>
+      </w:r>
+      <w:r>
+        <w:rPr>
+          <w:rFonts w:hint="eastAsia"/>
+          <w:color w:val="000000"/>
+          <w:sz w:val="21"/>
+          <w:szCs w:val="21"/>
+        </w:rPr>
+        <w:t xml:space="preserve">: </w:t>
+      </w:r>
+      <w:r>
+        <w:rPr>
+          <w:rFonts w:hint="eastAsia"/>
+          <w:b/>
+          <w:bCs/>
+          <w:color w:val="008000"/>
+          <w:sz w:val="21"/>
+          <w:szCs w:val="21"/>
+        </w:rPr>
+        <w:t>'aaa'</w:t>
+      </w:r>
+      <w:r>
+        <w:rPr>
+          <w:rFonts w:hint="eastAsia"/>
+          <w:color w:val="000000"/>
+          <w:sz w:val="21"/>
+          <w:szCs w:val="21"/>
+        </w:rPr>
+        <w:t xml:space="preserve">, </w:t>
+      </w:r>
+      <w:r>
+        <w:rPr>
+          <w:rFonts w:hint="eastAsia"/>
+          <w:b/>
+          <w:bCs/>
+          <w:color w:val="660E7A"/>
+          <w:sz w:val="21"/>
+          <w:szCs w:val="21"/>
+        </w:rPr>
+        <w:t>b</w:t>
+      </w:r>
+      <w:r>
+        <w:rPr>
+          <w:rFonts w:hint="eastAsia"/>
+          <w:color w:val="000000"/>
+          <w:sz w:val="21"/>
+          <w:szCs w:val="21"/>
+        </w:rPr>
+        <w:t xml:space="preserve">: </w:t>
+      </w:r>
+      <w:r>
+        <w:rPr>
+          <w:rFonts w:hint="eastAsia"/>
+          <w:b/>
+          <w:bCs/>
+          <w:color w:val="008000"/>
+          <w:sz w:val="21"/>
+          <w:szCs w:val="21"/>
+        </w:rPr>
+        <w:t>'bbb'</w:t>
+      </w:r>
+      <w:r>
+        <w:rPr>
+          <w:rFonts w:hint="eastAsia"/>
+          <w:color w:val="000000"/>
+          <w:sz w:val="21"/>
+          <w:szCs w:val="21"/>
+        </w:rPr>
+        <w:t>,</w:t>
+      </w:r>
+      <w:r>
+        <w:rPr>
+          <w:rFonts w:hint="eastAsia"/>
+          <w:b/>
+          <w:bCs/>
+          <w:color w:val="660E7A"/>
+          <w:sz w:val="21"/>
+          <w:szCs w:val="21"/>
+        </w:rPr>
+        <w:t>c</w:t>
+      </w:r>
+      <w:r>
+        <w:rPr>
+          <w:rFonts w:hint="eastAsia"/>
+          <w:color w:val="000000"/>
+          <w:sz w:val="21"/>
+          <w:szCs w:val="21"/>
+        </w:rPr>
+        <w:t>:</w:t>
+      </w:r>
+      <w:r>
+        <w:rPr>
+          <w:rFonts w:hint="eastAsia"/>
+          <w:b/>
+          <w:bCs/>
+          <w:color w:val="008000"/>
+          <w:sz w:val="21"/>
+          <w:szCs w:val="21"/>
+        </w:rPr>
+        <w:t>'ccc'</w:t>
+      </w:r>
+      <w:r>
+        <w:rPr>
+          <w:rFonts w:hint="eastAsia"/>
+          <w:color w:val="000000"/>
+          <w:sz w:val="21"/>
+          <w:szCs w:val="21"/>
+        </w:rPr>
+        <w:t>},</w:t>
+      </w:r>
+      <w:r>
+        <w:rPr>
+          <w:rFonts w:hint="eastAsia"/>
+          <w:color w:val="000000"/>
+          <w:sz w:val="21"/>
+          <w:szCs w:val="21"/>
+        </w:rPr>
+        <w:br/>
+        <w:t xml:space="preserve">    </w:t>
+      </w:r>
+      <w:r>
+        <w:rPr>
+          <w:rFonts w:hint="eastAsia"/>
+          <w:b/>
+          <w:bCs/>
+          <w:color w:val="660E7A"/>
+          <w:sz w:val="21"/>
+          <w:szCs w:val="21"/>
+        </w:rPr>
+        <w:t>dataType</w:t>
+      </w:r>
+      <w:r>
+        <w:rPr>
+          <w:rFonts w:hint="eastAsia"/>
+          <w:color w:val="000000"/>
+          <w:sz w:val="21"/>
+          <w:szCs w:val="21"/>
+        </w:rPr>
+        <w:t xml:space="preserve">: </w:t>
+      </w:r>
+      <w:r>
+        <w:rPr>
+          <w:rFonts w:hint="eastAsia"/>
+          <w:b/>
+          <w:bCs/>
+          <w:color w:val="008000"/>
+          <w:sz w:val="21"/>
+          <w:szCs w:val="21"/>
+        </w:rPr>
+        <w:t>"text"</w:t>
+      </w:r>
+      <w:r>
+        <w:rPr>
+          <w:rFonts w:hint="eastAsia"/>
+          <w:color w:val="000000"/>
+          <w:sz w:val="21"/>
+          <w:szCs w:val="21"/>
+        </w:rPr>
+        <w:t>,</w:t>
+      </w:r>
+      <w:r>
+        <w:rPr>
+          <w:rFonts w:hint="eastAsia"/>
+          <w:color w:val="000000"/>
+          <w:sz w:val="21"/>
+          <w:szCs w:val="21"/>
+        </w:rPr>
+        <w:br/>
+        <w:t xml:space="preserve">    </w:t>
+      </w:r>
+      <w:r>
+        <w:rPr>
+          <w:rFonts w:hint="eastAsia"/>
+          <w:color w:val="7A7A43"/>
+          <w:sz w:val="21"/>
+          <w:szCs w:val="21"/>
+        </w:rPr>
+        <w:t>success</w:t>
+      </w:r>
+      <w:r>
+        <w:rPr>
+          <w:rFonts w:hint="eastAsia"/>
+          <w:color w:val="000000"/>
+          <w:sz w:val="21"/>
+          <w:szCs w:val="21"/>
+        </w:rPr>
+        <w:t xml:space="preserve">: </w:t>
+      </w:r>
+      <w:r>
+        <w:rPr>
+          <w:rFonts w:hint="eastAsia"/>
+          <w:b/>
+          <w:bCs/>
+          <w:color w:val="000080"/>
+          <w:sz w:val="21"/>
+          <w:szCs w:val="21"/>
+        </w:rPr>
+        <w:t xml:space="preserve">function </w:t>
+      </w:r>
+      <w:r>
+        <w:rPr>
+          <w:rFonts w:hint="eastAsia"/>
+          <w:color w:val="000000"/>
+          <w:sz w:val="21"/>
+          <w:szCs w:val="21"/>
+        </w:rPr>
+        <w:t>(msg) {</w:t>
+      </w:r>
+    </w:p>
+    <w:p>
+      <w:pPr>
+        <w:pStyle w:val="HTML"/>
+        <w:pBdr>
+          <w:bottom w:val="wave" w:sz="6" w:space="1" w:color="auto"/>
+        </w:pBdr>
+        <w:shd w:val="clear" w:color="auto" w:fill="FFFFFF"/>
+        <w:ind w:firstLineChars="400" w:firstLine="840"/>
+        <w:rPr>
+          <w:color w:val="000000"/>
+          <w:sz w:val="21"/>
+          <w:szCs w:val="21"/>
+        </w:rPr>
+      </w:pPr>
+      <w:r>
+        <w:rPr>
+          <w:rFonts w:hint="eastAsia"/>
+          <w:color w:val="7A7A43"/>
+          <w:sz w:val="21"/>
+          <w:szCs w:val="21"/>
+        </w:rPr>
+        <w:t>alert</w:t>
+      </w:r>
+      <w:r>
+        <w:rPr>
+          <w:rFonts w:hint="eastAsia"/>
+          <w:color w:val="000000"/>
+          <w:sz w:val="21"/>
+          <w:szCs w:val="21"/>
+        </w:rPr>
+        <w:t>(</w:t>
+      </w:r>
+      <w:r>
+        <w:rPr>
+          <w:rFonts w:hint="eastAsia"/>
+          <w:b/>
+          <w:bCs/>
+          <w:color w:val="008000"/>
+          <w:sz w:val="21"/>
+          <w:szCs w:val="21"/>
+        </w:rPr>
+        <w:t>"</w:t>
+      </w:r>
+      <w:r>
+        <w:rPr>
+          <w:rFonts w:hint="eastAsia"/>
+          <w:b/>
+          <w:bCs/>
+          <w:color w:val="008000"/>
+          <w:sz w:val="21"/>
+          <w:szCs w:val="21"/>
+        </w:rPr>
+        <w:t>DONE</w:t>
+      </w:r>
+      <w:r>
+        <w:rPr>
+          <w:rFonts w:hint="eastAsia"/>
+          <w:b/>
+          <w:bCs/>
+          <w:color w:val="008000"/>
+          <w:sz w:val="21"/>
+          <w:szCs w:val="21"/>
+        </w:rPr>
+        <w:t>!"</w:t>
+      </w:r>
+      <w:r>
+        <w:rPr>
+          <w:rFonts w:hint="eastAsia"/>
+          <w:color w:val="000000"/>
+          <w:sz w:val="21"/>
+          <w:szCs w:val="21"/>
+        </w:rPr>
+        <w:t>);</w:t>
+      </w:r>
+      <w:r>
+        <w:rPr>
+          <w:rFonts w:hint="eastAsia"/>
+          <w:color w:val="000000"/>
+          <w:sz w:val="21"/>
+          <w:szCs w:val="21"/>
+        </w:rPr>
+        <w:br/>
+        <w:t xml:space="preserve">        </w:t>
+      </w:r>
+      <w:r>
+        <w:rPr>
+          <w:rFonts w:hint="eastAsia"/>
+          <w:i/>
+          <w:iCs/>
+          <w:color w:val="808080"/>
+          <w:sz w:val="21"/>
+          <w:szCs w:val="21"/>
+        </w:rPr>
+        <w:t>//console.log("</w:t>
+      </w:r>
+      <w:r>
+        <w:rPr>
+          <w:rFonts w:hint="eastAsia"/>
+          <w:i/>
+          <w:iCs/>
+          <w:color w:val="808080"/>
+          <w:sz w:val="21"/>
+          <w:szCs w:val="21"/>
+        </w:rPr>
+        <w:t>DONE</w:t>
+      </w:r>
+      <w:r>
+        <w:rPr>
+          <w:rFonts w:hint="eastAsia"/>
+          <w:i/>
+          <w:iCs/>
+          <w:color w:val="808080"/>
+          <w:sz w:val="21"/>
+          <w:szCs w:val="21"/>
+        </w:rPr>
+        <w:t>:" + msg);</w:t>
+      </w:r>
+      <w:r>
+        <w:rPr>
+          <w:rFonts w:hint="eastAsia"/>
+          <w:color w:val="000000"/>
+          <w:sz w:val="21"/>
+          <w:szCs w:val="21"/>
+        </w:rPr>
+        <w:br/>
+        <w:t xml:space="preserve">        }</w:t>
+      </w:r>
+      <w:r>
+        <w:rPr>
+          <w:rFonts w:hint="eastAsia"/>
+          <w:color w:val="000000"/>
+          <w:sz w:val="21"/>
+          <w:szCs w:val="21"/>
+        </w:rPr>
+        <w:br/>
+        <w:t xml:space="preserve">    },</w:t>
+      </w:r>
+      <w:r>
+        <w:rPr>
+          <w:rFonts w:hint="eastAsia"/>
+          <w:color w:val="000000"/>
+          <w:sz w:val="21"/>
+          <w:szCs w:val="21"/>
+        </w:rPr>
+        <w:br/>
+        <w:t xml:space="preserve">    </w:t>
+      </w:r>
+      <w:r>
+        <w:rPr>
+          <w:rFonts w:hint="eastAsia"/>
+          <w:color w:val="7A7A43"/>
+          <w:sz w:val="21"/>
+          <w:szCs w:val="21"/>
+        </w:rPr>
+        <w:t>error</w:t>
+      </w:r>
+      <w:r>
+        <w:rPr>
+          <w:rFonts w:hint="eastAsia"/>
+          <w:color w:val="000000"/>
+          <w:sz w:val="21"/>
+          <w:szCs w:val="21"/>
+        </w:rPr>
+        <w:t xml:space="preserve">: </w:t>
+      </w:r>
+      <w:r>
+        <w:rPr>
+          <w:rFonts w:hint="eastAsia"/>
+          <w:b/>
+          <w:bCs/>
+          <w:color w:val="000080"/>
+          <w:sz w:val="21"/>
+          <w:szCs w:val="21"/>
+        </w:rPr>
+        <w:t xml:space="preserve">function </w:t>
+      </w:r>
+      <w:r>
+        <w:rPr>
+          <w:rFonts w:hint="eastAsia"/>
+          <w:color w:val="000000"/>
+          <w:sz w:val="21"/>
+          <w:szCs w:val="21"/>
+        </w:rPr>
+        <w:t>(msg) {</w:t>
+      </w:r>
+      <w:r>
+        <w:rPr>
+          <w:rFonts w:hint="eastAsia"/>
+          <w:color w:val="000000"/>
+          <w:sz w:val="21"/>
+          <w:szCs w:val="21"/>
+        </w:rPr>
+        <w:br/>
+        <w:t xml:space="preserve">        </w:t>
+      </w:r>
+      <w:r>
+        <w:rPr>
+          <w:rFonts w:hint="eastAsia"/>
+          <w:color w:val="7A7A43"/>
+          <w:sz w:val="21"/>
+          <w:szCs w:val="21"/>
+        </w:rPr>
+        <w:t>alert</w:t>
+      </w:r>
+      <w:r>
+        <w:rPr>
+          <w:rFonts w:hint="eastAsia"/>
+          <w:color w:val="000000"/>
+          <w:sz w:val="21"/>
+          <w:szCs w:val="21"/>
+        </w:rPr>
+        <w:t>(</w:t>
+      </w:r>
+      <w:r>
+        <w:rPr>
+          <w:rFonts w:hint="eastAsia"/>
+          <w:b/>
+          <w:bCs/>
+          <w:color w:val="008000"/>
+          <w:sz w:val="21"/>
+          <w:szCs w:val="21"/>
+        </w:rPr>
+        <w:t>"ERROR!"</w:t>
+      </w:r>
+      <w:r>
+        <w:rPr>
+          <w:rFonts w:hint="eastAsia"/>
+          <w:color w:val="000000"/>
+          <w:sz w:val="21"/>
+          <w:szCs w:val="21"/>
+        </w:rPr>
+        <w:t>);</w:t>
+      </w:r>
+      <w:r>
+        <w:rPr>
+          <w:rFonts w:hint="eastAsia"/>
+          <w:color w:val="000000"/>
+          <w:sz w:val="21"/>
+          <w:szCs w:val="21"/>
+        </w:rPr>
+        <w:br/>
+        <w:t xml:space="preserve">        </w:t>
+      </w:r>
+      <w:r>
+        <w:rPr>
+          <w:rFonts w:hint="eastAsia"/>
+          <w:i/>
+          <w:iCs/>
+          <w:color w:val="808080"/>
+          <w:sz w:val="21"/>
+          <w:szCs w:val="21"/>
+        </w:rPr>
+        <w:t>//console.log("error:" + msg);</w:t>
+      </w:r>
+      <w:r>
+        <w:rPr>
+          <w:rFonts w:hint="eastAsia"/>
+          <w:i/>
+          <w:iCs/>
+          <w:color w:val="808080"/>
+          <w:sz w:val="21"/>
+          <w:szCs w:val="21"/>
+        </w:rPr>
+        <w:br/>
+        <w:t xml:space="preserve">    </w:t>
+      </w:r>
+      <w:r>
+        <w:rPr>
+          <w:rFonts w:hint="eastAsia"/>
+          <w:color w:val="000000"/>
+          <w:sz w:val="21"/>
+          <w:szCs w:val="21"/>
+        </w:rPr>
+        <w:t>}</w:t>
+      </w:r>
+      <w:r>
+        <w:rPr>
+          <w:rFonts w:hint="eastAsia"/>
+          <w:color w:val="000000"/>
+          <w:sz w:val="21"/>
+          <w:szCs w:val="21"/>
+        </w:rPr>
+        <w:br/>
+        <w:t>});</w:t>
+      </w:r>
+    </w:p>
+    <w:p>
+      <w:pPr>
+        <w:rPr>
+          <w:rFonts w:hint="eastAsia"/>
+        </w:rPr>
+      </w:pPr>
+    </w:p>
+    <w:p/>
     <w:sectPr>
       <w:headerReference w:type="even" r:id="rId7"/>
       <w:headerReference w:type="default" r:id="rId8"/>
@@ -492,6 +3877,55 @@
       <w:szCs w:val="18"/>
     </w:rPr>
   </w:style>
+  <w:style w:type="paragraph" w:styleId="HTML">
+    <w:name w:val="HTML Preformatted"/>
+    <w:basedOn w:val="a"/>
+    <w:link w:val="HTMLChar"/>
+    <w:uiPriority w:val="99"/>
+    <w:unhideWhenUsed/>
+    <w:rsid w:val="00FE4565"/>
+    <w:pPr>
+      <w:widowControl/>
+      <w:tabs>
+        <w:tab w:val="left" w:pos="916"/>
+        <w:tab w:val="left" w:pos="1832"/>
+        <w:tab w:val="left" w:pos="2748"/>
+        <w:tab w:val="left" w:pos="3664"/>
+        <w:tab w:val="left" w:pos="4580"/>
+        <w:tab w:val="left" w:pos="5496"/>
+        <w:tab w:val="left" w:pos="6412"/>
+        <w:tab w:val="left" w:pos="7328"/>
+        <w:tab w:val="left" w:pos="8244"/>
+        <w:tab w:val="left" w:pos="9160"/>
+        <w:tab w:val="left" w:pos="10076"/>
+        <w:tab w:val="left" w:pos="10992"/>
+        <w:tab w:val="left" w:pos="11908"/>
+        <w:tab w:val="left" w:pos="12824"/>
+        <w:tab w:val="left" w:pos="13740"/>
+        <w:tab w:val="left" w:pos="14656"/>
+      </w:tabs>
+      <w:jc w:val="left"/>
+    </w:pPr>
+    <w:rPr>
+      <w:rFonts w:ascii="宋体" w:eastAsia="宋体" w:hAnsi="宋体" w:cs="宋体"/>
+      <w:kern w:val="0"/>
+      <w:sz w:val="24"/>
+      <w:szCs w:val="24"/>
+    </w:rPr>
+  </w:style>
+  <w:style w:type="character" w:customStyle="1" w:styleId="HTMLChar">
+    <w:name w:val="HTML 预设格式 Char"/>
+    <w:basedOn w:val="a0"/>
+    <w:link w:val="HTML"/>
+    <w:uiPriority w:val="99"/>
+    <w:rsid w:val="00FE4565"/>
+    <w:rPr>
+      <w:rFonts w:ascii="宋体" w:eastAsia="宋体" w:hAnsi="宋体" w:cs="宋体"/>
+      <w:kern w:val="0"/>
+      <w:sz w:val="24"/>
+      <w:szCs w:val="24"/>
+    </w:rPr>
+  </w:style>
 </w:styles>
 </file>
 
@@ -746,6 +4180,55 @@
     <w:rPr>
       <w:sz w:val="18"/>
       <w:szCs w:val="18"/>
+    </w:rPr>
+  </w:style>
+  <w:style w:type="paragraph" w:styleId="HTML">
+    <w:name w:val="HTML Preformatted"/>
+    <w:basedOn w:val="a"/>
+    <w:link w:val="HTMLChar"/>
+    <w:uiPriority w:val="99"/>
+    <w:unhideWhenUsed/>
+    <w:rsid w:val="00FE4565"/>
+    <w:pPr>
+      <w:widowControl/>
+      <w:tabs>
+        <w:tab w:val="left" w:pos="916"/>
+        <w:tab w:val="left" w:pos="1832"/>
+        <w:tab w:val="left" w:pos="2748"/>
+        <w:tab w:val="left" w:pos="3664"/>
+        <w:tab w:val="left" w:pos="4580"/>
+        <w:tab w:val="left" w:pos="5496"/>
+        <w:tab w:val="left" w:pos="6412"/>
+        <w:tab w:val="left" w:pos="7328"/>
+        <w:tab w:val="left" w:pos="8244"/>
+        <w:tab w:val="left" w:pos="9160"/>
+        <w:tab w:val="left" w:pos="10076"/>
+        <w:tab w:val="left" w:pos="10992"/>
+        <w:tab w:val="left" w:pos="11908"/>
+        <w:tab w:val="left" w:pos="12824"/>
+        <w:tab w:val="left" w:pos="13740"/>
+        <w:tab w:val="left" w:pos="14656"/>
+      </w:tabs>
+      <w:jc w:val="left"/>
+    </w:pPr>
+    <w:rPr>
+      <w:rFonts w:ascii="宋体" w:eastAsia="宋体" w:hAnsi="宋体" w:cs="宋体"/>
+      <w:kern w:val="0"/>
+      <w:sz w:val="24"/>
+      <w:szCs w:val="24"/>
+    </w:rPr>
+  </w:style>
+  <w:style w:type="character" w:customStyle="1" w:styleId="HTMLChar">
+    <w:name w:val="HTML 预设格式 Char"/>
+    <w:basedOn w:val="a0"/>
+    <w:link w:val="HTML"/>
+    <w:uiPriority w:val="99"/>
+    <w:rsid w:val="00FE4565"/>
+    <w:rPr>
+      <w:rFonts w:ascii="宋体" w:eastAsia="宋体" w:hAnsi="宋体" w:cs="宋体"/>
+      <w:kern w:val="0"/>
+      <w:sz w:val="24"/>
+      <w:szCs w:val="24"/>
     </w:rPr>
   </w:style>
 </w:styles>

--- a/other/笔记.docx
+++ b/other/笔记.docx
@@ -121,32 +121,16 @@
         <w:pBdr>
           <w:bottom w:val="wave" w:sz="6" w:space="1" w:color="auto"/>
         </w:pBdr>
-        <w:rPr>
-          <w:rFonts w:hint="eastAsia"/>
-        </w:rPr>
       </w:pPr>
       <w:r>
         <w:t>)ENGINE=InnoDB DEFAULT CHARSET=utf8;</w:t>
       </w:r>
     </w:p>
+    <w:p/>
+    <w:p/>
     <w:p>
       <w:pPr>
         <w:rPr>
-          <w:rFonts w:hint="eastAsia"/>
-        </w:rPr>
-      </w:pPr>
-    </w:p>
-    <w:p>
-      <w:pPr>
-        <w:rPr>
-          <w:rFonts w:hint="eastAsia"/>
-        </w:rPr>
-      </w:pPr>
-    </w:p>
-    <w:p>
-      <w:pPr>
-        <w:rPr>
-          <w:rFonts w:hint="eastAsia"/>
           <w:b/>
         </w:rPr>
       </w:pPr>
@@ -570,13 +554,7 @@
         <w:t>);</w:t>
       </w:r>
     </w:p>
-    <w:p>
-      <w:pPr>
-        <w:rPr>
-          <w:rFonts w:hint="eastAsia"/>
-        </w:rPr>
-      </w:pPr>
-    </w:p>
+    <w:p/>
     <w:p>
       <w:pPr>
         <w:pStyle w:val="HTML"/>
@@ -585,7 +563,6 @@
         </w:pBdr>
         <w:shd w:val="clear" w:color="auto" w:fill="FFFFFF"/>
         <w:rPr>
-          <w:rFonts w:hint="eastAsia"/>
           <w:color w:val="000000"/>
           <w:shd w:val="clear" w:color="auto" w:fill="F7FAFF"/>
         </w:rPr>
@@ -881,17 +858,7 @@
           <w:color w:val="808080"/>
           <w:shd w:val="clear" w:color="auto" w:fill="F7FAFF"/>
         </w:rPr>
-        <w:t>//登录</w:t>
-      </w:r>
-      <w:r>
-        <w:rPr>
-          <w:rFonts w:hint="eastAsia"/>
-          <w:i/>
-          <w:iCs/>
-          <w:color w:val="808080"/>
-          <w:shd w:val="clear" w:color="auto" w:fill="F7FAFF"/>
-        </w:rPr>
-        <w:t>失败</w:t>
+        <w:t>//登录失败</w:t>
       </w:r>
       <w:r>
         <w:rPr>
@@ -924,7 +891,6 @@
     <w:p>
       <w:pPr>
         <w:rPr>
-          <w:rFonts w:hint="eastAsia"/>
           <w:b/>
         </w:rPr>
       </w:pPr>
@@ -2288,16 +2254,7 @@
           <w:sz w:val="21"/>
           <w:szCs w:val="21"/>
         </w:rPr>
-        <w:t xml:space="preserve">Save </w:t>
-      </w:r>
-      <w:r>
-        <w:rPr>
-          <w:rFonts w:hint="eastAsia"/>
-          <w:color w:val="000000"/>
-          <w:sz w:val="21"/>
-          <w:szCs w:val="21"/>
-        </w:rPr>
-        <w:t>changes</w:t>
+        <w:t>Save changes</w:t>
       </w:r>
       <w:r>
         <w:rPr>
@@ -2499,19 +2456,8 @@
         <w:t>&gt;</w:t>
       </w:r>
     </w:p>
+    <w:p/>
     <w:p>
-      <w:pPr>
-        <w:rPr>
-          <w:rFonts w:hint="eastAsia"/>
-        </w:rPr>
-      </w:pPr>
-    </w:p>
-    <w:p>
-      <w:pPr>
-        <w:rPr>
-          <w:rFonts w:hint="eastAsia"/>
-        </w:rPr>
-      </w:pPr>
       <w:r>
         <w:rPr>
           <w:rFonts w:hint="eastAsia"/>
@@ -2530,15 +2476,12 @@
         </w:rPr>
         <w:t>弹出：</w:t>
       </w:r>
-      <w:bookmarkStart w:id="0" w:name="_GoBack"/>
-      <w:bookmarkEnd w:id="0"/>
     </w:p>
     <w:p>
       <w:pPr>
         <w:pStyle w:val="HTML"/>
         <w:shd w:val="clear" w:color="auto" w:fill="FFFFFF"/>
         <w:rPr>
-          <w:rFonts w:hint="eastAsia"/>
           <w:color w:val="000000"/>
           <w:sz w:val="21"/>
           <w:szCs w:val="21"/>
@@ -2573,6 +2516,17 @@
           <w:sz w:val="21"/>
           <w:szCs w:val="21"/>
         </w:rPr>
+        <w:t xml:space="preserve"> myModal</w:t>
+      </w:r>
+      <w:r>
+        <w:rPr>
+          <w:rFonts w:hint="eastAsia"/>
+          <w:b/>
+          <w:bCs/>
+          <w:color w:val="008000"/>
+          <w:sz w:val="21"/>
+          <w:szCs w:val="21"/>
+        </w:rPr>
         <w:t xml:space="preserve"> </w:t>
       </w:r>
       <w:r>
@@ -2584,28 +2538,6 @@
           <w:sz w:val="21"/>
           <w:szCs w:val="21"/>
         </w:rPr>
-        <w:t>myModal</w:t>
-      </w:r>
-      <w:r>
-        <w:rPr>
-          <w:rFonts w:hint="eastAsia"/>
-          <w:b/>
-          <w:bCs/>
-          <w:color w:val="008000"/>
-          <w:sz w:val="21"/>
-          <w:szCs w:val="21"/>
-        </w:rPr>
-        <w:t xml:space="preserve"> </w:t>
-      </w:r>
-      <w:r>
-        <w:rPr>
-          <w:rFonts w:hint="eastAsia"/>
-          <w:b/>
-          <w:bCs/>
-          <w:color w:val="008000"/>
-          <w:sz w:val="21"/>
-          <w:szCs w:val="21"/>
-        </w:rPr>
         <w:t>'</w:t>
       </w:r>
       <w:r>
@@ -2644,16 +2576,7 @@
           <w:sz w:val="21"/>
           <w:szCs w:val="21"/>
         </w:rPr>
-        <w:t>隐藏：</w:t>
-      </w:r>
-      <w:r>
-        <w:rPr>
-          <w:rFonts w:hint="eastAsia"/>
-          <w:color w:val="000000"/>
-          <w:sz w:val="21"/>
-          <w:szCs w:val="21"/>
-        </w:rPr>
-        <w:t>$(</w:t>
+        <w:t>隐藏：$(</w:t>
       </w:r>
       <w:r>
         <w:rPr>
@@ -2675,18 +2598,7 @@
           <w:sz w:val="21"/>
           <w:szCs w:val="21"/>
         </w:rPr>
-        <w:t xml:space="preserve"> </w:t>
-      </w:r>
-      <w:r>
-        <w:rPr>
-          <w:rFonts w:hint="eastAsia"/>
-          <w:b/>
-          <w:bCs/>
-          <w:color w:val="008000"/>
-          <w:sz w:val="21"/>
-          <w:szCs w:val="21"/>
-        </w:rPr>
-        <w:t>myModal</w:t>
+        <w:t xml:space="preserve"> myModal</w:t>
       </w:r>
       <w:r>
         <w:rPr>
@@ -2765,24 +2677,10 @@
         <w:pBdr>
           <w:bottom w:val="wave" w:sz="6" w:space="1" w:color="auto"/>
         </w:pBdr>
-        <w:rPr>
-          <w:rFonts w:hint="eastAsia"/>
-        </w:rPr>
       </w:pPr>
     </w:p>
+    <w:p/>
     <w:p>
-      <w:pPr>
-        <w:rPr>
-          <w:rFonts w:hint="eastAsia"/>
-        </w:rPr>
-      </w:pPr>
-    </w:p>
-    <w:p>
-      <w:pPr>
-        <w:rPr>
-          <w:rFonts w:hint="eastAsia"/>
-        </w:rPr>
-      </w:pPr>
       <w:r>
         <w:rPr>
           <w:rFonts w:hint="eastAsia"/>
@@ -2807,7 +2705,6 @@
         <w:pStyle w:val="HTML"/>
         <w:shd w:val="clear" w:color="auto" w:fill="FFFFFF"/>
         <w:rPr>
-          <w:rFonts w:hint="eastAsia"/>
           <w:color w:val="000000"/>
           <w:sz w:val="21"/>
           <w:szCs w:val="21"/>
@@ -2931,29 +2828,7 @@
           <w:sz w:val="21"/>
           <w:szCs w:val="21"/>
         </w:rPr>
-        <w:t>"action.php?action=</w:t>
-      </w:r>
-      <w:r>
-        <w:rPr>
-          <w:rFonts w:hint="eastAsia"/>
-          <w:b/>
-          <w:bCs/>
-          <w:color w:val="008000"/>
-          <w:sz w:val="21"/>
-          <w:szCs w:val="21"/>
-        </w:rPr>
-        <w:t>xxx</w:t>
-      </w:r>
-      <w:r>
-        <w:rPr>
-          <w:rFonts w:hint="eastAsia"/>
-          <w:b/>
-          <w:bCs/>
-          <w:color w:val="008000"/>
-          <w:sz w:val="21"/>
-          <w:szCs w:val="21"/>
-        </w:rPr>
-        <w:t>"</w:t>
+        <w:t>"action.php?action=xxx"</w:t>
       </w:r>
       <w:r>
         <w:rPr>
@@ -3254,29 +3129,7 @@
           <w:sz w:val="21"/>
           <w:szCs w:val="21"/>
         </w:rPr>
-        <w:t>"</w:t>
-      </w:r>
-      <w:r>
-        <w:rPr>
-          <w:rFonts w:hint="eastAsia"/>
-          <w:b/>
-          <w:bCs/>
-          <w:color w:val="008000"/>
-          <w:sz w:val="21"/>
-          <w:szCs w:val="21"/>
-        </w:rPr>
-        <w:t>DONE</w:t>
-      </w:r>
-      <w:r>
-        <w:rPr>
-          <w:rFonts w:hint="eastAsia"/>
-          <w:b/>
-          <w:bCs/>
-          <w:color w:val="008000"/>
-          <w:sz w:val="21"/>
-          <w:szCs w:val="21"/>
-        </w:rPr>
-        <w:t>!"</w:t>
+        <w:t>"DONE!"</w:t>
       </w:r>
       <w:r>
         <w:rPr>
@@ -3306,8 +3159,10 @@
           <w:sz w:val="21"/>
           <w:szCs w:val="21"/>
         </w:rPr>
-        <w:t>//console.log("</w:t>
-      </w:r>
+        <w:t>//console.l</w:t>
+      </w:r>
+      <w:bookmarkStart w:id="0" w:name="_GoBack"/>
+      <w:bookmarkEnd w:id="0"/>
       <w:r>
         <w:rPr>
           <w:rFonts w:hint="eastAsia"/>
@@ -3317,7 +3172,123 @@
           <w:sz w:val="21"/>
           <w:szCs w:val="21"/>
         </w:rPr>
-        <w:t>DONE</w:t>
+        <w:t>og("DONE:" + msg);</w:t>
+      </w:r>
+      <w:r>
+        <w:rPr>
+          <w:rFonts w:hint="eastAsia"/>
+          <w:color w:val="000000"/>
+          <w:sz w:val="21"/>
+          <w:szCs w:val="21"/>
+        </w:rPr>
+        <w:br/>
+        <w:t xml:space="preserve">    },</w:t>
+      </w:r>
+      <w:r>
+        <w:rPr>
+          <w:rFonts w:hint="eastAsia"/>
+          <w:color w:val="000000"/>
+          <w:sz w:val="21"/>
+          <w:szCs w:val="21"/>
+        </w:rPr>
+        <w:br/>
+        <w:t xml:space="preserve">    </w:t>
+      </w:r>
+      <w:r>
+        <w:rPr>
+          <w:rFonts w:hint="eastAsia"/>
+          <w:color w:val="7A7A43"/>
+          <w:sz w:val="21"/>
+          <w:szCs w:val="21"/>
+        </w:rPr>
+        <w:t>error</w:t>
+      </w:r>
+      <w:r>
+        <w:rPr>
+          <w:rFonts w:hint="eastAsia"/>
+          <w:color w:val="000000"/>
+          <w:sz w:val="21"/>
+          <w:szCs w:val="21"/>
+        </w:rPr>
+        <w:t xml:space="preserve">: </w:t>
+      </w:r>
+      <w:r>
+        <w:rPr>
+          <w:rFonts w:hint="eastAsia"/>
+          <w:b/>
+          <w:bCs/>
+          <w:color w:val="000080"/>
+          <w:sz w:val="21"/>
+          <w:szCs w:val="21"/>
+        </w:rPr>
+        <w:t xml:space="preserve">function </w:t>
+      </w:r>
+      <w:r>
+        <w:rPr>
+          <w:rFonts w:hint="eastAsia"/>
+          <w:color w:val="000000"/>
+          <w:sz w:val="21"/>
+          <w:szCs w:val="21"/>
+        </w:rPr>
+        <w:t>(msg) {</w:t>
+      </w:r>
+      <w:r>
+        <w:rPr>
+          <w:rFonts w:hint="eastAsia"/>
+          <w:color w:val="000000"/>
+          <w:sz w:val="21"/>
+          <w:szCs w:val="21"/>
+        </w:rPr>
+        <w:br/>
+        <w:t xml:space="preserve">        </w:t>
+      </w:r>
+      <w:r>
+        <w:rPr>
+          <w:rFonts w:hint="eastAsia"/>
+          <w:color w:val="7A7A43"/>
+          <w:sz w:val="21"/>
+          <w:szCs w:val="21"/>
+        </w:rPr>
+        <w:t>alert</w:t>
+      </w:r>
+      <w:r>
+        <w:rPr>
+          <w:rFonts w:hint="eastAsia"/>
+          <w:color w:val="000000"/>
+          <w:sz w:val="21"/>
+          <w:szCs w:val="21"/>
+        </w:rPr>
+        <w:t>(</w:t>
+      </w:r>
+      <w:r>
+        <w:rPr>
+          <w:rFonts w:hint="eastAsia"/>
+          <w:b/>
+          <w:bCs/>
+          <w:color w:val="008000"/>
+          <w:sz w:val="21"/>
+          <w:szCs w:val="21"/>
+        </w:rPr>
+        <w:t>"ERROR!"</w:t>
+      </w:r>
+      <w:r>
+        <w:rPr>
+          <w:rFonts w:hint="eastAsia"/>
+          <w:color w:val="000000"/>
+          <w:sz w:val="21"/>
+          <w:szCs w:val="21"/>
+        </w:rPr>
+        <w:t>);</w:t>
+      </w:r>
+      <w:r>
+        <w:rPr>
+          <w:rFonts w:hint="eastAsia"/>
+          <w:color w:val="000000"/>
+          <w:sz w:val="21"/>
+          <w:szCs w:val="21"/>
+        </w:rPr>
+        <w:br/>
+        <w:t xml:space="preserve">        </w:t>
       </w:r>
       <w:r>
         <w:rPr>
@@ -3328,133 +3299,7 @@
           <w:sz w:val="21"/>
           <w:szCs w:val="21"/>
         </w:rPr>
-        <w:t>:" + msg);</w:t>
-      </w:r>
-      <w:r>
-        <w:rPr>
-          <w:rFonts w:hint="eastAsia"/>
-          <w:color w:val="000000"/>
-          <w:sz w:val="21"/>
-          <w:szCs w:val="21"/>
-        </w:rPr>
-        <w:br/>
-        <w:t xml:space="preserve">        }</w:t>
-      </w:r>
-      <w:r>
-        <w:rPr>
-          <w:rFonts w:hint="eastAsia"/>
-          <w:color w:val="000000"/>
-          <w:sz w:val="21"/>
-          <w:szCs w:val="21"/>
-        </w:rPr>
-        <w:br/>
-        <w:t xml:space="preserve">    },</w:t>
-      </w:r>
-      <w:r>
-        <w:rPr>
-          <w:rFonts w:hint="eastAsia"/>
-          <w:color w:val="000000"/>
-          <w:sz w:val="21"/>
-          <w:szCs w:val="21"/>
-        </w:rPr>
-        <w:br/>
-        <w:t xml:space="preserve">    </w:t>
-      </w:r>
-      <w:r>
-        <w:rPr>
-          <w:rFonts w:hint="eastAsia"/>
-          <w:color w:val="7A7A43"/>
-          <w:sz w:val="21"/>
-          <w:szCs w:val="21"/>
-        </w:rPr>
-        <w:t>error</w:t>
-      </w:r>
-      <w:r>
-        <w:rPr>
-          <w:rFonts w:hint="eastAsia"/>
-          <w:color w:val="000000"/>
-          <w:sz w:val="21"/>
-          <w:szCs w:val="21"/>
-        </w:rPr>
-        <w:t xml:space="preserve">: </w:t>
-      </w:r>
-      <w:r>
-        <w:rPr>
-          <w:rFonts w:hint="eastAsia"/>
-          <w:b/>
-          <w:bCs/>
-          <w:color w:val="000080"/>
-          <w:sz w:val="21"/>
-          <w:szCs w:val="21"/>
-        </w:rPr>
-        <w:t xml:space="preserve">function </w:t>
-      </w:r>
-      <w:r>
-        <w:rPr>
-          <w:rFonts w:hint="eastAsia"/>
-          <w:color w:val="000000"/>
-          <w:sz w:val="21"/>
-          <w:szCs w:val="21"/>
-        </w:rPr>
-        <w:t>(msg) {</w:t>
-      </w:r>
-      <w:r>
-        <w:rPr>
-          <w:rFonts w:hint="eastAsia"/>
-          <w:color w:val="000000"/>
-          <w:sz w:val="21"/>
-          <w:szCs w:val="21"/>
-        </w:rPr>
-        <w:br/>
-        <w:t xml:space="preserve">        </w:t>
-      </w:r>
-      <w:r>
-        <w:rPr>
-          <w:rFonts w:hint="eastAsia"/>
-          <w:color w:val="7A7A43"/>
-          <w:sz w:val="21"/>
-          <w:szCs w:val="21"/>
-        </w:rPr>
-        <w:t>alert</w:t>
-      </w:r>
-      <w:r>
-        <w:rPr>
-          <w:rFonts w:hint="eastAsia"/>
-          <w:color w:val="000000"/>
-          <w:sz w:val="21"/>
-          <w:szCs w:val="21"/>
-        </w:rPr>
-        <w:t>(</w:t>
-      </w:r>
-      <w:r>
-        <w:rPr>
-          <w:rFonts w:hint="eastAsia"/>
-          <w:b/>
-          <w:bCs/>
-          <w:color w:val="008000"/>
-          <w:sz w:val="21"/>
-          <w:szCs w:val="21"/>
-        </w:rPr>
-        <w:t>"ERROR!"</w:t>
-      </w:r>
-      <w:r>
-        <w:rPr>
-          <w:rFonts w:hint="eastAsia"/>
-          <w:color w:val="000000"/>
-          <w:sz w:val="21"/>
-          <w:szCs w:val="21"/>
-        </w:rPr>
-        <w:t>);</w:t>
-      </w:r>
-      <w:r>
-        <w:rPr>
-          <w:rFonts w:hint="eastAsia"/>
-          <w:color w:val="000000"/>
-          <w:sz w:val="21"/>
-          <w:szCs w:val="21"/>
-        </w:rPr>
-        <w:br/>
-        <w:t xml:space="preserve">        </w:t>
+        <w:t>//console.log("error:" + msg);</w:t>
       </w:r>
       <w:r>
         <w:rPr>
@@ -3465,17 +3310,6 @@
           <w:sz w:val="21"/>
           <w:szCs w:val="21"/>
         </w:rPr>
-        <w:t>//console.log("error:" + msg);</w:t>
-      </w:r>
-      <w:r>
-        <w:rPr>
-          <w:rFonts w:hint="eastAsia"/>
-          <w:i/>
-          <w:iCs/>
-          <w:color w:val="808080"/>
-          <w:sz w:val="21"/>
-          <w:szCs w:val="21"/>
-        </w:rPr>
         <w:br/>
         <w:t xml:space="preserve">    </w:t>
       </w:r>
@@ -3499,13 +3333,7 @@
         <w:t>});</w:t>
       </w:r>
     </w:p>
-    <w:p>
-      <w:pPr>
-        <w:rPr>
-          <w:rFonts w:hint="eastAsia"/>
-        </w:rPr>
-      </w:pPr>
-    </w:p>
+    <w:p/>
     <w:p/>
     <w:sectPr>
       <w:headerReference w:type="even" r:id="rId7"/>

--- a/other/笔记.docx
+++ b/other/笔记.docx
@@ -3159,10 +3159,124 @@
           <w:sz w:val="21"/>
           <w:szCs w:val="21"/>
         </w:rPr>
-        <w:t>//console.l</w:t>
-      </w:r>
-      <w:bookmarkStart w:id="0" w:name="_GoBack"/>
-      <w:bookmarkEnd w:id="0"/>
+        <w:t>//console.log("DONE:" + msg);</w:t>
+      </w:r>
+      <w:r>
+        <w:rPr>
+          <w:rFonts w:hint="eastAsia"/>
+          <w:color w:val="000000"/>
+          <w:sz w:val="21"/>
+          <w:szCs w:val="21"/>
+        </w:rPr>
+        <w:br/>
+        <w:t xml:space="preserve">    },</w:t>
+      </w:r>
+      <w:r>
+        <w:rPr>
+          <w:rFonts w:hint="eastAsia"/>
+          <w:color w:val="000000"/>
+          <w:sz w:val="21"/>
+          <w:szCs w:val="21"/>
+        </w:rPr>
+        <w:br/>
+        <w:t xml:space="preserve">    </w:t>
+      </w:r>
+      <w:r>
+        <w:rPr>
+          <w:rFonts w:hint="eastAsia"/>
+          <w:color w:val="7A7A43"/>
+          <w:sz w:val="21"/>
+          <w:szCs w:val="21"/>
+        </w:rPr>
+        <w:t>error</w:t>
+      </w:r>
+      <w:r>
+        <w:rPr>
+          <w:rFonts w:hint="eastAsia"/>
+          <w:color w:val="000000"/>
+          <w:sz w:val="21"/>
+          <w:szCs w:val="21"/>
+        </w:rPr>
+        <w:t xml:space="preserve">: </w:t>
+      </w:r>
+      <w:r>
+        <w:rPr>
+          <w:rFonts w:hint="eastAsia"/>
+          <w:b/>
+          <w:bCs/>
+          <w:color w:val="000080"/>
+          <w:sz w:val="21"/>
+          <w:szCs w:val="21"/>
+        </w:rPr>
+        <w:t xml:space="preserve">function </w:t>
+      </w:r>
+      <w:r>
+        <w:rPr>
+          <w:rFonts w:hint="eastAsia"/>
+          <w:color w:val="000000"/>
+          <w:sz w:val="21"/>
+          <w:szCs w:val="21"/>
+        </w:rPr>
+        <w:t>(msg) {</w:t>
+      </w:r>
+      <w:r>
+        <w:rPr>
+          <w:rFonts w:hint="eastAsia"/>
+          <w:color w:val="000000"/>
+          <w:sz w:val="21"/>
+          <w:szCs w:val="21"/>
+        </w:rPr>
+        <w:br/>
+        <w:t xml:space="preserve">        </w:t>
+      </w:r>
+      <w:r>
+        <w:rPr>
+          <w:rFonts w:hint="eastAsia"/>
+          <w:color w:val="7A7A43"/>
+          <w:sz w:val="21"/>
+          <w:szCs w:val="21"/>
+        </w:rPr>
+        <w:t>alert</w:t>
+      </w:r>
+      <w:r>
+        <w:rPr>
+          <w:rFonts w:hint="eastAsia"/>
+          <w:color w:val="000000"/>
+          <w:sz w:val="21"/>
+          <w:szCs w:val="21"/>
+        </w:rPr>
+        <w:t>(</w:t>
+      </w:r>
+      <w:r>
+        <w:rPr>
+          <w:rFonts w:hint="eastAsia"/>
+          <w:b/>
+          <w:bCs/>
+          <w:color w:val="008000"/>
+          <w:sz w:val="21"/>
+          <w:szCs w:val="21"/>
+        </w:rPr>
+        <w:t>"ERROR!"</w:t>
+      </w:r>
+      <w:r>
+        <w:rPr>
+          <w:rFonts w:hint="eastAsia"/>
+          <w:color w:val="000000"/>
+          <w:sz w:val="21"/>
+          <w:szCs w:val="21"/>
+        </w:rPr>
+        <w:t>);</w:t>
+      </w:r>
+      <w:r>
+        <w:rPr>
+          <w:rFonts w:hint="eastAsia"/>
+          <w:color w:val="000000"/>
+          <w:sz w:val="21"/>
+          <w:szCs w:val="21"/>
+        </w:rPr>
+        <w:br/>
+        <w:t xml:space="preserve">        </w:t>
+      </w:r>
       <w:r>
         <w:rPr>
           <w:rFonts w:hint="eastAsia"/>
@@ -3172,123 +3286,7 @@
           <w:sz w:val="21"/>
           <w:szCs w:val="21"/>
         </w:rPr>
-        <w:t>og("DONE:" + msg);</w:t>
-      </w:r>
-      <w:r>
-        <w:rPr>
-          <w:rFonts w:hint="eastAsia"/>
-          <w:color w:val="000000"/>
-          <w:sz w:val="21"/>
-          <w:szCs w:val="21"/>
-        </w:rPr>
-        <w:br/>
-        <w:t xml:space="preserve">    },</w:t>
-      </w:r>
-      <w:r>
-        <w:rPr>
-          <w:rFonts w:hint="eastAsia"/>
-          <w:color w:val="000000"/>
-          <w:sz w:val="21"/>
-          <w:szCs w:val="21"/>
-        </w:rPr>
-        <w:br/>
-        <w:t xml:space="preserve">    </w:t>
-      </w:r>
-      <w:r>
-        <w:rPr>
-          <w:rFonts w:hint="eastAsia"/>
-          <w:color w:val="7A7A43"/>
-          <w:sz w:val="21"/>
-          <w:szCs w:val="21"/>
-        </w:rPr>
-        <w:t>error</w:t>
-      </w:r>
-      <w:r>
-        <w:rPr>
-          <w:rFonts w:hint="eastAsia"/>
-          <w:color w:val="000000"/>
-          <w:sz w:val="21"/>
-          <w:szCs w:val="21"/>
-        </w:rPr>
-        <w:t xml:space="preserve">: </w:t>
-      </w:r>
-      <w:r>
-        <w:rPr>
-          <w:rFonts w:hint="eastAsia"/>
-          <w:b/>
-          <w:bCs/>
-          <w:color w:val="000080"/>
-          <w:sz w:val="21"/>
-          <w:szCs w:val="21"/>
-        </w:rPr>
-        <w:t xml:space="preserve">function </w:t>
-      </w:r>
-      <w:r>
-        <w:rPr>
-          <w:rFonts w:hint="eastAsia"/>
-          <w:color w:val="000000"/>
-          <w:sz w:val="21"/>
-          <w:szCs w:val="21"/>
-        </w:rPr>
-        <w:t>(msg) {</w:t>
-      </w:r>
-      <w:r>
-        <w:rPr>
-          <w:rFonts w:hint="eastAsia"/>
-          <w:color w:val="000000"/>
-          <w:sz w:val="21"/>
-          <w:szCs w:val="21"/>
-        </w:rPr>
-        <w:br/>
-        <w:t xml:space="preserve">        </w:t>
-      </w:r>
-      <w:r>
-        <w:rPr>
-          <w:rFonts w:hint="eastAsia"/>
-          <w:color w:val="7A7A43"/>
-          <w:sz w:val="21"/>
-          <w:szCs w:val="21"/>
-        </w:rPr>
-        <w:t>alert</w:t>
-      </w:r>
-      <w:r>
-        <w:rPr>
-          <w:rFonts w:hint="eastAsia"/>
-          <w:color w:val="000000"/>
-          <w:sz w:val="21"/>
-          <w:szCs w:val="21"/>
-        </w:rPr>
-        <w:t>(</w:t>
-      </w:r>
-      <w:r>
-        <w:rPr>
-          <w:rFonts w:hint="eastAsia"/>
-          <w:b/>
-          <w:bCs/>
-          <w:color w:val="008000"/>
-          <w:sz w:val="21"/>
-          <w:szCs w:val="21"/>
-        </w:rPr>
-        <w:t>"ERROR!"</w:t>
-      </w:r>
-      <w:r>
-        <w:rPr>
-          <w:rFonts w:hint="eastAsia"/>
-          <w:color w:val="000000"/>
-          <w:sz w:val="21"/>
-          <w:szCs w:val="21"/>
-        </w:rPr>
-        <w:t>);</w:t>
-      </w:r>
-      <w:r>
-        <w:rPr>
-          <w:rFonts w:hint="eastAsia"/>
-          <w:color w:val="000000"/>
-          <w:sz w:val="21"/>
-          <w:szCs w:val="21"/>
-        </w:rPr>
-        <w:br/>
-        <w:t xml:space="preserve">        </w:t>
+        <w:t>//console.log("error:" + msg);</w:t>
       </w:r>
       <w:r>
         <w:rPr>
@@ -3299,42 +3297,1319 @@
           <w:sz w:val="21"/>
           <w:szCs w:val="21"/>
         </w:rPr>
-        <w:t>//console.log("error:" + msg);</w:t>
-      </w:r>
-      <w:r>
-        <w:rPr>
-          <w:rFonts w:hint="eastAsia"/>
+        <w:br/>
+        <w:t xml:space="preserve">    </w:t>
+      </w:r>
+      <w:r>
+        <w:rPr>
+          <w:rFonts w:hint="eastAsia"/>
+          <w:color w:val="000000"/>
+          <w:sz w:val="21"/>
+          <w:szCs w:val="21"/>
+        </w:rPr>
+        <w:t>}</w:t>
+      </w:r>
+      <w:r>
+        <w:rPr>
+          <w:rFonts w:hint="eastAsia"/>
+          <w:color w:val="000000"/>
+          <w:sz w:val="21"/>
+          <w:szCs w:val="21"/>
+        </w:rPr>
+        <w:br/>
+        <w:t>});</w:t>
+      </w:r>
+    </w:p>
+    <w:p/>
+    <w:p>
+      <w:pPr>
+        <w:rPr>
+          <w:rFonts w:hint="eastAsia"/>
+        </w:rPr>
+      </w:pPr>
+      <w:r>
+        <w:lastRenderedPageBreak/>
+        <w:t>添加加载遮罩：</w:t>
+      </w:r>
+    </w:p>
+    <w:p>
+      <w:pPr>
+        <w:rPr>
+          <w:rFonts w:hint="eastAsia"/>
+          <w:color w:val="FF0000"/>
+        </w:rPr>
+      </w:pPr>
+      <w:r>
+        <w:rPr>
+          <w:rFonts w:hint="eastAsia"/>
+          <w:color w:val="FF0000"/>
+        </w:rPr>
+        <w:t>1</w:t>
+      </w:r>
+      <w:r>
+        <w:rPr>
+          <w:rFonts w:hint="eastAsia"/>
+          <w:color w:val="FF0000"/>
+        </w:rPr>
+        <w:t>、</w:t>
+      </w:r>
+    </w:p>
+    <w:p>
+      <w:pPr>
+        <w:widowControl/>
+        <w:shd w:val="clear" w:color="auto" w:fill="FFFFFF"/>
+        <w:tabs>
+          <w:tab w:val="left" w:pos="916"/>
+          <w:tab w:val="left" w:pos="1832"/>
+          <w:tab w:val="left" w:pos="2748"/>
+          <w:tab w:val="left" w:pos="3664"/>
+          <w:tab w:val="left" w:pos="4580"/>
+          <w:tab w:val="left" w:pos="5496"/>
+          <w:tab w:val="left" w:pos="6412"/>
+          <w:tab w:val="left" w:pos="7328"/>
+          <w:tab w:val="left" w:pos="8244"/>
+          <w:tab w:val="left" w:pos="9160"/>
+          <w:tab w:val="left" w:pos="10076"/>
+          <w:tab w:val="left" w:pos="10992"/>
+          <w:tab w:val="left" w:pos="11908"/>
+          <w:tab w:val="left" w:pos="12824"/>
+          <w:tab w:val="left" w:pos="13740"/>
+          <w:tab w:val="left" w:pos="14656"/>
+        </w:tabs>
+        <w:jc w:val="left"/>
+        <w:rPr>
+          <w:rFonts w:ascii="Source Code Pro" w:eastAsia="宋体" w:hAnsi="Source Code Pro" w:cs="宋体"/>
+          <w:color w:val="000000"/>
+          <w:kern w:val="0"/>
+          <w:sz w:val="24"/>
+          <w:szCs w:val="24"/>
+        </w:rPr>
+      </w:pPr>
+      <w:r>
+        <w:rPr>
+          <w:rFonts w:ascii="Source Code Pro" w:eastAsia="宋体" w:hAnsi="Source Code Pro" w:cs="宋体"/>
           <w:i/>
           <w:iCs/>
           <w:color w:val="808080"/>
-          <w:sz w:val="21"/>
-          <w:szCs w:val="21"/>
+          <w:kern w:val="0"/>
+          <w:sz w:val="24"/>
+          <w:szCs w:val="24"/>
+        </w:rPr>
+        <w:t>&lt;!--</w:t>
+      </w:r>
+      <w:r>
+        <w:rPr>
+          <w:rFonts w:ascii="宋体" w:eastAsia="宋体" w:hAnsi="宋体" w:cs="宋体" w:hint="eastAsia"/>
+          <w:i/>
+          <w:iCs/>
+          <w:color w:val="808080"/>
+          <w:kern w:val="0"/>
+          <w:sz w:val="24"/>
+          <w:szCs w:val="24"/>
+        </w:rPr>
+        <w:t>加载遮罩</w:t>
+      </w:r>
+      <w:r>
+        <w:rPr>
+          <w:rFonts w:ascii="Source Code Pro" w:eastAsia="宋体" w:hAnsi="Source Code Pro" w:cs="宋体"/>
+          <w:i/>
+          <w:iCs/>
+          <w:color w:val="808080"/>
+          <w:kern w:val="0"/>
+          <w:sz w:val="24"/>
+          <w:szCs w:val="24"/>
+        </w:rPr>
+        <w:t>--&gt;</w:t>
+      </w:r>
+      <w:r>
+        <w:rPr>
+          <w:rFonts w:ascii="Source Code Pro" w:eastAsia="宋体" w:hAnsi="Source Code Pro" w:cs="宋体"/>
+          <w:i/>
+          <w:iCs/>
+          <w:color w:val="808080"/>
+          <w:kern w:val="0"/>
+          <w:sz w:val="24"/>
+          <w:szCs w:val="24"/>
+        </w:rPr>
+        <w:br/>
+      </w:r>
+      <w:r>
+        <w:rPr>
+          <w:rFonts w:ascii="Source Code Pro" w:eastAsia="宋体" w:hAnsi="Source Code Pro" w:cs="宋体"/>
+          <w:b/>
+          <w:bCs/>
+          <w:color w:val="000080"/>
+          <w:kern w:val="0"/>
+          <w:sz w:val="24"/>
+          <w:szCs w:val="24"/>
+          <w:shd w:val="clear" w:color="auto" w:fill="F7FAFF"/>
+        </w:rPr>
+        <w:t>&lt;?php</w:t>
+      </w:r>
+      <w:r>
+        <w:rPr>
+          <w:rFonts w:ascii="Source Code Pro" w:eastAsia="宋体" w:hAnsi="Source Code Pro" w:cs="宋体"/>
+          <w:b/>
+          <w:bCs/>
+          <w:color w:val="000080"/>
+          <w:kern w:val="0"/>
+          <w:sz w:val="24"/>
+          <w:szCs w:val="24"/>
+          <w:shd w:val="clear" w:color="auto" w:fill="F7FAFF"/>
+        </w:rPr>
+        <w:br/>
+        <w:t xml:space="preserve">include </w:t>
+      </w:r>
+      <w:r>
+        <w:rPr>
+          <w:rFonts w:ascii="Source Code Pro" w:eastAsia="宋体" w:hAnsi="Source Code Pro" w:cs="宋体"/>
+          <w:b/>
+          <w:bCs/>
+          <w:color w:val="008000"/>
+          <w:kern w:val="0"/>
+          <w:sz w:val="24"/>
+          <w:szCs w:val="24"/>
+          <w:shd w:val="clear" w:color="auto" w:fill="F7FAFF"/>
+        </w:rPr>
+        <w:t>'../util/loading.php'</w:t>
+      </w:r>
+      <w:r>
+        <w:rPr>
+          <w:rFonts w:ascii="Source Code Pro" w:eastAsia="宋体" w:hAnsi="Source Code Pro" w:cs="宋体"/>
+          <w:color w:val="000000"/>
+          <w:kern w:val="0"/>
+          <w:sz w:val="24"/>
+          <w:szCs w:val="24"/>
+          <w:shd w:val="clear" w:color="auto" w:fill="F7FAFF"/>
+        </w:rPr>
+        <w:t>;</w:t>
+      </w:r>
+      <w:r>
+        <w:rPr>
+          <w:rFonts w:ascii="Source Code Pro" w:eastAsia="宋体" w:hAnsi="Source Code Pro" w:cs="宋体"/>
+          <w:color w:val="000000"/>
+          <w:kern w:val="0"/>
+          <w:sz w:val="24"/>
+          <w:szCs w:val="24"/>
+          <w:shd w:val="clear" w:color="auto" w:fill="F7FAFF"/>
+        </w:rPr>
+        <w:br/>
+      </w:r>
+      <w:r>
+        <w:rPr>
+          <w:rFonts w:ascii="Source Code Pro" w:eastAsia="宋体" w:hAnsi="Source Code Pro" w:cs="宋体"/>
+          <w:b/>
+          <w:bCs/>
+          <w:color w:val="000080"/>
+          <w:kern w:val="0"/>
+          <w:sz w:val="24"/>
+          <w:szCs w:val="24"/>
+          <w:shd w:val="clear" w:color="auto" w:fill="F7FAFF"/>
+        </w:rPr>
+        <w:t>?&gt;</w:t>
+      </w:r>
+    </w:p>
+    <w:p>
+      <w:pPr>
+        <w:rPr>
+          <w:rFonts w:hint="eastAsia"/>
+          <w:color w:val="FF0000"/>
+        </w:rPr>
+      </w:pPr>
+      <w:r>
+        <w:rPr>
+          <w:rFonts w:hint="eastAsia"/>
+          <w:color w:val="FF0000"/>
+        </w:rPr>
+        <w:t>2</w:t>
+      </w:r>
+      <w:r>
+        <w:rPr>
+          <w:rFonts w:hint="eastAsia"/>
+          <w:color w:val="FF0000"/>
+        </w:rPr>
+        <w:t>、</w:t>
+      </w:r>
+    </w:p>
+    <w:p>
+      <w:pPr>
+        <w:widowControl/>
+        <w:shd w:val="clear" w:color="auto" w:fill="FFFFFF"/>
+        <w:tabs>
+          <w:tab w:val="left" w:pos="916"/>
+          <w:tab w:val="left" w:pos="1832"/>
+          <w:tab w:val="left" w:pos="2748"/>
+          <w:tab w:val="left" w:pos="3664"/>
+          <w:tab w:val="left" w:pos="4580"/>
+          <w:tab w:val="left" w:pos="5496"/>
+          <w:tab w:val="left" w:pos="6412"/>
+          <w:tab w:val="left" w:pos="7328"/>
+          <w:tab w:val="left" w:pos="8244"/>
+          <w:tab w:val="left" w:pos="9160"/>
+          <w:tab w:val="left" w:pos="10076"/>
+          <w:tab w:val="left" w:pos="10992"/>
+          <w:tab w:val="left" w:pos="11908"/>
+          <w:tab w:val="left" w:pos="12824"/>
+          <w:tab w:val="left" w:pos="13740"/>
+          <w:tab w:val="left" w:pos="14656"/>
+        </w:tabs>
+        <w:jc w:val="left"/>
+        <w:rPr>
+          <w:rFonts w:ascii="Source Code Pro" w:eastAsia="宋体" w:hAnsi="Source Code Pro" w:cs="宋体"/>
+          <w:color w:val="000000"/>
+          <w:kern w:val="0"/>
+          <w:sz w:val="24"/>
+          <w:szCs w:val="24"/>
+        </w:rPr>
+      </w:pPr>
+      <w:r>
+        <w:rPr>
+          <w:rFonts w:ascii="Source Code Pro" w:eastAsia="宋体" w:hAnsi="Source Code Pro" w:cs="宋体"/>
+          <w:color w:val="000000"/>
+          <w:kern w:val="0"/>
+          <w:sz w:val="24"/>
+          <w:szCs w:val="24"/>
+          <w:shd w:val="clear" w:color="auto" w:fill="EFEFEF"/>
+        </w:rPr>
+        <w:t>&lt;</w:t>
+      </w:r>
+      <w:r>
+        <w:rPr>
+          <w:rFonts w:ascii="Source Code Pro" w:eastAsia="宋体" w:hAnsi="Source Code Pro" w:cs="宋体"/>
+          <w:b/>
+          <w:bCs/>
+          <w:color w:val="000080"/>
+          <w:kern w:val="0"/>
+          <w:sz w:val="24"/>
+          <w:szCs w:val="24"/>
+          <w:shd w:val="clear" w:color="auto" w:fill="EFEFEF"/>
+        </w:rPr>
+        <w:t xml:space="preserve">link </w:t>
+      </w:r>
+      <w:r>
+        <w:rPr>
+          <w:rFonts w:ascii="Source Code Pro" w:eastAsia="宋体" w:hAnsi="Source Code Pro" w:cs="宋体"/>
+          <w:b/>
+          <w:bCs/>
+          <w:color w:val="0000FF"/>
+          <w:kern w:val="0"/>
+          <w:sz w:val="24"/>
+          <w:szCs w:val="24"/>
+          <w:shd w:val="clear" w:color="auto" w:fill="EFEFEF"/>
+        </w:rPr>
+        <w:t>href=</w:t>
+      </w:r>
+      <w:r>
+        <w:rPr>
+          <w:rFonts w:ascii="Source Code Pro" w:eastAsia="宋体" w:hAnsi="Source Code Pro" w:cs="宋体"/>
+          <w:b/>
+          <w:bCs/>
+          <w:color w:val="008000"/>
+          <w:kern w:val="0"/>
+          <w:sz w:val="24"/>
+          <w:szCs w:val="24"/>
+          <w:shd w:val="clear" w:color="auto" w:fill="EFEFEF"/>
+        </w:rPr>
+        <w:t xml:space="preserve">"../css/loading.css" </w:t>
+      </w:r>
+      <w:r>
+        <w:rPr>
+          <w:rFonts w:ascii="Source Code Pro" w:eastAsia="宋体" w:hAnsi="Source Code Pro" w:cs="宋体"/>
+          <w:b/>
+          <w:bCs/>
+          <w:color w:val="0000FF"/>
+          <w:kern w:val="0"/>
+          <w:sz w:val="24"/>
+          <w:szCs w:val="24"/>
+          <w:shd w:val="clear" w:color="auto" w:fill="EFEFEF"/>
+        </w:rPr>
+        <w:t>rel=</w:t>
+      </w:r>
+      <w:r>
+        <w:rPr>
+          <w:rFonts w:ascii="Source Code Pro" w:eastAsia="宋体" w:hAnsi="Source Code Pro" w:cs="宋体"/>
+          <w:b/>
+          <w:bCs/>
+          <w:color w:val="008000"/>
+          <w:kern w:val="0"/>
+          <w:sz w:val="24"/>
+          <w:szCs w:val="24"/>
+          <w:shd w:val="clear" w:color="auto" w:fill="EFEFEF"/>
+        </w:rPr>
+        <w:t>"stylesheet"</w:t>
+      </w:r>
+      <w:r>
+        <w:rPr>
+          <w:rFonts w:ascii="Source Code Pro" w:eastAsia="宋体" w:hAnsi="Source Code Pro" w:cs="宋体"/>
+          <w:color w:val="000000"/>
+          <w:kern w:val="0"/>
+          <w:sz w:val="24"/>
+          <w:szCs w:val="24"/>
+          <w:shd w:val="clear" w:color="auto" w:fill="EFEFEF"/>
+        </w:rPr>
+        <w:t>&gt;</w:t>
+      </w:r>
+    </w:p>
+    <w:p>
+      <w:pPr>
+        <w:rPr>
+          <w:rFonts w:hint="eastAsia"/>
+          <w:color w:val="FF0000"/>
+        </w:rPr>
+      </w:pPr>
+      <w:r>
+        <w:rPr>
+          <w:rFonts w:hint="eastAsia"/>
+          <w:color w:val="FF0000"/>
+        </w:rPr>
+        <w:t>3</w:t>
+      </w:r>
+      <w:r>
+        <w:rPr>
+          <w:rFonts w:hint="eastAsia"/>
+          <w:color w:val="FF0000"/>
+        </w:rPr>
+        <w:t>、</w:t>
+      </w:r>
+    </w:p>
+    <w:p>
+      <w:pPr>
+        <w:widowControl/>
+        <w:shd w:val="clear" w:color="auto" w:fill="FFFFFF"/>
+        <w:tabs>
+          <w:tab w:val="left" w:pos="916"/>
+          <w:tab w:val="left" w:pos="1832"/>
+          <w:tab w:val="left" w:pos="2748"/>
+          <w:tab w:val="left" w:pos="3664"/>
+          <w:tab w:val="left" w:pos="4580"/>
+          <w:tab w:val="left" w:pos="5496"/>
+          <w:tab w:val="left" w:pos="6412"/>
+          <w:tab w:val="left" w:pos="7328"/>
+          <w:tab w:val="left" w:pos="8244"/>
+          <w:tab w:val="left" w:pos="9160"/>
+          <w:tab w:val="left" w:pos="10076"/>
+          <w:tab w:val="left" w:pos="10992"/>
+          <w:tab w:val="left" w:pos="11908"/>
+          <w:tab w:val="left" w:pos="12824"/>
+          <w:tab w:val="left" w:pos="13740"/>
+          <w:tab w:val="left" w:pos="14656"/>
+        </w:tabs>
+        <w:jc w:val="left"/>
+        <w:rPr>
+          <w:rFonts w:ascii="Source Code Pro" w:eastAsia="宋体" w:hAnsi="Source Code Pro" w:cs="宋体"/>
+          <w:color w:val="000000"/>
+          <w:kern w:val="0"/>
+          <w:sz w:val="24"/>
+          <w:szCs w:val="24"/>
+        </w:rPr>
+      </w:pPr>
+      <w:r>
+        <w:rPr>
+          <w:rFonts w:ascii="Source Code Pro" w:eastAsia="宋体" w:hAnsi="Source Code Pro" w:cs="宋体"/>
+          <w:b/>
+          <w:bCs/>
+          <w:color w:val="000080"/>
+          <w:kern w:val="0"/>
+          <w:sz w:val="24"/>
+          <w:szCs w:val="24"/>
+        </w:rPr>
+        <w:t xml:space="preserve">#loading </w:t>
+      </w:r>
+      <w:r>
+        <w:rPr>
+          <w:rFonts w:ascii="Source Code Pro" w:eastAsia="宋体" w:hAnsi="Source Code Pro" w:cs="宋体"/>
+          <w:color w:val="000000"/>
+          <w:kern w:val="0"/>
+          <w:sz w:val="24"/>
+          <w:szCs w:val="24"/>
+        </w:rPr>
+        <w:t>{</w:t>
+      </w:r>
+      <w:r>
+        <w:rPr>
+          <w:rFonts w:ascii="Source Code Pro" w:eastAsia="宋体" w:hAnsi="Source Code Pro" w:cs="宋体"/>
+          <w:color w:val="000000"/>
+          <w:kern w:val="0"/>
+          <w:sz w:val="24"/>
+          <w:szCs w:val="24"/>
         </w:rPr>
         <w:br/>
         <w:t xml:space="preserve">    </w:t>
       </w:r>
       <w:r>
         <w:rPr>
-          <w:rFonts w:hint="eastAsia"/>
-          <w:color w:val="000000"/>
-          <w:sz w:val="21"/>
-          <w:szCs w:val="21"/>
-        </w:rPr>
+          <w:rFonts w:ascii="Source Code Pro" w:eastAsia="宋体" w:hAnsi="Source Code Pro" w:cs="宋体"/>
+          <w:b/>
+          <w:bCs/>
+          <w:color w:val="0000FF"/>
+          <w:kern w:val="0"/>
+          <w:sz w:val="24"/>
+          <w:szCs w:val="24"/>
+        </w:rPr>
+        <w:t>position</w:t>
+      </w:r>
+      <w:r>
+        <w:rPr>
+          <w:rFonts w:ascii="Source Code Pro" w:eastAsia="宋体" w:hAnsi="Source Code Pro" w:cs="宋体"/>
+          <w:color w:val="000000"/>
+          <w:kern w:val="0"/>
+          <w:sz w:val="24"/>
+          <w:szCs w:val="24"/>
+        </w:rPr>
+        <w:t xml:space="preserve">: </w:t>
+      </w:r>
+      <w:r>
+        <w:rPr>
+          <w:rFonts w:ascii="Source Code Pro" w:eastAsia="宋体" w:hAnsi="Source Code Pro" w:cs="宋体"/>
+          <w:b/>
+          <w:bCs/>
+          <w:color w:val="008000"/>
+          <w:kern w:val="0"/>
+          <w:sz w:val="24"/>
+          <w:szCs w:val="24"/>
+        </w:rPr>
+        <w:t>absolute</w:t>
+      </w:r>
+      <w:r>
+        <w:rPr>
+          <w:rFonts w:ascii="Source Code Pro" w:eastAsia="宋体" w:hAnsi="Source Code Pro" w:cs="宋体"/>
+          <w:color w:val="000000"/>
+          <w:kern w:val="0"/>
+          <w:sz w:val="24"/>
+          <w:szCs w:val="24"/>
+        </w:rPr>
+        <w:t>;</w:t>
+      </w:r>
+      <w:r>
+        <w:rPr>
+          <w:rFonts w:ascii="Source Code Pro" w:eastAsia="宋体" w:hAnsi="Source Code Pro" w:cs="宋体"/>
+          <w:color w:val="000000"/>
+          <w:kern w:val="0"/>
+          <w:sz w:val="24"/>
+          <w:szCs w:val="24"/>
+        </w:rPr>
+        <w:br/>
+        <w:t xml:space="preserve">    </w:t>
+      </w:r>
+      <w:r>
+        <w:rPr>
+          <w:rFonts w:ascii="Source Code Pro" w:eastAsia="宋体" w:hAnsi="Source Code Pro" w:cs="宋体"/>
+          <w:b/>
+          <w:bCs/>
+          <w:color w:val="0000FF"/>
+          <w:kern w:val="0"/>
+          <w:sz w:val="24"/>
+          <w:szCs w:val="24"/>
+        </w:rPr>
+        <w:t>background</w:t>
+      </w:r>
+      <w:r>
+        <w:rPr>
+          <w:rFonts w:ascii="Source Code Pro" w:eastAsia="宋体" w:hAnsi="Source Code Pro" w:cs="宋体"/>
+          <w:color w:val="000000"/>
+          <w:kern w:val="0"/>
+          <w:sz w:val="24"/>
+          <w:szCs w:val="24"/>
+        </w:rPr>
+        <w:t xml:space="preserve">: </w:t>
+      </w:r>
+      <w:r>
+        <w:rPr>
+          <w:rFonts w:ascii="Source Code Pro" w:eastAsia="宋体" w:hAnsi="Source Code Pro" w:cs="宋体"/>
+          <w:b/>
+          <w:bCs/>
+          <w:color w:val="000080"/>
+          <w:kern w:val="0"/>
+          <w:sz w:val="24"/>
+          <w:szCs w:val="24"/>
+        </w:rPr>
+        <w:t>rgba</w:t>
+      </w:r>
+      <w:r>
+        <w:rPr>
+          <w:rFonts w:ascii="Source Code Pro" w:eastAsia="宋体" w:hAnsi="Source Code Pro" w:cs="宋体"/>
+          <w:color w:val="000000"/>
+          <w:kern w:val="0"/>
+          <w:sz w:val="24"/>
+          <w:szCs w:val="24"/>
+        </w:rPr>
+        <w:t>(</w:t>
+      </w:r>
+      <w:r>
+        <w:rPr>
+          <w:rFonts w:ascii="Source Code Pro" w:eastAsia="宋体" w:hAnsi="Source Code Pro" w:cs="宋体"/>
+          <w:color w:val="0000FF"/>
+          <w:kern w:val="0"/>
+          <w:sz w:val="24"/>
+          <w:szCs w:val="24"/>
+        </w:rPr>
+        <w:t>0</w:t>
+      </w:r>
+      <w:r>
+        <w:rPr>
+          <w:rFonts w:ascii="Source Code Pro" w:eastAsia="宋体" w:hAnsi="Source Code Pro" w:cs="宋体"/>
+          <w:color w:val="000000"/>
+          <w:kern w:val="0"/>
+          <w:sz w:val="24"/>
+          <w:szCs w:val="24"/>
+        </w:rPr>
+        <w:t xml:space="preserve">, </w:t>
+      </w:r>
+      <w:r>
+        <w:rPr>
+          <w:rFonts w:ascii="Source Code Pro" w:eastAsia="宋体" w:hAnsi="Source Code Pro" w:cs="宋体"/>
+          <w:color w:val="0000FF"/>
+          <w:kern w:val="0"/>
+          <w:sz w:val="24"/>
+          <w:szCs w:val="24"/>
+        </w:rPr>
+        <w:t>0</w:t>
+      </w:r>
+      <w:r>
+        <w:rPr>
+          <w:rFonts w:ascii="Source Code Pro" w:eastAsia="宋体" w:hAnsi="Source Code Pro" w:cs="宋体"/>
+          <w:color w:val="000000"/>
+          <w:kern w:val="0"/>
+          <w:sz w:val="24"/>
+          <w:szCs w:val="24"/>
+        </w:rPr>
+        <w:t xml:space="preserve">, </w:t>
+      </w:r>
+      <w:r>
+        <w:rPr>
+          <w:rFonts w:ascii="Source Code Pro" w:eastAsia="宋体" w:hAnsi="Source Code Pro" w:cs="宋体"/>
+          <w:color w:val="0000FF"/>
+          <w:kern w:val="0"/>
+          <w:sz w:val="24"/>
+          <w:szCs w:val="24"/>
+        </w:rPr>
+        <w:t>0</w:t>
+      </w:r>
+      <w:r>
+        <w:rPr>
+          <w:rFonts w:ascii="Source Code Pro" w:eastAsia="宋体" w:hAnsi="Source Code Pro" w:cs="宋体"/>
+          <w:color w:val="000000"/>
+          <w:kern w:val="0"/>
+          <w:sz w:val="24"/>
+          <w:szCs w:val="24"/>
+        </w:rPr>
+        <w:t xml:space="preserve">, </w:t>
+      </w:r>
+      <w:r>
+        <w:rPr>
+          <w:rFonts w:ascii="Source Code Pro" w:eastAsia="宋体" w:hAnsi="Source Code Pro" w:cs="宋体"/>
+          <w:color w:val="0000FF"/>
+          <w:kern w:val="0"/>
+          <w:sz w:val="24"/>
+          <w:szCs w:val="24"/>
+        </w:rPr>
+        <w:t>0.31</w:t>
+      </w:r>
+      <w:r>
+        <w:rPr>
+          <w:rFonts w:ascii="Source Code Pro" w:eastAsia="宋体" w:hAnsi="Source Code Pro" w:cs="宋体"/>
+          <w:color w:val="000000"/>
+          <w:kern w:val="0"/>
+          <w:sz w:val="24"/>
+          <w:szCs w:val="24"/>
+        </w:rPr>
+        <w:t>);</w:t>
+      </w:r>
+      <w:r>
+        <w:rPr>
+          <w:rFonts w:ascii="Source Code Pro" w:eastAsia="宋体" w:hAnsi="Source Code Pro" w:cs="宋体"/>
+          <w:color w:val="000000"/>
+          <w:kern w:val="0"/>
+          <w:sz w:val="24"/>
+          <w:szCs w:val="24"/>
+        </w:rPr>
+        <w:br/>
+        <w:t xml:space="preserve">    </w:t>
+      </w:r>
+      <w:r>
+        <w:rPr>
+          <w:rFonts w:ascii="Source Code Pro" w:eastAsia="宋体" w:hAnsi="Source Code Pro" w:cs="宋体"/>
+          <w:b/>
+          <w:bCs/>
+          <w:color w:val="0000FF"/>
+          <w:kern w:val="0"/>
+          <w:sz w:val="24"/>
+          <w:szCs w:val="24"/>
+        </w:rPr>
+        <w:t>left</w:t>
+      </w:r>
+      <w:r>
+        <w:rPr>
+          <w:rFonts w:ascii="Source Code Pro" w:eastAsia="宋体" w:hAnsi="Source Code Pro" w:cs="宋体"/>
+          <w:color w:val="000000"/>
+          <w:kern w:val="0"/>
+          <w:sz w:val="24"/>
+          <w:szCs w:val="24"/>
+        </w:rPr>
+        <w:t xml:space="preserve">: </w:t>
+      </w:r>
+      <w:r>
+        <w:rPr>
+          <w:rFonts w:ascii="Source Code Pro" w:eastAsia="宋体" w:hAnsi="Source Code Pro" w:cs="宋体"/>
+          <w:color w:val="0000FF"/>
+          <w:kern w:val="0"/>
+          <w:sz w:val="24"/>
+          <w:szCs w:val="24"/>
+        </w:rPr>
+        <w:t>0</w:t>
+      </w:r>
+      <w:r>
+        <w:rPr>
+          <w:rFonts w:ascii="Source Code Pro" w:eastAsia="宋体" w:hAnsi="Source Code Pro" w:cs="宋体"/>
+          <w:b/>
+          <w:bCs/>
+          <w:color w:val="008000"/>
+          <w:kern w:val="0"/>
+          <w:sz w:val="24"/>
+          <w:szCs w:val="24"/>
+        </w:rPr>
+        <w:t>px</w:t>
+      </w:r>
+      <w:r>
+        <w:rPr>
+          <w:rFonts w:ascii="Source Code Pro" w:eastAsia="宋体" w:hAnsi="Source Code Pro" w:cs="宋体"/>
+          <w:color w:val="000000"/>
+          <w:kern w:val="0"/>
+          <w:sz w:val="24"/>
+          <w:szCs w:val="24"/>
+        </w:rPr>
+        <w:t>;</w:t>
+      </w:r>
+      <w:r>
+        <w:rPr>
+          <w:rFonts w:ascii="Source Code Pro" w:eastAsia="宋体" w:hAnsi="Source Code Pro" w:cs="宋体"/>
+          <w:color w:val="000000"/>
+          <w:kern w:val="0"/>
+          <w:sz w:val="24"/>
+          <w:szCs w:val="24"/>
+        </w:rPr>
+        <w:br/>
+        <w:t xml:space="preserve">    </w:t>
+      </w:r>
+      <w:r>
+        <w:rPr>
+          <w:rFonts w:ascii="Source Code Pro" w:eastAsia="宋体" w:hAnsi="Source Code Pro" w:cs="宋体"/>
+          <w:b/>
+          <w:bCs/>
+          <w:color w:val="0000FF"/>
+          <w:kern w:val="0"/>
+          <w:sz w:val="24"/>
+          <w:szCs w:val="24"/>
+        </w:rPr>
+        <w:t>top</w:t>
+      </w:r>
+      <w:r>
+        <w:rPr>
+          <w:rFonts w:ascii="Source Code Pro" w:eastAsia="宋体" w:hAnsi="Source Code Pro" w:cs="宋体"/>
+          <w:color w:val="000000"/>
+          <w:kern w:val="0"/>
+          <w:sz w:val="24"/>
+          <w:szCs w:val="24"/>
+        </w:rPr>
+        <w:t xml:space="preserve">: </w:t>
+      </w:r>
+      <w:r>
+        <w:rPr>
+          <w:rFonts w:ascii="Source Code Pro" w:eastAsia="宋体" w:hAnsi="Source Code Pro" w:cs="宋体"/>
+          <w:color w:val="0000FF"/>
+          <w:kern w:val="0"/>
+          <w:sz w:val="24"/>
+          <w:szCs w:val="24"/>
+        </w:rPr>
+        <w:t>0</w:t>
+      </w:r>
+      <w:r>
+        <w:rPr>
+          <w:rFonts w:ascii="Source Code Pro" w:eastAsia="宋体" w:hAnsi="Source Code Pro" w:cs="宋体"/>
+          <w:b/>
+          <w:bCs/>
+          <w:color w:val="008000"/>
+          <w:kern w:val="0"/>
+          <w:sz w:val="24"/>
+          <w:szCs w:val="24"/>
+        </w:rPr>
+        <w:t>px</w:t>
+      </w:r>
+      <w:r>
+        <w:rPr>
+          <w:rFonts w:ascii="Source Code Pro" w:eastAsia="宋体" w:hAnsi="Source Code Pro" w:cs="宋体"/>
+          <w:color w:val="000000"/>
+          <w:kern w:val="0"/>
+          <w:sz w:val="24"/>
+          <w:szCs w:val="24"/>
+        </w:rPr>
+        <w:t>;</w:t>
+      </w:r>
+      <w:r>
+        <w:rPr>
+          <w:rFonts w:ascii="Source Code Pro" w:eastAsia="宋体" w:hAnsi="Source Code Pro" w:cs="宋体"/>
+          <w:color w:val="000000"/>
+          <w:kern w:val="0"/>
+          <w:sz w:val="24"/>
+          <w:szCs w:val="24"/>
+        </w:rPr>
+        <w:br/>
+        <w:t xml:space="preserve">    </w:t>
+      </w:r>
+      <w:r>
+        <w:rPr>
+          <w:rFonts w:ascii="Source Code Pro" w:eastAsia="宋体" w:hAnsi="Source Code Pro" w:cs="宋体"/>
+          <w:b/>
+          <w:bCs/>
+          <w:color w:val="0000FF"/>
+          <w:kern w:val="0"/>
+          <w:sz w:val="24"/>
+          <w:szCs w:val="24"/>
+        </w:rPr>
+        <w:t>text-align</w:t>
+      </w:r>
+      <w:r>
+        <w:rPr>
+          <w:rFonts w:ascii="Source Code Pro" w:eastAsia="宋体" w:hAnsi="Source Code Pro" w:cs="宋体"/>
+          <w:color w:val="000000"/>
+          <w:kern w:val="0"/>
+          <w:sz w:val="24"/>
+          <w:szCs w:val="24"/>
+        </w:rPr>
+        <w:t xml:space="preserve">: </w:t>
+      </w:r>
+      <w:r>
+        <w:rPr>
+          <w:rFonts w:ascii="Source Code Pro" w:eastAsia="宋体" w:hAnsi="Source Code Pro" w:cs="宋体"/>
+          <w:b/>
+          <w:bCs/>
+          <w:color w:val="008000"/>
+          <w:kern w:val="0"/>
+          <w:sz w:val="24"/>
+          <w:szCs w:val="24"/>
+        </w:rPr>
+        <w:t>center</w:t>
+      </w:r>
+      <w:r>
+        <w:rPr>
+          <w:rFonts w:ascii="Source Code Pro" w:eastAsia="宋体" w:hAnsi="Source Code Pro" w:cs="宋体"/>
+          <w:color w:val="000000"/>
+          <w:kern w:val="0"/>
+          <w:sz w:val="24"/>
+          <w:szCs w:val="24"/>
+        </w:rPr>
+        <w:t>;</w:t>
+      </w:r>
+      <w:r>
+        <w:rPr>
+          <w:rFonts w:ascii="Source Code Pro" w:eastAsia="宋体" w:hAnsi="Source Code Pro" w:cs="宋体"/>
+          <w:color w:val="000000"/>
+          <w:kern w:val="0"/>
+          <w:sz w:val="24"/>
+          <w:szCs w:val="24"/>
+        </w:rPr>
+        <w:br/>
         <w:t>}</w:t>
       </w:r>
       <w:r>
         <w:rPr>
-          <w:rFonts w:hint="eastAsia"/>
-          <w:color w:val="000000"/>
-          <w:sz w:val="21"/>
-          <w:szCs w:val="21"/>
+          <w:rFonts w:ascii="Source Code Pro" w:eastAsia="宋体" w:hAnsi="Source Code Pro" w:cs="宋体"/>
+          <w:color w:val="000000"/>
+          <w:kern w:val="0"/>
+          <w:sz w:val="24"/>
+          <w:szCs w:val="24"/>
         </w:rPr>
         <w:br/>
-        <w:t>});</w:t>
+      </w:r>
+      <w:r>
+        <w:rPr>
+          <w:rFonts w:ascii="Source Code Pro" w:eastAsia="宋体" w:hAnsi="Source Code Pro" w:cs="宋体"/>
+          <w:color w:val="000000"/>
+          <w:kern w:val="0"/>
+          <w:sz w:val="24"/>
+          <w:szCs w:val="24"/>
+        </w:rPr>
+        <w:br/>
+      </w:r>
+      <w:r>
+        <w:rPr>
+          <w:rFonts w:ascii="Source Code Pro" w:eastAsia="宋体" w:hAnsi="Source Code Pro" w:cs="宋体"/>
+          <w:b/>
+          <w:bCs/>
+          <w:color w:val="000080"/>
+          <w:kern w:val="0"/>
+          <w:sz w:val="24"/>
+          <w:szCs w:val="24"/>
+        </w:rPr>
+        <w:t xml:space="preserve">#loading_main </w:t>
+      </w:r>
+      <w:r>
+        <w:rPr>
+          <w:rFonts w:ascii="Source Code Pro" w:eastAsia="宋体" w:hAnsi="Source Code Pro" w:cs="宋体"/>
+          <w:color w:val="000000"/>
+          <w:kern w:val="0"/>
+          <w:sz w:val="24"/>
+          <w:szCs w:val="24"/>
+        </w:rPr>
+        <w:t>{</w:t>
+      </w:r>
+      <w:r>
+        <w:rPr>
+          <w:rFonts w:ascii="Source Code Pro" w:eastAsia="宋体" w:hAnsi="Source Code Pro" w:cs="宋体"/>
+          <w:color w:val="000000"/>
+          <w:kern w:val="0"/>
+          <w:sz w:val="24"/>
+          <w:szCs w:val="24"/>
+        </w:rPr>
+        <w:br/>
+        <w:t xml:space="preserve">    </w:t>
+      </w:r>
+      <w:r>
+        <w:rPr>
+          <w:rFonts w:ascii="Source Code Pro" w:eastAsia="宋体" w:hAnsi="Source Code Pro" w:cs="宋体"/>
+          <w:b/>
+          <w:bCs/>
+          <w:color w:val="0000FF"/>
+          <w:kern w:val="0"/>
+          <w:sz w:val="24"/>
+          <w:szCs w:val="24"/>
+        </w:rPr>
+        <w:t>position</w:t>
+      </w:r>
+      <w:r>
+        <w:rPr>
+          <w:rFonts w:ascii="Source Code Pro" w:eastAsia="宋体" w:hAnsi="Source Code Pro" w:cs="宋体"/>
+          <w:color w:val="000000"/>
+          <w:kern w:val="0"/>
+          <w:sz w:val="24"/>
+          <w:szCs w:val="24"/>
+        </w:rPr>
+        <w:t xml:space="preserve">: </w:t>
+      </w:r>
+      <w:r>
+        <w:rPr>
+          <w:rFonts w:ascii="Source Code Pro" w:eastAsia="宋体" w:hAnsi="Source Code Pro" w:cs="宋体"/>
+          <w:b/>
+          <w:bCs/>
+          <w:color w:val="008000"/>
+          <w:kern w:val="0"/>
+          <w:sz w:val="24"/>
+          <w:szCs w:val="24"/>
+        </w:rPr>
+        <w:t>relative</w:t>
+      </w:r>
+      <w:r>
+        <w:rPr>
+          <w:rFonts w:ascii="Source Code Pro" w:eastAsia="宋体" w:hAnsi="Source Code Pro" w:cs="宋体"/>
+          <w:color w:val="000000"/>
+          <w:kern w:val="0"/>
+          <w:sz w:val="24"/>
+          <w:szCs w:val="24"/>
+        </w:rPr>
+        <w:t>;</w:t>
+      </w:r>
+      <w:r>
+        <w:rPr>
+          <w:rFonts w:ascii="Source Code Pro" w:eastAsia="宋体" w:hAnsi="Source Code Pro" w:cs="宋体"/>
+          <w:color w:val="000000"/>
+          <w:kern w:val="0"/>
+          <w:sz w:val="24"/>
+          <w:szCs w:val="24"/>
+        </w:rPr>
+        <w:br/>
+        <w:t xml:space="preserve">    </w:t>
+      </w:r>
+      <w:r>
+        <w:rPr>
+          <w:rFonts w:ascii="Source Code Pro" w:eastAsia="宋体" w:hAnsi="Source Code Pro" w:cs="宋体"/>
+          <w:b/>
+          <w:bCs/>
+          <w:color w:val="0000FF"/>
+          <w:kern w:val="0"/>
+          <w:sz w:val="24"/>
+          <w:szCs w:val="24"/>
+        </w:rPr>
+        <w:t>font-size</w:t>
+      </w:r>
+      <w:r>
+        <w:rPr>
+          <w:rFonts w:ascii="Source Code Pro" w:eastAsia="宋体" w:hAnsi="Source Code Pro" w:cs="宋体"/>
+          <w:color w:val="000000"/>
+          <w:kern w:val="0"/>
+          <w:sz w:val="24"/>
+          <w:szCs w:val="24"/>
+        </w:rPr>
+        <w:t xml:space="preserve">: </w:t>
+      </w:r>
+      <w:r>
+        <w:rPr>
+          <w:rFonts w:ascii="Source Code Pro" w:eastAsia="宋体" w:hAnsi="Source Code Pro" w:cs="宋体"/>
+          <w:color w:val="0000FF"/>
+          <w:kern w:val="0"/>
+          <w:sz w:val="24"/>
+          <w:szCs w:val="24"/>
+        </w:rPr>
+        <w:t>16</w:t>
+      </w:r>
+      <w:r>
+        <w:rPr>
+          <w:rFonts w:ascii="Source Code Pro" w:eastAsia="宋体" w:hAnsi="Source Code Pro" w:cs="宋体"/>
+          <w:b/>
+          <w:bCs/>
+          <w:color w:val="008000"/>
+          <w:kern w:val="0"/>
+          <w:sz w:val="24"/>
+          <w:szCs w:val="24"/>
+        </w:rPr>
+        <w:t>px</w:t>
+      </w:r>
+      <w:r>
+        <w:rPr>
+          <w:rFonts w:ascii="Source Code Pro" w:eastAsia="宋体" w:hAnsi="Source Code Pro" w:cs="宋体"/>
+          <w:color w:val="000000"/>
+          <w:kern w:val="0"/>
+          <w:sz w:val="24"/>
+          <w:szCs w:val="24"/>
+        </w:rPr>
+        <w:t>;</w:t>
+      </w:r>
+      <w:r>
+        <w:rPr>
+          <w:rFonts w:ascii="Source Code Pro" w:eastAsia="宋体" w:hAnsi="Source Code Pro" w:cs="宋体"/>
+          <w:color w:val="000000"/>
+          <w:kern w:val="0"/>
+          <w:sz w:val="24"/>
+          <w:szCs w:val="24"/>
+        </w:rPr>
+        <w:br/>
+        <w:t xml:space="preserve">    </w:t>
+      </w:r>
+      <w:r>
+        <w:rPr>
+          <w:rFonts w:ascii="Source Code Pro" w:eastAsia="宋体" w:hAnsi="Source Code Pro" w:cs="宋体"/>
+          <w:b/>
+          <w:bCs/>
+          <w:color w:val="0000FF"/>
+          <w:kern w:val="0"/>
+          <w:sz w:val="24"/>
+          <w:szCs w:val="24"/>
+        </w:rPr>
+        <w:t>color</w:t>
+      </w:r>
+      <w:r>
+        <w:rPr>
+          <w:rFonts w:ascii="Source Code Pro" w:eastAsia="宋体" w:hAnsi="Source Code Pro" w:cs="宋体"/>
+          <w:color w:val="000000"/>
+          <w:kern w:val="0"/>
+          <w:sz w:val="24"/>
+          <w:szCs w:val="24"/>
+        </w:rPr>
+        <w:t xml:space="preserve">: </w:t>
+      </w:r>
+      <w:r>
+        <w:rPr>
+          <w:rFonts w:ascii="Source Code Pro" w:eastAsia="宋体" w:hAnsi="Source Code Pro" w:cs="宋体"/>
+          <w:b/>
+          <w:bCs/>
+          <w:color w:val="008000"/>
+          <w:kern w:val="0"/>
+          <w:sz w:val="24"/>
+          <w:szCs w:val="24"/>
+        </w:rPr>
+        <w:t>black</w:t>
+      </w:r>
+      <w:r>
+        <w:rPr>
+          <w:rFonts w:ascii="Source Code Pro" w:eastAsia="宋体" w:hAnsi="Source Code Pro" w:cs="宋体"/>
+          <w:color w:val="000000"/>
+          <w:kern w:val="0"/>
+          <w:sz w:val="24"/>
+          <w:szCs w:val="24"/>
+        </w:rPr>
+        <w:t>;</w:t>
+      </w:r>
+      <w:r>
+        <w:rPr>
+          <w:rFonts w:ascii="Source Code Pro" w:eastAsia="宋体" w:hAnsi="Source Code Pro" w:cs="宋体"/>
+          <w:color w:val="000000"/>
+          <w:kern w:val="0"/>
+          <w:sz w:val="24"/>
+          <w:szCs w:val="24"/>
+        </w:rPr>
+        <w:br/>
+        <w:t xml:space="preserve">    </w:t>
+      </w:r>
+      <w:r>
+        <w:rPr>
+          <w:rFonts w:ascii="Source Code Pro" w:eastAsia="宋体" w:hAnsi="Source Code Pro" w:cs="宋体"/>
+          <w:b/>
+          <w:bCs/>
+          <w:color w:val="0000FF"/>
+          <w:kern w:val="0"/>
+          <w:sz w:val="24"/>
+          <w:szCs w:val="24"/>
+        </w:rPr>
+        <w:t>top</w:t>
+      </w:r>
+      <w:r>
+        <w:rPr>
+          <w:rFonts w:ascii="Source Code Pro" w:eastAsia="宋体" w:hAnsi="Source Code Pro" w:cs="宋体"/>
+          <w:color w:val="000000"/>
+          <w:kern w:val="0"/>
+          <w:sz w:val="24"/>
+          <w:szCs w:val="24"/>
+        </w:rPr>
+        <w:t>:</w:t>
+      </w:r>
+      <w:r>
+        <w:rPr>
+          <w:rFonts w:ascii="Source Code Pro" w:eastAsia="宋体" w:hAnsi="Source Code Pro" w:cs="宋体"/>
+          <w:color w:val="0000FF"/>
+          <w:kern w:val="0"/>
+          <w:sz w:val="24"/>
+          <w:szCs w:val="24"/>
+        </w:rPr>
+        <w:t>20</w:t>
+      </w:r>
+      <w:r>
+        <w:rPr>
+          <w:rFonts w:ascii="Source Code Pro" w:eastAsia="宋体" w:hAnsi="Source Code Pro" w:cs="宋体"/>
+          <w:color w:val="000000"/>
+          <w:kern w:val="0"/>
+          <w:sz w:val="24"/>
+          <w:szCs w:val="24"/>
+        </w:rPr>
+        <w:t>%;</w:t>
+      </w:r>
+      <w:r>
+        <w:rPr>
+          <w:rFonts w:ascii="Source Code Pro" w:eastAsia="宋体" w:hAnsi="Source Code Pro" w:cs="宋体"/>
+          <w:color w:val="000000"/>
+          <w:kern w:val="0"/>
+          <w:sz w:val="24"/>
+          <w:szCs w:val="24"/>
+        </w:rPr>
+        <w:br/>
+        <w:t xml:space="preserve">    </w:t>
+      </w:r>
+      <w:r>
+        <w:rPr>
+          <w:rFonts w:ascii="Source Code Pro" w:eastAsia="宋体" w:hAnsi="Source Code Pro" w:cs="宋体"/>
+          <w:b/>
+          <w:bCs/>
+          <w:color w:val="0000FF"/>
+          <w:kern w:val="0"/>
+          <w:sz w:val="24"/>
+          <w:szCs w:val="24"/>
+        </w:rPr>
+        <w:t>z-index</w:t>
+      </w:r>
+      <w:r>
+        <w:rPr>
+          <w:rFonts w:ascii="Source Code Pro" w:eastAsia="宋体" w:hAnsi="Source Code Pro" w:cs="宋体"/>
+          <w:color w:val="000000"/>
+          <w:kern w:val="0"/>
+          <w:sz w:val="24"/>
+          <w:szCs w:val="24"/>
+        </w:rPr>
+        <w:t xml:space="preserve">: </w:t>
+      </w:r>
+      <w:r>
+        <w:rPr>
+          <w:rFonts w:ascii="Source Code Pro" w:eastAsia="宋体" w:hAnsi="Source Code Pro" w:cs="宋体"/>
+          <w:color w:val="0000FF"/>
+          <w:kern w:val="0"/>
+          <w:sz w:val="24"/>
+          <w:szCs w:val="24"/>
+        </w:rPr>
+        <w:t>200</w:t>
+      </w:r>
+      <w:r>
+        <w:rPr>
+          <w:rFonts w:ascii="Source Code Pro" w:eastAsia="宋体" w:hAnsi="Source Code Pro" w:cs="宋体"/>
+          <w:color w:val="000000"/>
+          <w:kern w:val="0"/>
+          <w:sz w:val="24"/>
+          <w:szCs w:val="24"/>
+        </w:rPr>
+        <w:t>;</w:t>
+      </w:r>
+      <w:r>
+        <w:rPr>
+          <w:rFonts w:ascii="Source Code Pro" w:eastAsia="宋体" w:hAnsi="Source Code Pro" w:cs="宋体"/>
+          <w:color w:val="000000"/>
+          <w:kern w:val="0"/>
+          <w:sz w:val="24"/>
+          <w:szCs w:val="24"/>
+        </w:rPr>
+        <w:br/>
+        <w:t>}</w:t>
       </w:r>
     </w:p>
-    <w:p/>
-    <w:p/>
+    <w:p>
+      <w:pPr>
+        <w:rPr>
+          <w:rFonts w:hint="eastAsia"/>
+          <w:color w:val="FF0000"/>
+        </w:rPr>
+      </w:pPr>
+      <w:r>
+        <w:rPr>
+          <w:rFonts w:hint="eastAsia"/>
+          <w:color w:val="FF0000"/>
+        </w:rPr>
+        <w:t>4</w:t>
+      </w:r>
+      <w:r>
+        <w:rPr>
+          <w:rFonts w:hint="eastAsia"/>
+          <w:color w:val="FF0000"/>
+        </w:rPr>
+        <w:t>、</w:t>
+      </w:r>
+      <w:r>
+        <w:rPr>
+          <w:rFonts w:hint="eastAsia"/>
+          <w:color w:val="FF0000"/>
+        </w:rPr>
+        <w:t>需要时开启</w:t>
+      </w:r>
+    </w:p>
+    <w:p>
+      <w:pPr>
+        <w:widowControl/>
+        <w:pBdr>
+          <w:bottom w:val="wave" w:sz="6" w:space="1" w:color="auto"/>
+        </w:pBdr>
+        <w:shd w:val="clear" w:color="auto" w:fill="FFFFFF"/>
+        <w:tabs>
+          <w:tab w:val="left" w:pos="916"/>
+          <w:tab w:val="left" w:pos="1832"/>
+          <w:tab w:val="left" w:pos="2748"/>
+          <w:tab w:val="left" w:pos="3664"/>
+          <w:tab w:val="left" w:pos="4580"/>
+          <w:tab w:val="left" w:pos="5496"/>
+          <w:tab w:val="left" w:pos="6412"/>
+          <w:tab w:val="left" w:pos="7328"/>
+          <w:tab w:val="left" w:pos="8244"/>
+          <w:tab w:val="left" w:pos="9160"/>
+          <w:tab w:val="left" w:pos="10076"/>
+          <w:tab w:val="left" w:pos="10992"/>
+          <w:tab w:val="left" w:pos="11908"/>
+          <w:tab w:val="left" w:pos="12824"/>
+          <w:tab w:val="left" w:pos="13740"/>
+          <w:tab w:val="left" w:pos="14656"/>
+        </w:tabs>
+        <w:jc w:val="left"/>
+        <w:rPr>
+          <w:rFonts w:ascii="Source Code Pro" w:eastAsia="宋体" w:hAnsi="Source Code Pro" w:cs="宋体"/>
+          <w:color w:val="000000"/>
+          <w:kern w:val="0"/>
+          <w:sz w:val="24"/>
+          <w:szCs w:val="24"/>
+        </w:rPr>
+      </w:pPr>
+      <w:r>
+        <w:rPr>
+          <w:rFonts w:ascii="Source Code Pro" w:eastAsia="宋体" w:hAnsi="Source Code Pro" w:cs="宋体"/>
+          <w:color w:val="000000"/>
+          <w:kern w:val="0"/>
+          <w:sz w:val="24"/>
+          <w:szCs w:val="24"/>
+        </w:rPr>
+        <w:t>$(</w:t>
+      </w:r>
+      <w:r>
+        <w:rPr>
+          <w:rFonts w:ascii="Source Code Pro" w:eastAsia="宋体" w:hAnsi="Source Code Pro" w:cs="宋体"/>
+          <w:b/>
+          <w:bCs/>
+          <w:color w:val="008000"/>
+          <w:kern w:val="0"/>
+          <w:sz w:val="24"/>
+          <w:szCs w:val="24"/>
+        </w:rPr>
+        <w:t>'#loading'</w:t>
+      </w:r>
+      <w:r>
+        <w:rPr>
+          <w:rFonts w:ascii="Source Code Pro" w:eastAsia="宋体" w:hAnsi="Source Code Pro" w:cs="宋体"/>
+          <w:color w:val="000000"/>
+          <w:kern w:val="0"/>
+          <w:sz w:val="24"/>
+          <w:szCs w:val="24"/>
+        </w:rPr>
+        <w:t>).</w:t>
+      </w:r>
+      <w:r>
+        <w:rPr>
+          <w:rFonts w:ascii="Source Code Pro" w:eastAsia="宋体" w:hAnsi="Source Code Pro" w:cs="宋体"/>
+          <w:color w:val="7A7A43"/>
+          <w:kern w:val="0"/>
+          <w:sz w:val="24"/>
+          <w:szCs w:val="24"/>
+        </w:rPr>
+        <w:t>css</w:t>
+      </w:r>
+      <w:r>
+        <w:rPr>
+          <w:rFonts w:ascii="Source Code Pro" w:eastAsia="宋体" w:hAnsi="Source Code Pro" w:cs="宋体"/>
+          <w:color w:val="000000"/>
+          <w:kern w:val="0"/>
+          <w:sz w:val="24"/>
+          <w:szCs w:val="24"/>
+        </w:rPr>
+        <w:t>(</w:t>
+      </w:r>
+      <w:r>
+        <w:rPr>
+          <w:rFonts w:ascii="Source Code Pro" w:eastAsia="宋体" w:hAnsi="Source Code Pro" w:cs="宋体"/>
+          <w:b/>
+          <w:bCs/>
+          <w:color w:val="008000"/>
+          <w:kern w:val="0"/>
+          <w:sz w:val="24"/>
+          <w:szCs w:val="24"/>
+        </w:rPr>
+        <w:t>'visibility'</w:t>
+      </w:r>
+      <w:r>
+        <w:rPr>
+          <w:rFonts w:ascii="Source Code Pro" w:eastAsia="宋体" w:hAnsi="Source Code Pro" w:cs="宋体"/>
+          <w:color w:val="000000"/>
+          <w:kern w:val="0"/>
+          <w:sz w:val="24"/>
+          <w:szCs w:val="24"/>
+        </w:rPr>
+        <w:t xml:space="preserve">, </w:t>
+      </w:r>
+      <w:r>
+        <w:rPr>
+          <w:rFonts w:ascii="Source Code Pro" w:eastAsia="宋体" w:hAnsi="Source Code Pro" w:cs="宋体"/>
+          <w:b/>
+          <w:bCs/>
+          <w:color w:val="008000"/>
+          <w:kern w:val="0"/>
+          <w:sz w:val="24"/>
+          <w:szCs w:val="24"/>
+        </w:rPr>
+        <w:t>'visible'</w:t>
+      </w:r>
+      <w:r>
+        <w:rPr>
+          <w:rFonts w:ascii="Source Code Pro" w:eastAsia="宋体" w:hAnsi="Source Code Pro" w:cs="宋体"/>
+          <w:color w:val="000000"/>
+          <w:kern w:val="0"/>
+          <w:sz w:val="24"/>
+          <w:szCs w:val="24"/>
+        </w:rPr>
+        <w:t>);</w:t>
+      </w:r>
+    </w:p>
+    <w:p>
+      <w:bookmarkStart w:id="0" w:name="_GoBack"/>
+      <w:bookmarkEnd w:id="0"/>
+    </w:p>
     <w:sectPr>
       <w:headerReference w:type="even" r:id="rId7"/>
       <w:headerReference w:type="default" r:id="rId8"/>

--- a/other/笔记.docx
+++ b/other/笔记.docx
@@ -3322,11 +3322,6 @@
     </w:p>
     <w:p/>
     <w:p>
-      <w:pPr>
-        <w:rPr>
-          <w:rFonts w:hint="eastAsia"/>
-        </w:rPr>
-      </w:pPr>
       <w:r>
         <w:lastRenderedPageBreak/>
         <w:t>添加加载遮罩：</w:t>
@@ -3335,7 +3330,6 @@
     <w:p>
       <w:pPr>
         <w:rPr>
-          <w:rFonts w:hint="eastAsia"/>
           <w:color w:val="FF0000"/>
         </w:rPr>
       </w:pPr>
@@ -3378,7 +3372,7 @@
         </w:tabs>
         <w:jc w:val="left"/>
         <w:rPr>
-          <w:rFonts w:ascii="Source Code Pro" w:eastAsia="宋体" w:hAnsi="Source Code Pro" w:cs="宋体"/>
+          <w:rFonts w:ascii="Source Code Pro" w:eastAsia="宋体" w:hAnsi="Source Code Pro" w:cs="宋体" w:hint="eastAsia"/>
           <w:color w:val="000000"/>
           <w:kern w:val="0"/>
           <w:sz w:val="24"/>
@@ -3512,7 +3506,6 @@
     <w:p>
       <w:pPr>
         <w:rPr>
-          <w:rFonts w:hint="eastAsia"/>
           <w:color w:val="FF0000"/>
         </w:rPr>
       </w:pPr>
@@ -3555,7 +3548,7 @@
         </w:tabs>
         <w:jc w:val="left"/>
         <w:rPr>
-          <w:rFonts w:ascii="Source Code Pro" w:eastAsia="宋体" w:hAnsi="Source Code Pro" w:cs="宋体"/>
+          <w:rFonts w:ascii="Source Code Pro" w:eastAsia="宋体" w:hAnsi="Source Code Pro" w:cs="宋体" w:hint="eastAsia"/>
           <w:color w:val="000000"/>
           <w:kern w:val="0"/>
           <w:sz w:val="24"/>
@@ -3653,7 +3646,6 @@
     <w:p>
       <w:pPr>
         <w:rPr>
-          <w:rFonts w:hint="eastAsia"/>
           <w:color w:val="FF0000"/>
         </w:rPr>
       </w:pPr>
@@ -3696,7 +3688,7 @@
         </w:tabs>
         <w:jc w:val="left"/>
         <w:rPr>
-          <w:rFonts w:ascii="Source Code Pro" w:eastAsia="宋体" w:hAnsi="Source Code Pro" w:cs="宋体"/>
+          <w:rFonts w:ascii="Source Code Pro" w:eastAsia="宋体" w:hAnsi="Source Code Pro" w:cs="宋体" w:hint="eastAsia"/>
           <w:color w:val="000000"/>
           <w:kern w:val="0"/>
           <w:sz w:val="24"/>
@@ -4449,7 +4441,6 @@
     <w:p>
       <w:pPr>
         <w:rPr>
-          <w:rFonts w:hint="eastAsia"/>
           <w:color w:val="FF0000"/>
         </w:rPr>
       </w:pPr>
@@ -4502,7 +4493,7 @@
         </w:tabs>
         <w:jc w:val="left"/>
         <w:rPr>
-          <w:rFonts w:ascii="Source Code Pro" w:eastAsia="宋体" w:hAnsi="Source Code Pro" w:cs="宋体"/>
+          <w:rFonts w:ascii="Source Code Pro" w:eastAsia="宋体" w:hAnsi="Source Code Pro" w:cs="宋体" w:hint="eastAsia"/>
           <w:color w:val="000000"/>
           <w:kern w:val="0"/>
           <w:sz w:val="24"/>
@@ -4607,9 +4598,709 @@
       </w:r>
     </w:p>
     <w:p>
+      <w:pPr>
+        <w:rPr>
+          <w:rFonts w:hint="eastAsia"/>
+        </w:rPr>
+      </w:pPr>
+    </w:p>
+    <w:p>
+      <w:pPr>
+        <w:rPr>
+          <w:rFonts w:hint="eastAsia"/>
+        </w:rPr>
+      </w:pPr>
+      <w:r>
+        <w:rPr>
+          <w:rFonts w:hint="eastAsia"/>
+        </w:rPr>
+        <w:t>实现鼠标移入移出</w:t>
+      </w:r>
       <w:bookmarkStart w:id="0" w:name="_GoBack"/>
       <w:bookmarkEnd w:id="0"/>
+      <w:r>
+        <w:rPr>
+          <w:rFonts w:hint="eastAsia"/>
+        </w:rPr>
+        <w:t>动画：</w:t>
+      </w:r>
     </w:p>
+    <w:p>
+      <w:pPr>
+        <w:rPr>
+          <w:rFonts w:hint="eastAsia"/>
+        </w:rPr>
+      </w:pPr>
+      <w:r>
+        <w:rPr>
+          <w:rFonts w:hint="eastAsia"/>
+        </w:rPr>
+        <w:t>以下代码实现功能为——鼠标悬浮在</w:t>
+      </w:r>
+      <w:r>
+        <w:rPr>
+          <w:rFonts w:hint="eastAsia"/>
+        </w:rPr>
+        <w:t>tr</w:t>
+      </w:r>
+      <w:r>
+        <w:rPr>
+          <w:rFonts w:hint="eastAsia"/>
+        </w:rPr>
+        <w:t>一行上</w:t>
+      </w:r>
+      <w:r>
+        <w:rPr>
+          <w:rFonts w:hint="eastAsia"/>
+        </w:rPr>
+        <w:t>1s</w:t>
+      </w:r>
+      <w:r>
+        <w:rPr>
+          <w:rFonts w:hint="eastAsia"/>
+        </w:rPr>
+        <w:t>内渐变新背景色，鼠标移出后</w:t>
+      </w:r>
+      <w:r>
+        <w:rPr>
+          <w:rFonts w:hint="eastAsia"/>
+        </w:rPr>
+        <w:t>1s</w:t>
+      </w:r>
+      <w:r>
+        <w:rPr>
+          <w:rFonts w:hint="eastAsia"/>
+        </w:rPr>
+        <w:t>渐变回原背景色。</w:t>
+      </w:r>
+    </w:p>
+    <w:p>
+      <w:pPr>
+        <w:widowControl/>
+        <w:pBdr>
+          <w:bottom w:val="wave" w:sz="6" w:space="1" w:color="auto"/>
+        </w:pBdr>
+        <w:shd w:val="clear" w:color="auto" w:fill="FFFFFF"/>
+        <w:tabs>
+          <w:tab w:val="left" w:pos="916"/>
+          <w:tab w:val="left" w:pos="1832"/>
+          <w:tab w:val="left" w:pos="2748"/>
+          <w:tab w:val="left" w:pos="3664"/>
+          <w:tab w:val="left" w:pos="4580"/>
+          <w:tab w:val="left" w:pos="5496"/>
+          <w:tab w:val="left" w:pos="6412"/>
+          <w:tab w:val="left" w:pos="7328"/>
+          <w:tab w:val="left" w:pos="8244"/>
+          <w:tab w:val="left" w:pos="9160"/>
+          <w:tab w:val="left" w:pos="10076"/>
+          <w:tab w:val="left" w:pos="10992"/>
+          <w:tab w:val="left" w:pos="11908"/>
+          <w:tab w:val="left" w:pos="12824"/>
+          <w:tab w:val="left" w:pos="13740"/>
+          <w:tab w:val="left" w:pos="14656"/>
+        </w:tabs>
+        <w:jc w:val="left"/>
+        <w:rPr>
+          <w:rFonts w:ascii="宋体" w:eastAsia="宋体" w:hAnsi="宋体" w:cs="宋体"/>
+          <w:color w:val="000000"/>
+          <w:kern w:val="0"/>
+          <w:szCs w:val="21"/>
+        </w:rPr>
+      </w:pPr>
+      <w:r>
+        <w:rPr>
+          <w:rFonts w:ascii="宋体" w:eastAsia="宋体" w:hAnsi="宋体" w:cs="宋体" w:hint="eastAsia"/>
+          <w:b/>
+          <w:bCs/>
+          <w:color w:val="000080"/>
+          <w:kern w:val="0"/>
+          <w:szCs w:val="21"/>
+        </w:rPr>
+        <w:t>tr</w:t>
+      </w:r>
+      <w:r>
+        <w:rPr>
+          <w:rFonts w:ascii="宋体" w:eastAsia="宋体" w:hAnsi="宋体" w:cs="宋体" w:hint="eastAsia"/>
+          <w:color w:val="000000"/>
+          <w:kern w:val="0"/>
+          <w:szCs w:val="21"/>
+        </w:rPr>
+        <w:t>{</w:t>
+      </w:r>
+      <w:r>
+        <w:rPr>
+          <w:rFonts w:ascii="宋体" w:eastAsia="宋体" w:hAnsi="宋体" w:cs="宋体" w:hint="eastAsia"/>
+          <w:color w:val="000000"/>
+          <w:kern w:val="0"/>
+          <w:szCs w:val="21"/>
+        </w:rPr>
+        <w:br/>
+        <w:t xml:space="preserve">    </w:t>
+      </w:r>
+      <w:r>
+        <w:rPr>
+          <w:rFonts w:ascii="宋体" w:eastAsia="宋体" w:hAnsi="宋体" w:cs="宋体" w:hint="eastAsia"/>
+          <w:b/>
+          <w:bCs/>
+          <w:color w:val="0000FF"/>
+          <w:kern w:val="0"/>
+          <w:szCs w:val="21"/>
+        </w:rPr>
+        <w:t>background</w:t>
+      </w:r>
+      <w:r>
+        <w:rPr>
+          <w:rFonts w:ascii="宋体" w:eastAsia="宋体" w:hAnsi="宋体" w:cs="宋体" w:hint="eastAsia"/>
+          <w:color w:val="000000"/>
+          <w:kern w:val="0"/>
+          <w:szCs w:val="21"/>
+        </w:rPr>
+        <w:t xml:space="preserve">: </w:t>
+      </w:r>
+      <w:r>
+        <w:rPr>
+          <w:rFonts w:ascii="宋体" w:eastAsia="宋体" w:hAnsi="宋体" w:cs="宋体" w:hint="eastAsia"/>
+          <w:b/>
+          <w:bCs/>
+          <w:color w:val="000080"/>
+          <w:kern w:val="0"/>
+          <w:szCs w:val="21"/>
+        </w:rPr>
+        <w:t>#f6f6f6</w:t>
+      </w:r>
+      <w:r>
+        <w:rPr>
+          <w:rFonts w:ascii="宋体" w:eastAsia="宋体" w:hAnsi="宋体" w:cs="宋体" w:hint="eastAsia"/>
+          <w:color w:val="000000"/>
+          <w:kern w:val="0"/>
+          <w:szCs w:val="21"/>
+        </w:rPr>
+        <w:t>;</w:t>
+      </w:r>
+      <w:r>
+        <w:rPr>
+          <w:rFonts w:ascii="宋体" w:eastAsia="宋体" w:hAnsi="宋体" w:cs="宋体" w:hint="eastAsia"/>
+          <w:color w:val="000000"/>
+          <w:kern w:val="0"/>
+          <w:szCs w:val="21"/>
+        </w:rPr>
+        <w:br/>
+        <w:t xml:space="preserve">    </w:t>
+      </w:r>
+      <w:r>
+        <w:rPr>
+          <w:rFonts w:ascii="宋体" w:eastAsia="宋体" w:hAnsi="宋体" w:cs="宋体" w:hint="eastAsia"/>
+          <w:b/>
+          <w:bCs/>
+          <w:color w:val="0000FF"/>
+          <w:kern w:val="0"/>
+          <w:szCs w:val="21"/>
+        </w:rPr>
+        <w:t>transition</w:t>
+      </w:r>
+      <w:r>
+        <w:rPr>
+          <w:rFonts w:ascii="宋体" w:eastAsia="宋体" w:hAnsi="宋体" w:cs="宋体" w:hint="eastAsia"/>
+          <w:color w:val="000000"/>
+          <w:kern w:val="0"/>
+          <w:szCs w:val="21"/>
+        </w:rPr>
+        <w:t>:</w:t>
+      </w:r>
+      <w:r>
+        <w:rPr>
+          <w:rFonts w:ascii="宋体" w:eastAsia="宋体" w:hAnsi="宋体" w:cs="宋体" w:hint="eastAsia"/>
+          <w:b/>
+          <w:bCs/>
+          <w:color w:val="008000"/>
+          <w:kern w:val="0"/>
+          <w:szCs w:val="21"/>
+        </w:rPr>
+        <w:t xml:space="preserve">background </w:t>
+      </w:r>
+      <w:r>
+        <w:rPr>
+          <w:rFonts w:ascii="宋体" w:eastAsia="宋体" w:hAnsi="宋体" w:cs="宋体" w:hint="eastAsia"/>
+          <w:color w:val="0000FF"/>
+          <w:kern w:val="0"/>
+          <w:szCs w:val="21"/>
+        </w:rPr>
+        <w:t>1</w:t>
+      </w:r>
+      <w:r>
+        <w:rPr>
+          <w:rFonts w:ascii="宋体" w:eastAsia="宋体" w:hAnsi="宋体" w:cs="宋体" w:hint="eastAsia"/>
+          <w:b/>
+          <w:bCs/>
+          <w:color w:val="008000"/>
+          <w:kern w:val="0"/>
+          <w:szCs w:val="21"/>
+        </w:rPr>
+        <w:t>s</w:t>
+      </w:r>
+      <w:r>
+        <w:rPr>
+          <w:rFonts w:ascii="宋体" w:eastAsia="宋体" w:hAnsi="宋体" w:cs="宋体" w:hint="eastAsia"/>
+          <w:color w:val="000000"/>
+          <w:kern w:val="0"/>
+          <w:szCs w:val="21"/>
+        </w:rPr>
+        <w:t>;</w:t>
+      </w:r>
+      <w:r>
+        <w:rPr>
+          <w:rFonts w:ascii="宋体" w:eastAsia="宋体" w:hAnsi="宋体" w:cs="宋体" w:hint="eastAsia"/>
+          <w:color w:val="000000"/>
+          <w:kern w:val="0"/>
+          <w:szCs w:val="21"/>
+        </w:rPr>
+        <w:br/>
+        <w:t xml:space="preserve">    </w:t>
+      </w:r>
+      <w:r>
+        <w:rPr>
+          <w:rFonts w:ascii="宋体" w:eastAsia="宋体" w:hAnsi="宋体" w:cs="宋体" w:hint="eastAsia"/>
+          <w:b/>
+          <w:bCs/>
+          <w:color w:val="0000FF"/>
+          <w:kern w:val="0"/>
+          <w:szCs w:val="21"/>
+        </w:rPr>
+        <w:t>-moz-transition</w:t>
+      </w:r>
+      <w:r>
+        <w:rPr>
+          <w:rFonts w:ascii="宋体" w:eastAsia="宋体" w:hAnsi="宋体" w:cs="宋体" w:hint="eastAsia"/>
+          <w:color w:val="000000"/>
+          <w:kern w:val="0"/>
+          <w:szCs w:val="21"/>
+        </w:rPr>
+        <w:t>:</w:t>
+      </w:r>
+      <w:r>
+        <w:rPr>
+          <w:rFonts w:ascii="宋体" w:eastAsia="宋体" w:hAnsi="宋体" w:cs="宋体" w:hint="eastAsia"/>
+          <w:b/>
+          <w:bCs/>
+          <w:color w:val="008000"/>
+          <w:kern w:val="0"/>
+          <w:szCs w:val="21"/>
+        </w:rPr>
+        <w:t xml:space="preserve">background </w:t>
+      </w:r>
+      <w:r>
+        <w:rPr>
+          <w:rFonts w:ascii="宋体" w:eastAsia="宋体" w:hAnsi="宋体" w:cs="宋体" w:hint="eastAsia"/>
+          <w:color w:val="0000FF"/>
+          <w:kern w:val="0"/>
+          <w:szCs w:val="21"/>
+        </w:rPr>
+        <w:t>1</w:t>
+      </w:r>
+      <w:r>
+        <w:rPr>
+          <w:rFonts w:ascii="宋体" w:eastAsia="宋体" w:hAnsi="宋体" w:cs="宋体" w:hint="eastAsia"/>
+          <w:b/>
+          <w:bCs/>
+          <w:color w:val="008000"/>
+          <w:kern w:val="0"/>
+          <w:szCs w:val="21"/>
+        </w:rPr>
+        <w:t>s</w:t>
+      </w:r>
+      <w:r>
+        <w:rPr>
+          <w:rFonts w:ascii="宋体" w:eastAsia="宋体" w:hAnsi="宋体" w:cs="宋体" w:hint="eastAsia"/>
+          <w:color w:val="000000"/>
+          <w:kern w:val="0"/>
+          <w:szCs w:val="21"/>
+        </w:rPr>
+        <w:t xml:space="preserve">; </w:t>
+      </w:r>
+      <w:r>
+        <w:rPr>
+          <w:rFonts w:ascii="宋体" w:eastAsia="宋体" w:hAnsi="宋体" w:cs="宋体" w:hint="eastAsia"/>
+          <w:i/>
+          <w:iCs/>
+          <w:color w:val="808080"/>
+          <w:kern w:val="0"/>
+          <w:szCs w:val="21"/>
+        </w:rPr>
+        <w:t>/* Firefox 4 */</w:t>
+      </w:r>
+      <w:r>
+        <w:rPr>
+          <w:rFonts w:ascii="宋体" w:eastAsia="宋体" w:hAnsi="宋体" w:cs="宋体" w:hint="eastAsia"/>
+          <w:i/>
+          <w:iCs/>
+          <w:color w:val="808080"/>
+          <w:kern w:val="0"/>
+          <w:szCs w:val="21"/>
+        </w:rPr>
+        <w:br/>
+        <w:t xml:space="preserve">    </w:t>
+      </w:r>
+      <w:r>
+        <w:rPr>
+          <w:rFonts w:ascii="宋体" w:eastAsia="宋体" w:hAnsi="宋体" w:cs="宋体" w:hint="eastAsia"/>
+          <w:b/>
+          <w:bCs/>
+          <w:color w:val="0000FF"/>
+          <w:kern w:val="0"/>
+          <w:szCs w:val="21"/>
+        </w:rPr>
+        <w:t>-webkit-transition</w:t>
+      </w:r>
+      <w:r>
+        <w:rPr>
+          <w:rFonts w:ascii="宋体" w:eastAsia="宋体" w:hAnsi="宋体" w:cs="宋体" w:hint="eastAsia"/>
+          <w:color w:val="000000"/>
+          <w:kern w:val="0"/>
+          <w:szCs w:val="21"/>
+        </w:rPr>
+        <w:t>:</w:t>
+      </w:r>
+      <w:r>
+        <w:rPr>
+          <w:rFonts w:ascii="宋体" w:eastAsia="宋体" w:hAnsi="宋体" w:cs="宋体" w:hint="eastAsia"/>
+          <w:b/>
+          <w:bCs/>
+          <w:color w:val="008000"/>
+          <w:kern w:val="0"/>
+          <w:szCs w:val="21"/>
+        </w:rPr>
+        <w:t xml:space="preserve">background </w:t>
+      </w:r>
+      <w:r>
+        <w:rPr>
+          <w:rFonts w:ascii="宋体" w:eastAsia="宋体" w:hAnsi="宋体" w:cs="宋体" w:hint="eastAsia"/>
+          <w:color w:val="0000FF"/>
+          <w:kern w:val="0"/>
+          <w:szCs w:val="21"/>
+        </w:rPr>
+        <w:t>1</w:t>
+      </w:r>
+      <w:r>
+        <w:rPr>
+          <w:rFonts w:ascii="宋体" w:eastAsia="宋体" w:hAnsi="宋体" w:cs="宋体" w:hint="eastAsia"/>
+          <w:b/>
+          <w:bCs/>
+          <w:color w:val="008000"/>
+          <w:kern w:val="0"/>
+          <w:szCs w:val="21"/>
+        </w:rPr>
+        <w:t>s</w:t>
+      </w:r>
+      <w:r>
+        <w:rPr>
+          <w:rFonts w:ascii="宋体" w:eastAsia="宋体" w:hAnsi="宋体" w:cs="宋体" w:hint="eastAsia"/>
+          <w:color w:val="000000"/>
+          <w:kern w:val="0"/>
+          <w:szCs w:val="21"/>
+        </w:rPr>
+        <w:t xml:space="preserve">; </w:t>
+      </w:r>
+      <w:r>
+        <w:rPr>
+          <w:rFonts w:ascii="宋体" w:eastAsia="宋体" w:hAnsi="宋体" w:cs="宋体" w:hint="eastAsia"/>
+          <w:i/>
+          <w:iCs/>
+          <w:color w:val="808080"/>
+          <w:kern w:val="0"/>
+          <w:szCs w:val="21"/>
+        </w:rPr>
+        <w:t>/* Safari and Chrome */</w:t>
+      </w:r>
+      <w:r>
+        <w:rPr>
+          <w:rFonts w:ascii="宋体" w:eastAsia="宋体" w:hAnsi="宋体" w:cs="宋体" w:hint="eastAsia"/>
+          <w:i/>
+          <w:iCs/>
+          <w:color w:val="808080"/>
+          <w:kern w:val="0"/>
+          <w:szCs w:val="21"/>
+        </w:rPr>
+        <w:br/>
+        <w:t xml:space="preserve">    </w:t>
+      </w:r>
+      <w:r>
+        <w:rPr>
+          <w:rFonts w:ascii="宋体" w:eastAsia="宋体" w:hAnsi="宋体" w:cs="宋体" w:hint="eastAsia"/>
+          <w:b/>
+          <w:bCs/>
+          <w:color w:val="0000FF"/>
+          <w:kern w:val="0"/>
+          <w:szCs w:val="21"/>
+        </w:rPr>
+        <w:t>-o-transition</w:t>
+      </w:r>
+      <w:r>
+        <w:rPr>
+          <w:rFonts w:ascii="宋体" w:eastAsia="宋体" w:hAnsi="宋体" w:cs="宋体" w:hint="eastAsia"/>
+          <w:color w:val="000000"/>
+          <w:kern w:val="0"/>
+          <w:szCs w:val="21"/>
+        </w:rPr>
+        <w:t>:</w:t>
+      </w:r>
+      <w:r>
+        <w:rPr>
+          <w:rFonts w:ascii="宋体" w:eastAsia="宋体" w:hAnsi="宋体" w:cs="宋体" w:hint="eastAsia"/>
+          <w:b/>
+          <w:bCs/>
+          <w:color w:val="008000"/>
+          <w:kern w:val="0"/>
+          <w:szCs w:val="21"/>
+        </w:rPr>
+        <w:t xml:space="preserve">background </w:t>
+      </w:r>
+      <w:r>
+        <w:rPr>
+          <w:rFonts w:ascii="宋体" w:eastAsia="宋体" w:hAnsi="宋体" w:cs="宋体" w:hint="eastAsia"/>
+          <w:color w:val="0000FF"/>
+          <w:kern w:val="0"/>
+          <w:szCs w:val="21"/>
+        </w:rPr>
+        <w:t>1</w:t>
+      </w:r>
+      <w:r>
+        <w:rPr>
+          <w:rFonts w:ascii="宋体" w:eastAsia="宋体" w:hAnsi="宋体" w:cs="宋体" w:hint="eastAsia"/>
+          <w:b/>
+          <w:bCs/>
+          <w:color w:val="008000"/>
+          <w:kern w:val="0"/>
+          <w:szCs w:val="21"/>
+        </w:rPr>
+        <w:t>s</w:t>
+      </w:r>
+      <w:r>
+        <w:rPr>
+          <w:rFonts w:ascii="宋体" w:eastAsia="宋体" w:hAnsi="宋体" w:cs="宋体" w:hint="eastAsia"/>
+          <w:color w:val="000000"/>
+          <w:kern w:val="0"/>
+          <w:szCs w:val="21"/>
+        </w:rPr>
+        <w:t xml:space="preserve">; </w:t>
+      </w:r>
+      <w:r>
+        <w:rPr>
+          <w:rFonts w:ascii="宋体" w:eastAsia="宋体" w:hAnsi="宋体" w:cs="宋体" w:hint="eastAsia"/>
+          <w:i/>
+          <w:iCs/>
+          <w:color w:val="808080"/>
+          <w:kern w:val="0"/>
+          <w:szCs w:val="21"/>
+        </w:rPr>
+        <w:t>/* Opera */</w:t>
+      </w:r>
+      <w:r>
+        <w:rPr>
+          <w:rFonts w:ascii="宋体" w:eastAsia="宋体" w:hAnsi="宋体" w:cs="宋体" w:hint="eastAsia"/>
+          <w:i/>
+          <w:iCs/>
+          <w:color w:val="808080"/>
+          <w:kern w:val="0"/>
+          <w:szCs w:val="21"/>
+        </w:rPr>
+        <w:br/>
+      </w:r>
+      <w:r>
+        <w:rPr>
+          <w:rFonts w:ascii="宋体" w:eastAsia="宋体" w:hAnsi="宋体" w:cs="宋体" w:hint="eastAsia"/>
+          <w:color w:val="000000"/>
+          <w:kern w:val="0"/>
+          <w:szCs w:val="21"/>
+        </w:rPr>
+        <w:t>}</w:t>
+      </w:r>
+      <w:r>
+        <w:rPr>
+          <w:rFonts w:ascii="宋体" w:eastAsia="宋体" w:hAnsi="宋体" w:cs="宋体" w:hint="eastAsia"/>
+          <w:color w:val="000000"/>
+          <w:kern w:val="0"/>
+          <w:szCs w:val="21"/>
+        </w:rPr>
+        <w:br/>
+      </w:r>
+      <w:r>
+        <w:rPr>
+          <w:rFonts w:ascii="宋体" w:eastAsia="宋体" w:hAnsi="宋体" w:cs="宋体" w:hint="eastAsia"/>
+          <w:b/>
+          <w:bCs/>
+          <w:color w:val="000080"/>
+          <w:kern w:val="0"/>
+          <w:szCs w:val="21"/>
+        </w:rPr>
+        <w:t>tr</w:t>
+      </w:r>
+      <w:r>
+        <w:rPr>
+          <w:rFonts w:ascii="宋体" w:eastAsia="宋体" w:hAnsi="宋体" w:cs="宋体" w:hint="eastAsia"/>
+          <w:color w:val="000000"/>
+          <w:kern w:val="0"/>
+          <w:szCs w:val="21"/>
+        </w:rPr>
+        <w:t>:</w:t>
+      </w:r>
+      <w:r>
+        <w:rPr>
+          <w:rFonts w:ascii="宋体" w:eastAsia="宋体" w:hAnsi="宋体" w:cs="宋体" w:hint="eastAsia"/>
+          <w:b/>
+          <w:bCs/>
+          <w:color w:val="000080"/>
+          <w:kern w:val="0"/>
+          <w:szCs w:val="21"/>
+        </w:rPr>
+        <w:t>hover</w:t>
+      </w:r>
+      <w:r>
+        <w:rPr>
+          <w:rFonts w:ascii="宋体" w:eastAsia="宋体" w:hAnsi="宋体" w:cs="宋体" w:hint="eastAsia"/>
+          <w:color w:val="000000"/>
+          <w:kern w:val="0"/>
+          <w:szCs w:val="21"/>
+        </w:rPr>
+        <w:t>{</w:t>
+      </w:r>
+      <w:r>
+        <w:rPr>
+          <w:rFonts w:ascii="宋体" w:eastAsia="宋体" w:hAnsi="宋体" w:cs="宋体" w:hint="eastAsia"/>
+          <w:color w:val="000000"/>
+          <w:kern w:val="0"/>
+          <w:szCs w:val="21"/>
+        </w:rPr>
+        <w:br/>
+        <w:t xml:space="preserve">    </w:t>
+      </w:r>
+      <w:r>
+        <w:rPr>
+          <w:rFonts w:ascii="宋体" w:eastAsia="宋体" w:hAnsi="宋体" w:cs="宋体" w:hint="eastAsia"/>
+          <w:b/>
+          <w:bCs/>
+          <w:color w:val="0000FF"/>
+          <w:kern w:val="0"/>
+          <w:szCs w:val="21"/>
+        </w:rPr>
+        <w:t>cursor</w:t>
+      </w:r>
+      <w:r>
+        <w:rPr>
+          <w:rFonts w:ascii="宋体" w:eastAsia="宋体" w:hAnsi="宋体" w:cs="宋体" w:hint="eastAsia"/>
+          <w:color w:val="000000"/>
+          <w:kern w:val="0"/>
+          <w:szCs w:val="21"/>
+        </w:rPr>
+        <w:t xml:space="preserve">: </w:t>
+      </w:r>
+      <w:r>
+        <w:rPr>
+          <w:rFonts w:ascii="宋体" w:eastAsia="宋体" w:hAnsi="宋体" w:cs="宋体" w:hint="eastAsia"/>
+          <w:b/>
+          <w:bCs/>
+          <w:color w:val="008000"/>
+          <w:kern w:val="0"/>
+          <w:szCs w:val="21"/>
+        </w:rPr>
+        <w:t>pointer</w:t>
+      </w:r>
+      <w:r>
+        <w:rPr>
+          <w:rFonts w:ascii="宋体" w:eastAsia="宋体" w:hAnsi="宋体" w:cs="宋体" w:hint="eastAsia"/>
+          <w:color w:val="000000"/>
+          <w:kern w:val="0"/>
+          <w:szCs w:val="21"/>
+        </w:rPr>
+        <w:t>;</w:t>
+      </w:r>
+      <w:r>
+        <w:rPr>
+          <w:rFonts w:ascii="宋体" w:eastAsia="宋体" w:hAnsi="宋体" w:cs="宋体" w:hint="eastAsia"/>
+          <w:color w:val="000000"/>
+          <w:kern w:val="0"/>
+          <w:szCs w:val="21"/>
+        </w:rPr>
+        <w:br/>
+        <w:t xml:space="preserve">    </w:t>
+      </w:r>
+      <w:r>
+        <w:rPr>
+          <w:rFonts w:ascii="宋体" w:eastAsia="宋体" w:hAnsi="宋体" w:cs="宋体" w:hint="eastAsia"/>
+          <w:b/>
+          <w:bCs/>
+          <w:color w:val="0000FF"/>
+          <w:kern w:val="0"/>
+          <w:szCs w:val="21"/>
+        </w:rPr>
+        <w:t>background</w:t>
+      </w:r>
+      <w:r>
+        <w:rPr>
+          <w:rFonts w:ascii="宋体" w:eastAsia="宋体" w:hAnsi="宋体" w:cs="宋体" w:hint="eastAsia"/>
+          <w:color w:val="000000"/>
+          <w:kern w:val="0"/>
+          <w:szCs w:val="21"/>
+        </w:rPr>
+        <w:t xml:space="preserve">: </w:t>
+      </w:r>
+      <w:r>
+        <w:rPr>
+          <w:rFonts w:ascii="宋体" w:eastAsia="宋体" w:hAnsi="宋体" w:cs="宋体" w:hint="eastAsia"/>
+          <w:b/>
+          <w:bCs/>
+          <w:color w:val="000080"/>
+          <w:kern w:val="0"/>
+          <w:szCs w:val="21"/>
+        </w:rPr>
+        <w:t>#bebebe</w:t>
+      </w:r>
+      <w:r>
+        <w:rPr>
+          <w:rFonts w:ascii="宋体" w:eastAsia="宋体" w:hAnsi="宋体" w:cs="宋体" w:hint="eastAsia"/>
+          <w:color w:val="000000"/>
+          <w:kern w:val="0"/>
+          <w:szCs w:val="21"/>
+        </w:rPr>
+        <w:t>;</w:t>
+      </w:r>
+      <w:r>
+        <w:rPr>
+          <w:rFonts w:ascii="宋体" w:eastAsia="宋体" w:hAnsi="宋体" w:cs="宋体" w:hint="eastAsia"/>
+          <w:i/>
+          <w:iCs/>
+          <w:color w:val="808080"/>
+          <w:kern w:val="0"/>
+          <w:szCs w:val="21"/>
+        </w:rPr>
+        <w:br/>
+      </w:r>
+      <w:r>
+        <w:rPr>
+          <w:rFonts w:ascii="宋体" w:eastAsia="宋体" w:hAnsi="宋体" w:cs="宋体" w:hint="eastAsia"/>
+          <w:color w:val="000000"/>
+          <w:kern w:val="0"/>
+          <w:szCs w:val="21"/>
+        </w:rPr>
+        <w:t>}</w:t>
+      </w:r>
+    </w:p>
+    <w:p>
+      <w:pPr>
+        <w:rPr>
+          <w:rFonts w:hint="eastAsia"/>
+        </w:rPr>
+      </w:pPr>
+    </w:p>
+    <w:p>
+      <w:pPr>
+        <w:widowControl/>
+        <w:jc w:val="left"/>
+      </w:pPr>
+      <w:r>
+        <w:br w:type="page"/>
+      </w:r>
+    </w:p>
+    <w:p/>
     <w:sectPr>
       <w:headerReference w:type="even" r:id="rId7"/>
       <w:headerReference w:type="default" r:id="rId8"/>

--- a/other/笔记.docx
+++ b/other/笔记.docx
@@ -4597,40 +4597,16 @@
         <w:t>);</w:t>
       </w:r>
     </w:p>
+    <w:p/>
     <w:p>
-      <w:pPr>
-        <w:rPr>
-          <w:rFonts w:hint="eastAsia"/>
-        </w:rPr>
-      </w:pPr>
+      <w:r>
+        <w:rPr>
+          <w:rFonts w:hint="eastAsia"/>
+        </w:rPr>
+        <w:t>实现鼠标移入移出动画：</w:t>
+      </w:r>
     </w:p>
     <w:p>
-      <w:pPr>
-        <w:rPr>
-          <w:rFonts w:hint="eastAsia"/>
-        </w:rPr>
-      </w:pPr>
-      <w:r>
-        <w:rPr>
-          <w:rFonts w:hint="eastAsia"/>
-        </w:rPr>
-        <w:t>实现鼠标移入移出</w:t>
-      </w:r>
-      <w:bookmarkStart w:id="0" w:name="_GoBack"/>
-      <w:bookmarkEnd w:id="0"/>
-      <w:r>
-        <w:rPr>
-          <w:rFonts w:hint="eastAsia"/>
-        </w:rPr>
-        <w:t>动画：</w:t>
-      </w:r>
-    </w:p>
-    <w:p>
-      <w:pPr>
-        <w:rPr>
-          <w:rFonts w:hint="eastAsia"/>
-        </w:rPr>
-      </w:pPr>
       <w:r>
         <w:rPr>
           <w:rFonts w:hint="eastAsia"/>
@@ -5284,13 +5260,7 @@
         <w:t>}</w:t>
       </w:r>
     </w:p>
-    <w:p>
-      <w:pPr>
-        <w:rPr>
-          <w:rFonts w:hint="eastAsia"/>
-        </w:rPr>
-      </w:pPr>
-    </w:p>
+    <w:p/>
     <w:p>
       <w:pPr>
         <w:widowControl/>
@@ -5299,6 +5269,484 @@
       <w:r>
         <w:br w:type="page"/>
       </w:r>
+    </w:p>
+    <w:p>
+      <w:pPr>
+        <w:rPr>
+          <w:rFonts w:hint="eastAsia"/>
+        </w:rPr>
+      </w:pPr>
+      <w:r>
+        <w:lastRenderedPageBreak/>
+        <w:t>表格不换行，</w:t>
+      </w:r>
+      <w:r>
+        <w:t>溢出用省略号表示，整体大小</w:t>
+      </w:r>
+      <w:r>
+        <w:t>不受窗体</w:t>
+      </w:r>
+      <w:bookmarkStart w:id="0" w:name="_GoBack"/>
+      <w:bookmarkEnd w:id="0"/>
+      <w:r>
+        <w:t>影响：</w:t>
+      </w:r>
+    </w:p>
+    <w:p>
+      <w:pPr>
+        <w:rPr>
+          <w:rFonts w:hint="eastAsia"/>
+        </w:rPr>
+      </w:pPr>
+      <w:r>
+        <w:t>C</w:t>
+      </w:r>
+      <w:r>
+        <w:rPr>
+          <w:rFonts w:hint="eastAsia"/>
+        </w:rPr>
+        <w:t>ss</w:t>
+      </w:r>
+      <w:r>
+        <w:rPr>
+          <w:rFonts w:hint="eastAsia"/>
+        </w:rPr>
+        <w:t>——</w:t>
+      </w:r>
+    </w:p>
+    <w:p>
+      <w:pPr>
+        <w:widowControl/>
+        <w:shd w:val="clear" w:color="auto" w:fill="FFFFFF"/>
+        <w:tabs>
+          <w:tab w:val="left" w:pos="916"/>
+          <w:tab w:val="left" w:pos="1832"/>
+          <w:tab w:val="left" w:pos="2748"/>
+          <w:tab w:val="left" w:pos="3664"/>
+          <w:tab w:val="left" w:pos="4580"/>
+          <w:tab w:val="left" w:pos="5496"/>
+          <w:tab w:val="left" w:pos="6412"/>
+          <w:tab w:val="left" w:pos="7328"/>
+          <w:tab w:val="left" w:pos="8244"/>
+          <w:tab w:val="left" w:pos="9160"/>
+          <w:tab w:val="left" w:pos="10076"/>
+          <w:tab w:val="left" w:pos="10992"/>
+          <w:tab w:val="left" w:pos="11908"/>
+          <w:tab w:val="left" w:pos="12824"/>
+          <w:tab w:val="left" w:pos="13740"/>
+          <w:tab w:val="left" w:pos="14656"/>
+        </w:tabs>
+        <w:jc w:val="left"/>
+        <w:rPr>
+          <w:rFonts w:ascii="Source Code Pro" w:eastAsia="宋体" w:hAnsi="Source Code Pro" w:cs="宋体" w:hint="eastAsia"/>
+          <w:color w:val="000000"/>
+          <w:kern w:val="0"/>
+          <w:sz w:val="24"/>
+          <w:szCs w:val="24"/>
+        </w:rPr>
+      </w:pPr>
+      <w:r>
+        <w:rPr>
+          <w:rFonts w:ascii="Source Code Pro" w:eastAsia="宋体" w:hAnsi="Source Code Pro" w:cs="宋体"/>
+          <w:b/>
+          <w:bCs/>
+          <w:color w:val="000080"/>
+          <w:kern w:val="0"/>
+          <w:sz w:val="24"/>
+          <w:szCs w:val="24"/>
+        </w:rPr>
+        <w:t xml:space="preserve">td </w:t>
+      </w:r>
+      <w:r>
+        <w:rPr>
+          <w:rFonts w:ascii="Source Code Pro" w:eastAsia="宋体" w:hAnsi="Source Code Pro" w:cs="宋体"/>
+          <w:color w:val="000000"/>
+          <w:kern w:val="0"/>
+          <w:sz w:val="24"/>
+          <w:szCs w:val="24"/>
+        </w:rPr>
+        <w:t>{</w:t>
+      </w:r>
+    </w:p>
+    <w:p>
+      <w:pPr>
+        <w:widowControl/>
+        <w:shd w:val="clear" w:color="auto" w:fill="FFFFFF"/>
+        <w:tabs>
+          <w:tab w:val="left" w:pos="916"/>
+          <w:tab w:val="left" w:pos="1832"/>
+          <w:tab w:val="left" w:pos="2748"/>
+          <w:tab w:val="left" w:pos="3664"/>
+          <w:tab w:val="left" w:pos="4580"/>
+          <w:tab w:val="left" w:pos="5496"/>
+          <w:tab w:val="left" w:pos="6412"/>
+          <w:tab w:val="left" w:pos="7328"/>
+          <w:tab w:val="left" w:pos="8244"/>
+          <w:tab w:val="left" w:pos="9160"/>
+          <w:tab w:val="left" w:pos="10076"/>
+          <w:tab w:val="left" w:pos="10992"/>
+          <w:tab w:val="left" w:pos="11908"/>
+          <w:tab w:val="left" w:pos="12824"/>
+          <w:tab w:val="left" w:pos="13740"/>
+          <w:tab w:val="left" w:pos="14656"/>
+        </w:tabs>
+        <w:ind w:firstLineChars="200" w:firstLine="480"/>
+        <w:jc w:val="left"/>
+        <w:rPr>
+          <w:rFonts w:ascii="Source Code Pro" w:eastAsia="宋体" w:hAnsi="Source Code Pro" w:cs="宋体"/>
+          <w:color w:val="000000"/>
+          <w:kern w:val="0"/>
+          <w:sz w:val="24"/>
+          <w:szCs w:val="24"/>
+        </w:rPr>
+      </w:pPr>
+      <w:r>
+        <w:rPr>
+          <w:rFonts w:ascii="Source Code Pro" w:eastAsia="宋体" w:hAnsi="Source Code Pro" w:cs="宋体"/>
+          <w:i/>
+          <w:iCs/>
+          <w:color w:val="808080"/>
+          <w:kern w:val="0"/>
+          <w:sz w:val="24"/>
+          <w:szCs w:val="24"/>
+        </w:rPr>
+        <w:t>/*max-width: 120px;*/</w:t>
+      </w:r>
+      <w:r>
+        <w:rPr>
+          <w:rFonts w:ascii="Source Code Pro" w:eastAsia="宋体" w:hAnsi="Source Code Pro" w:cs="宋体"/>
+          <w:i/>
+          <w:iCs/>
+          <w:color w:val="808080"/>
+          <w:kern w:val="0"/>
+          <w:sz w:val="24"/>
+          <w:szCs w:val="24"/>
+        </w:rPr>
+        <w:br/>
+        <w:t xml:space="preserve">    </w:t>
+      </w:r>
+      <w:r>
+        <w:rPr>
+          <w:rFonts w:ascii="Source Code Pro" w:eastAsia="宋体" w:hAnsi="Source Code Pro" w:cs="宋体"/>
+          <w:b/>
+          <w:bCs/>
+          <w:color w:val="0000FF"/>
+          <w:kern w:val="0"/>
+          <w:sz w:val="24"/>
+          <w:szCs w:val="24"/>
+        </w:rPr>
+        <w:t>white-space</w:t>
+      </w:r>
+      <w:r>
+        <w:rPr>
+          <w:rFonts w:ascii="Source Code Pro" w:eastAsia="宋体" w:hAnsi="Source Code Pro" w:cs="宋体"/>
+          <w:color w:val="000000"/>
+          <w:kern w:val="0"/>
+          <w:sz w:val="24"/>
+          <w:szCs w:val="24"/>
+        </w:rPr>
+        <w:t xml:space="preserve">: </w:t>
+      </w:r>
+      <w:r>
+        <w:rPr>
+          <w:rFonts w:ascii="Source Code Pro" w:eastAsia="宋体" w:hAnsi="Source Code Pro" w:cs="宋体"/>
+          <w:b/>
+          <w:bCs/>
+          <w:color w:val="008000"/>
+          <w:kern w:val="0"/>
+          <w:sz w:val="24"/>
+          <w:szCs w:val="24"/>
+        </w:rPr>
+        <w:t>nowrap</w:t>
+      </w:r>
+      <w:r>
+        <w:rPr>
+          <w:rFonts w:ascii="Source Code Pro" w:eastAsia="宋体" w:hAnsi="Source Code Pro" w:cs="宋体"/>
+          <w:color w:val="000000"/>
+          <w:kern w:val="0"/>
+          <w:sz w:val="24"/>
+          <w:szCs w:val="24"/>
+        </w:rPr>
+        <w:t>;</w:t>
+      </w:r>
+      <w:r>
+        <w:rPr>
+          <w:rFonts w:ascii="Source Code Pro" w:eastAsia="宋体" w:hAnsi="Source Code Pro" w:cs="宋体"/>
+          <w:color w:val="000000"/>
+          <w:kern w:val="0"/>
+          <w:sz w:val="24"/>
+          <w:szCs w:val="24"/>
+        </w:rPr>
+        <w:br/>
+      </w:r>
+      <w:r>
+        <w:rPr>
+          <w:rFonts w:ascii="Source Code Pro" w:eastAsia="宋体" w:hAnsi="Source Code Pro" w:cs="宋体" w:hint="eastAsia"/>
+          <w:b/>
+          <w:bCs/>
+          <w:color w:val="0000FF"/>
+          <w:kern w:val="0"/>
+          <w:sz w:val="24"/>
+          <w:szCs w:val="24"/>
+        </w:rPr>
+        <w:t xml:space="preserve">    </w:t>
+      </w:r>
+      <w:r>
+        <w:rPr>
+          <w:rFonts w:ascii="Source Code Pro" w:eastAsia="宋体" w:hAnsi="Source Code Pro" w:cs="宋体"/>
+          <w:b/>
+          <w:bCs/>
+          <w:color w:val="0000FF"/>
+          <w:kern w:val="0"/>
+          <w:sz w:val="24"/>
+          <w:szCs w:val="24"/>
+        </w:rPr>
+        <w:t>overflow</w:t>
+      </w:r>
+      <w:r>
+        <w:rPr>
+          <w:rFonts w:ascii="Source Code Pro" w:eastAsia="宋体" w:hAnsi="Source Code Pro" w:cs="宋体"/>
+          <w:color w:val="000000"/>
+          <w:kern w:val="0"/>
+          <w:sz w:val="24"/>
+          <w:szCs w:val="24"/>
+        </w:rPr>
+        <w:t xml:space="preserve">: </w:t>
+      </w:r>
+      <w:r>
+        <w:rPr>
+          <w:rFonts w:ascii="Source Code Pro" w:eastAsia="宋体" w:hAnsi="Source Code Pro" w:cs="宋体"/>
+          <w:b/>
+          <w:bCs/>
+          <w:color w:val="008000"/>
+          <w:kern w:val="0"/>
+          <w:sz w:val="24"/>
+          <w:szCs w:val="24"/>
+        </w:rPr>
+        <w:t>hidden</w:t>
+      </w:r>
+      <w:r>
+        <w:rPr>
+          <w:rFonts w:ascii="Source Code Pro" w:eastAsia="宋体" w:hAnsi="Source Code Pro" w:cs="宋体"/>
+          <w:color w:val="000000"/>
+          <w:kern w:val="0"/>
+          <w:sz w:val="24"/>
+          <w:szCs w:val="24"/>
+        </w:rPr>
+        <w:t>;</w:t>
+      </w:r>
+      <w:r>
+        <w:rPr>
+          <w:rFonts w:ascii="Source Code Pro" w:eastAsia="宋体" w:hAnsi="Source Code Pro" w:cs="宋体"/>
+          <w:color w:val="000000"/>
+          <w:kern w:val="0"/>
+          <w:sz w:val="24"/>
+          <w:szCs w:val="24"/>
+        </w:rPr>
+        <w:br/>
+      </w:r>
+      <w:r>
+        <w:rPr>
+          <w:rFonts w:ascii="Source Code Pro" w:eastAsia="宋体" w:hAnsi="Source Code Pro" w:cs="宋体" w:hint="eastAsia"/>
+          <w:b/>
+          <w:bCs/>
+          <w:color w:val="0000FF"/>
+          <w:kern w:val="0"/>
+          <w:sz w:val="24"/>
+          <w:szCs w:val="24"/>
+        </w:rPr>
+        <w:t xml:space="preserve">    </w:t>
+      </w:r>
+      <w:r>
+        <w:rPr>
+          <w:rFonts w:ascii="Source Code Pro" w:eastAsia="宋体" w:hAnsi="Source Code Pro" w:cs="宋体"/>
+          <w:b/>
+          <w:bCs/>
+          <w:color w:val="0000FF"/>
+          <w:kern w:val="0"/>
+          <w:sz w:val="24"/>
+          <w:szCs w:val="24"/>
+        </w:rPr>
+        <w:t>text-overflow</w:t>
+      </w:r>
+      <w:r>
+        <w:rPr>
+          <w:rFonts w:ascii="Source Code Pro" w:eastAsia="宋体" w:hAnsi="Source Code Pro" w:cs="宋体"/>
+          <w:color w:val="000000"/>
+          <w:kern w:val="0"/>
+          <w:sz w:val="24"/>
+          <w:szCs w:val="24"/>
+        </w:rPr>
+        <w:t xml:space="preserve">: </w:t>
+      </w:r>
+      <w:r>
+        <w:rPr>
+          <w:rFonts w:ascii="Source Code Pro" w:eastAsia="宋体" w:hAnsi="Source Code Pro" w:cs="宋体"/>
+          <w:b/>
+          <w:bCs/>
+          <w:color w:val="008000"/>
+          <w:kern w:val="0"/>
+          <w:sz w:val="24"/>
+          <w:szCs w:val="24"/>
+        </w:rPr>
+        <w:t>ellipsis</w:t>
+      </w:r>
+      <w:r>
+        <w:rPr>
+          <w:rFonts w:ascii="Source Code Pro" w:eastAsia="宋体" w:hAnsi="Source Code Pro" w:cs="宋体"/>
+          <w:color w:val="000000"/>
+          <w:kern w:val="0"/>
+          <w:sz w:val="24"/>
+          <w:szCs w:val="24"/>
+        </w:rPr>
+        <w:t xml:space="preserve">; </w:t>
+      </w:r>
+      <w:r>
+        <w:rPr>
+          <w:rFonts w:ascii="Source Code Pro" w:eastAsia="宋体" w:hAnsi="Source Code Pro" w:cs="宋体"/>
+          <w:i/>
+          <w:iCs/>
+          <w:color w:val="808080"/>
+          <w:kern w:val="0"/>
+          <w:sz w:val="24"/>
+          <w:szCs w:val="24"/>
+        </w:rPr>
+        <w:t>/* for IE */</w:t>
+      </w:r>
+      <w:r>
+        <w:rPr>
+          <w:rFonts w:ascii="Source Code Pro" w:eastAsia="宋体" w:hAnsi="Source Code Pro" w:cs="宋体"/>
+          <w:i/>
+          <w:iCs/>
+          <w:color w:val="808080"/>
+          <w:kern w:val="0"/>
+          <w:sz w:val="24"/>
+          <w:szCs w:val="24"/>
+        </w:rPr>
+        <w:br/>
+      </w:r>
+      <w:r>
+        <w:rPr>
+          <w:rFonts w:ascii="Source Code Pro" w:eastAsia="宋体" w:hAnsi="Source Code Pro" w:cs="宋体" w:hint="eastAsia"/>
+          <w:b/>
+          <w:bCs/>
+          <w:color w:val="0000FF"/>
+          <w:kern w:val="0"/>
+          <w:sz w:val="24"/>
+          <w:szCs w:val="24"/>
+        </w:rPr>
+        <w:t xml:space="preserve">    </w:t>
+      </w:r>
+      <w:r>
+        <w:rPr>
+          <w:rFonts w:ascii="Source Code Pro" w:eastAsia="宋体" w:hAnsi="Source Code Pro" w:cs="宋体"/>
+          <w:b/>
+          <w:bCs/>
+          <w:color w:val="0000FF"/>
+          <w:kern w:val="0"/>
+          <w:sz w:val="24"/>
+          <w:szCs w:val="24"/>
+        </w:rPr>
+        <w:t>-moz-text-overflow</w:t>
+      </w:r>
+      <w:r>
+        <w:rPr>
+          <w:rFonts w:ascii="Source Code Pro" w:eastAsia="宋体" w:hAnsi="Source Code Pro" w:cs="宋体"/>
+          <w:color w:val="000000"/>
+          <w:kern w:val="0"/>
+          <w:sz w:val="24"/>
+          <w:szCs w:val="24"/>
+        </w:rPr>
+        <w:t xml:space="preserve">: </w:t>
+      </w:r>
+      <w:r>
+        <w:rPr>
+          <w:rFonts w:ascii="Source Code Pro" w:eastAsia="宋体" w:hAnsi="Source Code Pro" w:cs="宋体"/>
+          <w:b/>
+          <w:bCs/>
+          <w:color w:val="008000"/>
+          <w:kern w:val="0"/>
+          <w:sz w:val="24"/>
+          <w:szCs w:val="24"/>
+        </w:rPr>
+        <w:t>ellipsis</w:t>
+      </w:r>
+      <w:r>
+        <w:rPr>
+          <w:rFonts w:ascii="Source Code Pro" w:eastAsia="宋体" w:hAnsi="Source Code Pro" w:cs="宋体"/>
+          <w:color w:val="000000"/>
+          <w:kern w:val="0"/>
+          <w:sz w:val="24"/>
+          <w:szCs w:val="24"/>
+        </w:rPr>
+        <w:t xml:space="preserve">; </w:t>
+      </w:r>
+      <w:r>
+        <w:rPr>
+          <w:rFonts w:ascii="Source Code Pro" w:eastAsia="宋体" w:hAnsi="Source Code Pro" w:cs="宋体"/>
+          <w:i/>
+          <w:iCs/>
+          <w:color w:val="808080"/>
+          <w:kern w:val="0"/>
+          <w:sz w:val="24"/>
+          <w:szCs w:val="24"/>
+        </w:rPr>
+        <w:t>/* for Firefox,mozilla */</w:t>
+      </w:r>
+    </w:p>
+    <w:p>
+      <w:pPr>
+        <w:widowControl/>
+        <w:pBdr>
+          <w:bottom w:val="wave" w:sz="6" w:space="1" w:color="auto"/>
+        </w:pBdr>
+        <w:shd w:val="clear" w:color="auto" w:fill="FFFFFF"/>
+        <w:tabs>
+          <w:tab w:val="left" w:pos="916"/>
+          <w:tab w:val="left" w:pos="1832"/>
+          <w:tab w:val="left" w:pos="2748"/>
+          <w:tab w:val="left" w:pos="3664"/>
+          <w:tab w:val="left" w:pos="4580"/>
+          <w:tab w:val="left" w:pos="5496"/>
+          <w:tab w:val="left" w:pos="6412"/>
+          <w:tab w:val="left" w:pos="7328"/>
+          <w:tab w:val="left" w:pos="8244"/>
+          <w:tab w:val="left" w:pos="9160"/>
+          <w:tab w:val="left" w:pos="10076"/>
+          <w:tab w:val="left" w:pos="10992"/>
+          <w:tab w:val="left" w:pos="11908"/>
+          <w:tab w:val="left" w:pos="12824"/>
+          <w:tab w:val="left" w:pos="13740"/>
+          <w:tab w:val="left" w:pos="14656"/>
+        </w:tabs>
+        <w:ind w:firstLineChars="200" w:firstLine="480"/>
+        <w:jc w:val="left"/>
+        <w:rPr>
+          <w:rFonts w:ascii="Source Code Pro" w:eastAsia="宋体" w:hAnsi="Source Code Pro" w:cs="宋体"/>
+          <w:color w:val="000000"/>
+          <w:kern w:val="0"/>
+          <w:sz w:val="24"/>
+          <w:szCs w:val="24"/>
+        </w:rPr>
+      </w:pPr>
+      <w:r>
+        <w:rPr>
+          <w:rFonts w:ascii="Source Code Pro" w:eastAsia="宋体" w:hAnsi="Source Code Pro" w:cs="宋体"/>
+          <w:color w:val="000000"/>
+          <w:kern w:val="0"/>
+          <w:sz w:val="24"/>
+          <w:szCs w:val="24"/>
+        </w:rPr>
+        <w:br/>
+        <w:t>}</w:t>
+      </w:r>
+    </w:p>
+    <w:p>
+      <w:pPr>
+        <w:rPr>
+          <w:rFonts w:hint="eastAsia"/>
+        </w:rPr>
+      </w:pPr>
     </w:p>
     <w:p/>
     <w:sectPr>
